--- a/JULIANA SANTIAGO DE FREITAS.docx
+++ b/JULIANA SANTIAGO DE FREITAS.docx
@@ -4,171 +4,558 @@
   <w:body>
     <w:p>
       <w:r>
-        <w:t>JULIANA SANTIAGO DE FREITAS</w:t>
-      </w:r>
-    </w:p>
-    <w:p>
-      <w:r>
-        <w:t>Desenvolvedora Front-End</w:t>
-      </w:r>
-    </w:p>
-    <w:p>
-      <w:r>
-        <w:t>Sorocaba, SP | (15) 99835-3369 | julianafreitas.dev@gmail.com | LinkedIn</w:t>
+        <w:rPr>
+          <w:b/>
+          <w:bCs/>
+        </w:rPr>
+        <w:t>Juliana Santiago de Freitas</w:t>
+      </w:r>
+      <w:r>
+        <w:br/>
+      </w:r>
+      <w:r>
+        <w:rPr>
+          <w:rFonts w:ascii="Segoe UI Emoji" w:hAnsi="Segoe UI Emoji" w:cs="Segoe UI Emoji"/>
+        </w:rPr>
+        <w:t>📍</w:t>
+      </w:r>
+      <w:r>
+        <w:t xml:space="preserve"> Sorocaba, SP | </w:t>
+      </w:r>
+      <w:r>
+        <w:rPr>
+          <w:rFonts w:ascii="Segoe UI Emoji" w:hAnsi="Segoe UI Emoji" w:cs="Segoe UI Emoji"/>
+        </w:rPr>
+        <w:t>📞</w:t>
+      </w:r>
+      <w:r>
+        <w:t xml:space="preserve"> (15) 99835-3369</w:t>
+      </w:r>
+      <w:r>
+        <w:br/>
+      </w:r>
+      <w:r>
+        <w:rPr>
+          <w:rFonts w:ascii="Segoe UI Emoji" w:hAnsi="Segoe UI Emoji" w:cs="Segoe UI Emoji"/>
+        </w:rPr>
+        <w:t>✉️</w:t>
+      </w:r>
+      <w:r>
+        <w:t xml:space="preserve"> julianafreitas.dev@gmail.com</w:t>
+      </w:r>
+      <w:r>
+        <w:br/>
+      </w:r>
+      <w:r>
+        <w:rPr>
+          <w:rFonts w:ascii="Segoe UI Emoji" w:hAnsi="Segoe UI Emoji" w:cs="Segoe UI Emoji"/>
+        </w:rPr>
+        <w:t>🔗</w:t>
+      </w:r>
+      <w:r>
+        <w:t xml:space="preserve"> </w:t>
+      </w:r>
+      <w:hyperlink r:id="rId5" w:tgtFrame="_new" w:history="1">
+        <w:r>
+          <w:rPr>
+            <w:rStyle w:val="Hyperlink"/>
+          </w:rPr>
+          <w:t>LinkedIn</w:t>
+        </w:r>
+      </w:hyperlink>
+      <w:r>
+        <w:t xml:space="preserve"> | </w:t>
+      </w:r>
+      <w:hyperlink r:id="rId6" w:tgtFrame="_new" w:history="1">
+        <w:r>
+          <w:rPr>
+            <w:rStyle w:val="Hyperlink"/>
+          </w:rPr>
+          <w:t>GitHub</w:t>
+        </w:r>
+      </w:hyperlink>
+    </w:p>
+    <w:p>
+      <w:r>
+        <w:pict w14:anchorId="6B0F8BE3">
+          <v:rect id="_x0000_i1067" style="width:0;height:1.5pt" o:hralign="center" o:hrstd="t" o:hr="t" fillcolor="#a0a0a0" stroked="f"/>
+        </w:pict>
+      </w:r>
+    </w:p>
+    <w:p>
+      <w:pPr>
+        <w:rPr>
+          <w:b/>
+          <w:bCs/>
+        </w:rPr>
+      </w:pPr>
+      <w:r>
+        <w:rPr>
+          <w:rFonts w:ascii="Segoe UI Emoji" w:hAnsi="Segoe UI Emoji" w:cs="Segoe UI Emoji"/>
+          <w:b/>
+          <w:bCs/>
+        </w:rPr>
+        <w:t>🎯</w:t>
+      </w:r>
+      <w:r>
+        <w:rPr>
+          <w:b/>
+          <w:bCs/>
+        </w:rPr>
+        <w:t xml:space="preserve"> Resumo Profissional</w:t>
+      </w:r>
+    </w:p>
+    <w:p>
+      <w:r>
+        <w:t>Desenvolvedora Front-End em transição da área de Segurança para Tecnologia, com experiência prática em HTML, CSS, JavaScript e React. Atualmente cursa Análise e Desenvolvimento de Sistemas e formação Full-Stack pelo DevClub. Busca ambientes colaborativos para contribuir com soluções eficazes e código de qualidade.</w:t>
+      </w:r>
+    </w:p>
+    <w:p>
+      <w:r>
+        <w:pict w14:anchorId="4E76847E">
+          <v:rect id="_x0000_i1068" style="width:0;height:1.5pt" o:hralign="center" o:hrstd="t" o:hr="t" fillcolor="#a0a0a0" stroked="f"/>
+        </w:pict>
+      </w:r>
+    </w:p>
+    <w:p>
+      <w:pPr>
+        <w:rPr>
+          <w:b/>
+          <w:bCs/>
+        </w:rPr>
+      </w:pPr>
+      <w:r>
+        <w:rPr>
+          <w:rFonts w:ascii="Segoe UI Emoji" w:hAnsi="Segoe UI Emoji" w:cs="Segoe UI Emoji"/>
+          <w:b/>
+          <w:bCs/>
+        </w:rPr>
+        <w:t>🛠️</w:t>
+      </w:r>
+      <w:r>
+        <w:rPr>
+          <w:b/>
+          <w:bCs/>
+        </w:rPr>
+        <w:t xml:space="preserve"> Habilidades Técnicas</w:t>
+      </w:r>
+    </w:p>
+    <w:p>
+      <w:pPr>
+        <w:numPr>
+          <w:ilvl w:val="0"/>
+          <w:numId w:val="1"/>
+        </w:numPr>
+      </w:pPr>
+      <w:r>
+        <w:rPr>
+          <w:b/>
+          <w:bCs/>
+        </w:rPr>
+        <w:t>Linguagens:</w:t>
+      </w:r>
+      <w:r>
+        <w:t xml:space="preserve"> HTML, CSS, JavaScript</w:t>
+      </w:r>
+    </w:p>
+    <w:p>
+      <w:pPr>
+        <w:numPr>
+          <w:ilvl w:val="0"/>
+          <w:numId w:val="1"/>
+        </w:numPr>
+      </w:pPr>
+      <w:r>
+        <w:rPr>
+          <w:b/>
+          <w:bCs/>
+        </w:rPr>
+        <w:t>Frameworks e Bibliotecas:</w:t>
+      </w:r>
+      <w:r>
+        <w:t xml:space="preserve"> React, Bootstrap</w:t>
+      </w:r>
+    </w:p>
+    <w:p>
+      <w:pPr>
+        <w:numPr>
+          <w:ilvl w:val="0"/>
+          <w:numId w:val="1"/>
+        </w:numPr>
+      </w:pPr>
+      <w:r>
+        <w:rPr>
+          <w:b/>
+          <w:bCs/>
+        </w:rPr>
+        <w:t>Ferramentas:</w:t>
+      </w:r>
+      <w:r>
+        <w:t xml:space="preserve"> Git, GitHub, Figma, VSCode, Chrome DevTools</w:t>
+      </w:r>
+    </w:p>
+    <w:p>
+      <w:r>
+        <w:pict w14:anchorId="33C5A785">
+          <v:rect id="_x0000_i1069" style="width:0;height:1.5pt" o:hralign="center" o:hrstd="t" o:hr="t" fillcolor="#a0a0a0" stroked="f"/>
+        </w:pict>
+      </w:r>
+    </w:p>
+    <w:p>
+      <w:pPr>
+        <w:rPr>
+          <w:b/>
+          <w:bCs/>
+        </w:rPr>
+      </w:pPr>
+      <w:r>
+        <w:rPr>
+          <w:rFonts w:ascii="Segoe UI Emoji" w:hAnsi="Segoe UI Emoji" w:cs="Segoe UI Emoji"/>
+          <w:b/>
+          <w:bCs/>
+        </w:rPr>
+        <w:t>💻</w:t>
+      </w:r>
+      <w:r>
+        <w:rPr>
+          <w:b/>
+          <w:bCs/>
+        </w:rPr>
+        <w:t xml:space="preserve"> Projetos Realizados</w:t>
+      </w:r>
+    </w:p>
+    <w:p>
+      <w:r>
+        <w:rPr>
+          <w:b/>
+          <w:bCs/>
+        </w:rPr>
+        <w:t>DevFlix</w:t>
+      </w:r>
+      <w:r>
+        <w:br/>
+        <w:t>Plataforma de streaming com informações atualizadas de filmes e séries via API REST.</w:t>
+      </w:r>
+      <w:r>
+        <w:br/>
+      </w:r>
+      <w:r>
+        <w:rPr>
+          <w:rFonts w:ascii="Segoe UI Emoji" w:hAnsi="Segoe UI Emoji" w:cs="Segoe UI Emoji"/>
+        </w:rPr>
+        <w:t>🔗</w:t>
+      </w:r>
+      <w:r>
+        <w:t xml:space="preserve"> </w:t>
+      </w:r>
+      <w:hyperlink r:id="rId7" w:tgtFrame="_new" w:history="1">
+        <w:r>
+          <w:rPr>
+            <w:rStyle w:val="Hyperlink"/>
+          </w:rPr>
+          <w:t>GitHub</w:t>
+        </w:r>
+      </w:hyperlink>
+      <w:r>
+        <w:br/>
+        <w:t>Tecnologias: React, JavaScript, CSS</w:t>
+      </w:r>
+    </w:p>
+    <w:p>
+      <w:r>
+        <w:rPr>
+          <w:b/>
+          <w:bCs/>
+        </w:rPr>
+        <w:t>Conversor de Moedas</w:t>
+      </w:r>
+      <w:r>
+        <w:br/>
+        <w:t>Conversor BRL → USD/EUR/BTC com atualização em tempo real por API.</w:t>
+      </w:r>
+      <w:r>
+        <w:br/>
+      </w:r>
+      <w:r>
+        <w:rPr>
+          <w:rFonts w:ascii="Segoe UI Emoji" w:hAnsi="Segoe UI Emoji" w:cs="Segoe UI Emoji"/>
+        </w:rPr>
+        <w:t>🔗</w:t>
+      </w:r>
+      <w:r>
+        <w:t xml:space="preserve"> </w:t>
+      </w:r>
+      <w:hyperlink r:id="rId8" w:tgtFrame="_new" w:history="1">
+        <w:r>
+          <w:rPr>
+            <w:rStyle w:val="Hyperlink"/>
+          </w:rPr>
+          <w:t>GitHub</w:t>
+        </w:r>
+      </w:hyperlink>
+      <w:r>
+        <w:br/>
+        <w:t>Tecnologias: HTML, CSS, JavaScript</w:t>
+      </w:r>
+    </w:p>
+    <w:p>
+      <w:r>
+        <w:rPr>
+          <w:b/>
+          <w:bCs/>
+        </w:rPr>
+        <w:t>Previsão do Tempo</w:t>
+      </w:r>
+      <w:r>
+        <w:br/>
+        <w:t>App de clima com dados dinâmicos e interface responsiva.</w:t>
+      </w:r>
+      <w:r>
+        <w:br/>
+      </w:r>
+      <w:r>
+        <w:rPr>
+          <w:rFonts w:ascii="Segoe UI Emoji" w:hAnsi="Segoe UI Emoji" w:cs="Segoe UI Emoji"/>
+        </w:rPr>
+        <w:t>🔗</w:t>
+      </w:r>
+      <w:r>
+        <w:t xml:space="preserve"> </w:t>
+      </w:r>
+      <w:hyperlink r:id="rId9" w:tgtFrame="_new" w:history="1">
+        <w:r>
+          <w:rPr>
+            <w:rStyle w:val="Hyperlink"/>
+          </w:rPr>
+          <w:t>GitHub</w:t>
+        </w:r>
+      </w:hyperlink>
+      <w:r>
+        <w:br/>
+        <w:t>Tecnologias: HTML, CSS, JavaScript</w:t>
+      </w:r>
+    </w:p>
+    <w:p>
+      <w:r>
+        <w:pict w14:anchorId="40B879AD">
+          <v:rect id="_x0000_i1070" style="width:0;height:1.5pt" o:hralign="center" o:hrstd="t" o:hr="t" fillcolor="#a0a0a0" stroked="f"/>
+        </w:pict>
+      </w:r>
+    </w:p>
+    <w:p>
+      <w:pPr>
+        <w:rPr>
+          <w:b/>
+          <w:bCs/>
+        </w:rPr>
+      </w:pPr>
+      <w:r>
+        <w:rPr>
+          <w:rFonts w:ascii="Segoe UI Emoji" w:hAnsi="Segoe UI Emoji" w:cs="Segoe UI Emoji"/>
+          <w:b/>
+          <w:bCs/>
+        </w:rPr>
+        <w:t>💼</w:t>
+      </w:r>
+      <w:r>
+        <w:rPr>
+          <w:b/>
+          <w:bCs/>
+        </w:rPr>
+        <w:t xml:space="preserve"> Experiência Profissional</w:t>
+      </w:r>
+    </w:p>
+    <w:p>
+      <w:r>
+        <w:rPr>
+          <w:b/>
+          <w:bCs/>
+        </w:rPr>
+        <w:t>Desenvolvedora Front-End Freelancer</w:t>
+      </w:r>
+      <w:r>
+        <w:br/>
+      </w:r>
+      <w:r>
+        <w:rPr>
+          <w:rFonts w:ascii="Segoe UI Emoji" w:hAnsi="Segoe UI Emoji" w:cs="Segoe UI Emoji"/>
+        </w:rPr>
+        <w:t>📅</w:t>
+      </w:r>
+      <w:r>
+        <w:t xml:space="preserve"> Nov/2023 – Atual</w:t>
+      </w:r>
+    </w:p>
+    <w:p>
+      <w:pPr>
+        <w:numPr>
+          <w:ilvl w:val="0"/>
+          <w:numId w:val="2"/>
+        </w:numPr>
+      </w:pPr>
+      <w:r>
+        <w:t>Desenvolvimento de páginas responsivas com HTML, CSS, Figma, JavaScript e React</w:t>
+      </w:r>
+    </w:p>
+    <w:p>
+      <w:pPr>
+        <w:numPr>
+          <w:ilvl w:val="0"/>
+          <w:numId w:val="2"/>
+        </w:numPr>
+      </w:pPr>
+      <w:r>
+        <w:t>Integração com APIs externas</w:t>
+      </w:r>
+    </w:p>
+    <w:p>
+      <w:pPr>
+        <w:numPr>
+          <w:ilvl w:val="0"/>
+          <w:numId w:val="2"/>
+        </w:numPr>
+      </w:pPr>
+      <w:r>
+        <w:t>Otimização de desempenho e UX</w:t>
+      </w:r>
+    </w:p>
+    <w:p>
+      <w:r>
+        <w:pict w14:anchorId="0020ABF5">
+          <v:rect id="_x0000_i1071" style="width:0;height:1.5pt" o:hralign="center" o:hrstd="t" o:hr="t" fillcolor="#a0a0a0" stroked="f"/>
+        </w:pict>
+      </w:r>
+    </w:p>
+    <w:p>
+      <w:pPr>
+        <w:rPr>
+          <w:b/>
+          <w:bCs/>
+        </w:rPr>
+      </w:pPr>
+      <w:r>
+        <w:rPr>
+          <w:rFonts w:ascii="Segoe UI Emoji" w:hAnsi="Segoe UI Emoji" w:cs="Segoe UI Emoji"/>
+          <w:b/>
+          <w:bCs/>
+        </w:rPr>
+        <w:t>🎓</w:t>
+      </w:r>
+      <w:r>
+        <w:rPr>
+          <w:b/>
+          <w:bCs/>
+        </w:rPr>
+        <w:t xml:space="preserve"> Formação Acadêmica</w:t>
+      </w:r>
+    </w:p>
+    <w:p>
+      <w:pPr>
+        <w:numPr>
+          <w:ilvl w:val="0"/>
+          <w:numId w:val="3"/>
+        </w:numPr>
+      </w:pPr>
+      <w:r>
+        <w:rPr>
+          <w:b/>
+          <w:bCs/>
+        </w:rPr>
+        <w:t>Análise e Desenvolvimento de Sistemas</w:t>
+      </w:r>
+      <w:r>
+        <w:t xml:space="preserve"> – Cruzeiro do Sul (em andamento)</w:t>
+      </w:r>
+    </w:p>
+    <w:p>
+      <w:pPr>
+        <w:numPr>
+          <w:ilvl w:val="0"/>
+          <w:numId w:val="3"/>
+        </w:numPr>
+      </w:pPr>
+      <w:r>
+        <w:rPr>
+          <w:b/>
+          <w:bCs/>
+        </w:rPr>
+        <w:t>Desenvolvimento Full-Stack</w:t>
+      </w:r>
+      <w:r>
+        <w:t xml:space="preserve"> – DevClub (em andamento)</w:t>
+      </w:r>
+    </w:p>
+    <w:p>
+      <w:r>
+        <w:pict w14:anchorId="00717BC6">
+          <v:rect id="_x0000_i1072" style="width:0;height:1.5pt" o:hralign="center" o:hrstd="t" o:hr="t" fillcolor="#a0a0a0" stroked="f"/>
+        </w:pict>
+      </w:r>
+    </w:p>
+    <w:p>
+      <w:pPr>
+        <w:rPr>
+          <w:b/>
+          <w:bCs/>
+        </w:rPr>
+      </w:pPr>
+      <w:r>
+        <w:rPr>
+          <w:rFonts w:ascii="Segoe UI Emoji" w:hAnsi="Segoe UI Emoji" w:cs="Segoe UI Emoji"/>
+          <w:b/>
+          <w:bCs/>
+        </w:rPr>
+        <w:t>🤝</w:t>
+      </w:r>
+      <w:r>
+        <w:rPr>
+          <w:b/>
+          <w:bCs/>
+        </w:rPr>
+        <w:t xml:space="preserve"> Soft Skills</w:t>
+      </w:r>
+    </w:p>
+    <w:p>
+      <w:r>
+        <w:t>Comunicação | Trabalho em Equipe | Proatividade</w:t>
+      </w:r>
+    </w:p>
+    <w:p>
+      <w:r>
+        <w:pict w14:anchorId="1CA5FD07">
+          <v:rect id="_x0000_i1073" style="width:0;height:1.5pt" o:hralign="center" o:hrstd="t" o:hr="t" fillcolor="#a0a0a0" stroked="f"/>
+        </w:pict>
+      </w:r>
+    </w:p>
+    <w:p>
+      <w:pPr>
+        <w:rPr>
+          <w:b/>
+          <w:bCs/>
+        </w:rPr>
+      </w:pPr>
+      <w:r>
+        <w:rPr>
+          <w:rFonts w:ascii="Segoe UI Emoji" w:hAnsi="Segoe UI Emoji" w:cs="Segoe UI Emoji"/>
+          <w:b/>
+          <w:bCs/>
+        </w:rPr>
+        <w:t>🚀</w:t>
+      </w:r>
+      <w:r>
+        <w:rPr>
+          <w:b/>
+          <w:bCs/>
+        </w:rPr>
+        <w:t xml:space="preserve"> Interesses</w:t>
+      </w:r>
+    </w:p>
+    <w:p>
+      <w:r>
+        <w:t>Back-End | Mobile | Inteligência Artificial</w:t>
       </w:r>
     </w:p>
     <w:p/>
-    <w:p>
-      <w:r>
-        <w:t>Resumo de Qualificação:</w:t>
-      </w:r>
-    </w:p>
-    <w:p>
-      <w:r>
-        <w:t>Desenvolvedora Front-End em transição da área de Segurança para Tecnologia, com formação em Desenvolvimento Front-End e dando continuidade no curso para Full-Stack, atualmente também cursando Análise e Desenvolvimento de Sistemas. Possuo conhecimentos em HTML, CSS, JavaScript, React, Git/GitHub, Bootstrap e Figma. Estou em busca de uma oportunidade para aplicar minhas habilidades técnicas e colaborar de forma positiva com o time</w:t>
-      </w:r>
-    </w:p>
-    <w:p/>
-    <w:p>
-      <w:r>
-        <w:t>Experiência:</w:t>
-      </w:r>
-    </w:p>
-    <w:p>
-      <w:r>
-        <w:t>Freelancer  -  Desenvolvedora Front-End</w:t>
-      </w:r>
-    </w:p>
-    <w:p>
-      <w:r>
-        <w:t>Novembro 2023  -  Atual</w:t>
-      </w:r>
-    </w:p>
-    <w:p>
-      <w:r>
-        <w:t xml:space="preserve"> Desenvolvimento de páginas web interativas e responsivas com HTML, CSS, Figma, JavaScript e React.</w:t>
-      </w:r>
-    </w:p>
-    <w:p>
-      <w:r>
-        <w:t xml:space="preserve"> Integração de APIs externas para dados dinâmicos e melhoria da interatividade.</w:t>
-      </w:r>
-    </w:p>
-    <w:p>
-      <w:r>
-        <w:t xml:space="preserve"> Análise e otimização de desempenho para garantir uma experiência fluida.</w:t>
-      </w:r>
-    </w:p>
-    <w:p/>
-    <w:p>
-      <w:r>
-        <w:t xml:space="preserve">  Experiência em Projetos:</w:t>
-      </w:r>
-    </w:p>
-    <w:p>
-      <w:r>
-        <w:t>DevFlix:</w:t>
-      </w:r>
-    </w:p>
-    <w:p>
-      <w:r>
-        <w:t xml:space="preserve"> Plataforma de streaming com informações detalhadas sobre filmes e séries, conectada a uma API para atualizações constantes.</w:t>
-      </w:r>
-    </w:p>
-    <w:p>
-      <w:r>
-        <w:t xml:space="preserve">  </w:t>
-      </w:r>
-    </w:p>
-    <w:p>
-      <w:r>
-        <w:t>Conversor de Moedas:</w:t>
-      </w:r>
-    </w:p>
-    <w:p>
-      <w:r>
-        <w:t xml:space="preserve"> --------------------------------------------------------------------------------</w:t>
-      </w:r>
-    </w:p>
-    <w:p>
-      <w:r>
-        <w:t>Página para conversão de Reais em Dólares, Euros e Bitcoins, com interface intuitiva e taxas atualizadas via API.</w:t>
-      </w:r>
-    </w:p>
-    <w:p>
-      <w:r>
-        <w:t xml:space="preserve">Previsão do Tempo: </w:t>
-      </w:r>
-    </w:p>
-    <w:p>
-      <w:r>
-        <w:t xml:space="preserve"> Aplicação que fornece previsões meteorológicas em tempo real, conectada a uma API para dados atualizados.</w:t>
-      </w:r>
-    </w:p>
-    <w:p/>
-    <w:p>
-      <w:r>
-        <w:t>Formação Acadêmica:</w:t>
-      </w:r>
-    </w:p>
-    <w:p>
-      <w:r>
-        <w:t xml:space="preserve"> Análise e Desenvolvimento de Sistemas | Cruzeiro do Sul</w:t>
-      </w:r>
-    </w:p>
-    <w:p>
-      <w:r>
-        <w:t xml:space="preserve"> Desenvolvimento Front-End | DevClub</w:t>
-      </w:r>
-    </w:p>
-    <w:p/>
-    <w:p>
-      <w:r>
-        <w:t>Cursos Complementares:</w:t>
-      </w:r>
-    </w:p>
-    <w:p>
-      <w:r>
-        <w:t xml:space="preserve"> Tecnologia da Informação e Comunicação | Senai</w:t>
-      </w:r>
-    </w:p>
-    <w:p/>
-    <w:p>
-      <w:r>
-        <w:t>Soft Skills:</w:t>
-      </w:r>
-    </w:p>
-    <w:p>
-      <w:r>
-        <w:t xml:space="preserve"> Comunicação Eficaz</w:t>
-      </w:r>
-    </w:p>
-    <w:p>
-      <w:r>
-        <w:t xml:space="preserve"> Trabalho em Equipe</w:t>
-      </w:r>
-    </w:p>
-    <w:p>
-      <w:r>
-        <w:t xml:space="preserve"> Proatividade</w:t>
-      </w:r>
-    </w:p>
-    <w:p/>
-    <w:p>
-      <w:r>
-        <w:t>Interesses:</w:t>
-      </w:r>
-    </w:p>
-    <w:p>
-      <w:r>
-        <w:t xml:space="preserve"> Back-End, IA e Desenvolvimento Mobile</w:t>
-      </w:r>
-    </w:p>
-    <w:p>
-      <w:r>
-        <w:t xml:space="preserve"> Acompanhamento de tendências e inovações em tecnologia</w:t>
-      </w:r>
-    </w:p>
     <w:sectPr>
       <w:pgSz w:w="11906" w:h="16838"/>
       <w:pgMar w:top="1417" w:right="1701" w:bottom="1417" w:left="1701" w:header="708" w:footer="708" w:gutter="0"/>
@@ -177,6 +564,467 @@
     </w:sectPr>
   </w:body>
 </w:document>
+</file>
+
+<file path=word/numbering.xml><?xml version="1.0" encoding="utf-8"?>
+<w:numbering xmlns:wpc="http://schemas.microsoft.com/office/word/2010/wordprocessingCanvas" xmlns:cx="http://schemas.microsoft.com/office/drawing/2014/chartex" xmlns:cx1="http://schemas.microsoft.com/office/drawing/2015/9/8/chartex" xmlns:cx2="http://schemas.microsoft.com/office/drawing/2015/10/21/chartex" xmlns:cx3="http://schemas.microsoft.com/office/drawing/2016/5/9/chartex" xmlns:cx4="http://schemas.microsoft.com/office/drawing/2016/5/10/chartex" xmlns:cx5="http://schemas.microsoft.com/office/drawing/2016/5/11/chartex" xmlns:cx6="http://schemas.microsoft.com/office/drawing/2016/5/12/chartex" xmlns:cx7="http://schemas.microsoft.com/office/drawing/2016/5/13/chartex" xmlns:cx8="http://schemas.microsoft.com/office/drawing/2016/5/14/chartex" xmlns:mc="http://schemas.openxmlformats.org/markup-compatibility/2006" xmlns:aink="http://schemas.microsoft.com/office/drawing/2016/ink" xmlns:am3d="http://schemas.microsoft.com/office/drawing/2017/model3d" xmlns:o="urn:schemas-microsoft-com:office:office" xmlns:oel="http://schemas.microsoft.com/office/2019/extlst" xmlns:r="http://schemas.openxmlformats.org/officeDocument/2006/relationships" xmlns:m="http://schemas.openxmlformats.org/officeDocument/2006/math" xmlns:v="urn:schemas-microsoft-com:vml" xmlns:wp14="http://schemas.microsoft.com/office/word/2010/wordprocessingDrawing" xmlns:wp="http://schemas.openxmlformats.org/drawingml/2006/wordprocessingDrawing" xmlns:w10="urn:schemas-microsoft-com:office:word" xmlns:w="http://schemas.openxmlformats.org/wordprocessingml/2006/main" xmlns:w14="http://schemas.microsoft.com/office/word/2010/wordml" xmlns:w15="http://schemas.microsoft.com/office/word/2012/wordml" xmlns:w16cex="http://schemas.microsoft.com/office/word/2018/wordml/cex" xmlns:w16cid="http://schemas.microsoft.com/office/word/2016/wordml/cid" xmlns:w16="http://schemas.microsoft.com/office/word/2018/wordml" xmlns:w16du="http://schemas.microsoft.com/office/word/2023/wordml/word16du" xmlns:w16sdtdh="http://schemas.microsoft.com/office/word/2020/wordml/sdtdatahash" xmlns:w16sdtfl="http://schemas.microsoft.com/office/word/2024/wordml/sdtformatlock" xmlns:w16se="http://schemas.microsoft.com/office/word/2015/wordml/symex" xmlns:wpg="http://schemas.microsoft.com/office/word/2010/wordprocessingGroup" xmlns:wpi="http://schemas.microsoft.com/office/word/2010/wordprocessingInk" xmlns:wne="http://schemas.microsoft.com/office/word/2006/wordml" xmlns:wps="http://schemas.microsoft.com/office/word/2010/wordprocessingShape" mc:Ignorable="w14 w15 w16se w16cid w16 w16cex w16sdtdh w16sdtfl w16du wp14">
+  <w:abstractNum w:abstractNumId="0" w15:restartNumberingAfterBreak="0">
+    <w:nsid w:val="20977B47"/>
+    <w:multiLevelType w:val="multilevel"/>
+    <w:tmpl w:val="5100F9D0"/>
+    <w:lvl w:ilvl="0">
+      <w:start w:val="1"/>
+      <w:numFmt w:val="bullet"/>
+      <w:lvlText w:val=""/>
+      <w:lvlJc w:val="left"/>
+      <w:pPr>
+        <w:tabs>
+          <w:tab w:val="num" w:pos="720"/>
+        </w:tabs>
+        <w:ind w:left="720" w:hanging="360"/>
+      </w:pPr>
+      <w:rPr>
+        <w:rFonts w:ascii="Symbol" w:hAnsi="Symbol" w:hint="default"/>
+        <w:sz w:val="20"/>
+      </w:rPr>
+    </w:lvl>
+    <w:lvl w:ilvl="1" w:tentative="1">
+      <w:start w:val="1"/>
+      <w:numFmt w:val="bullet"/>
+      <w:lvlText w:val="o"/>
+      <w:lvlJc w:val="left"/>
+      <w:pPr>
+        <w:tabs>
+          <w:tab w:val="num" w:pos="1440"/>
+        </w:tabs>
+        <w:ind w:left="1440" w:hanging="360"/>
+      </w:pPr>
+      <w:rPr>
+        <w:rFonts w:ascii="Courier New" w:hAnsi="Courier New" w:hint="default"/>
+        <w:sz w:val="20"/>
+      </w:rPr>
+    </w:lvl>
+    <w:lvl w:ilvl="2" w:tentative="1">
+      <w:start w:val="1"/>
+      <w:numFmt w:val="bullet"/>
+      <w:lvlText w:val=""/>
+      <w:lvlJc w:val="left"/>
+      <w:pPr>
+        <w:tabs>
+          <w:tab w:val="num" w:pos="2160"/>
+        </w:tabs>
+        <w:ind w:left="2160" w:hanging="360"/>
+      </w:pPr>
+      <w:rPr>
+        <w:rFonts w:ascii="Wingdings" w:hAnsi="Wingdings" w:hint="default"/>
+        <w:sz w:val="20"/>
+      </w:rPr>
+    </w:lvl>
+    <w:lvl w:ilvl="3" w:tentative="1">
+      <w:start w:val="1"/>
+      <w:numFmt w:val="bullet"/>
+      <w:lvlText w:val=""/>
+      <w:lvlJc w:val="left"/>
+      <w:pPr>
+        <w:tabs>
+          <w:tab w:val="num" w:pos="2880"/>
+        </w:tabs>
+        <w:ind w:left="2880" w:hanging="360"/>
+      </w:pPr>
+      <w:rPr>
+        <w:rFonts w:ascii="Wingdings" w:hAnsi="Wingdings" w:hint="default"/>
+        <w:sz w:val="20"/>
+      </w:rPr>
+    </w:lvl>
+    <w:lvl w:ilvl="4" w:tentative="1">
+      <w:start w:val="1"/>
+      <w:numFmt w:val="bullet"/>
+      <w:lvlText w:val=""/>
+      <w:lvlJc w:val="left"/>
+      <w:pPr>
+        <w:tabs>
+          <w:tab w:val="num" w:pos="3600"/>
+        </w:tabs>
+        <w:ind w:left="3600" w:hanging="360"/>
+      </w:pPr>
+      <w:rPr>
+        <w:rFonts w:ascii="Wingdings" w:hAnsi="Wingdings" w:hint="default"/>
+        <w:sz w:val="20"/>
+      </w:rPr>
+    </w:lvl>
+    <w:lvl w:ilvl="5" w:tentative="1">
+      <w:start w:val="1"/>
+      <w:numFmt w:val="bullet"/>
+      <w:lvlText w:val=""/>
+      <w:lvlJc w:val="left"/>
+      <w:pPr>
+        <w:tabs>
+          <w:tab w:val="num" w:pos="4320"/>
+        </w:tabs>
+        <w:ind w:left="4320" w:hanging="360"/>
+      </w:pPr>
+      <w:rPr>
+        <w:rFonts w:ascii="Wingdings" w:hAnsi="Wingdings" w:hint="default"/>
+        <w:sz w:val="20"/>
+      </w:rPr>
+    </w:lvl>
+    <w:lvl w:ilvl="6" w:tentative="1">
+      <w:start w:val="1"/>
+      <w:numFmt w:val="bullet"/>
+      <w:lvlText w:val=""/>
+      <w:lvlJc w:val="left"/>
+      <w:pPr>
+        <w:tabs>
+          <w:tab w:val="num" w:pos="5040"/>
+        </w:tabs>
+        <w:ind w:left="5040" w:hanging="360"/>
+      </w:pPr>
+      <w:rPr>
+        <w:rFonts w:ascii="Wingdings" w:hAnsi="Wingdings" w:hint="default"/>
+        <w:sz w:val="20"/>
+      </w:rPr>
+    </w:lvl>
+    <w:lvl w:ilvl="7" w:tentative="1">
+      <w:start w:val="1"/>
+      <w:numFmt w:val="bullet"/>
+      <w:lvlText w:val=""/>
+      <w:lvlJc w:val="left"/>
+      <w:pPr>
+        <w:tabs>
+          <w:tab w:val="num" w:pos="5760"/>
+        </w:tabs>
+        <w:ind w:left="5760" w:hanging="360"/>
+      </w:pPr>
+      <w:rPr>
+        <w:rFonts w:ascii="Wingdings" w:hAnsi="Wingdings" w:hint="default"/>
+        <w:sz w:val="20"/>
+      </w:rPr>
+    </w:lvl>
+    <w:lvl w:ilvl="8" w:tentative="1">
+      <w:start w:val="1"/>
+      <w:numFmt w:val="bullet"/>
+      <w:lvlText w:val=""/>
+      <w:lvlJc w:val="left"/>
+      <w:pPr>
+        <w:tabs>
+          <w:tab w:val="num" w:pos="6480"/>
+        </w:tabs>
+        <w:ind w:left="6480" w:hanging="360"/>
+      </w:pPr>
+      <w:rPr>
+        <w:rFonts w:ascii="Wingdings" w:hAnsi="Wingdings" w:hint="default"/>
+        <w:sz w:val="20"/>
+      </w:rPr>
+    </w:lvl>
+  </w:abstractNum>
+  <w:abstractNum w:abstractNumId="1" w15:restartNumberingAfterBreak="0">
+    <w:nsid w:val="41342488"/>
+    <w:multiLevelType w:val="multilevel"/>
+    <w:tmpl w:val="7E447DAA"/>
+    <w:lvl w:ilvl="0">
+      <w:start w:val="1"/>
+      <w:numFmt w:val="bullet"/>
+      <w:lvlText w:val=""/>
+      <w:lvlJc w:val="left"/>
+      <w:pPr>
+        <w:tabs>
+          <w:tab w:val="num" w:pos="720"/>
+        </w:tabs>
+        <w:ind w:left="720" w:hanging="360"/>
+      </w:pPr>
+      <w:rPr>
+        <w:rFonts w:ascii="Symbol" w:hAnsi="Symbol" w:hint="default"/>
+        <w:sz w:val="20"/>
+      </w:rPr>
+    </w:lvl>
+    <w:lvl w:ilvl="1" w:tentative="1">
+      <w:start w:val="1"/>
+      <w:numFmt w:val="bullet"/>
+      <w:lvlText w:val="o"/>
+      <w:lvlJc w:val="left"/>
+      <w:pPr>
+        <w:tabs>
+          <w:tab w:val="num" w:pos="1440"/>
+        </w:tabs>
+        <w:ind w:left="1440" w:hanging="360"/>
+      </w:pPr>
+      <w:rPr>
+        <w:rFonts w:ascii="Courier New" w:hAnsi="Courier New" w:hint="default"/>
+        <w:sz w:val="20"/>
+      </w:rPr>
+    </w:lvl>
+    <w:lvl w:ilvl="2" w:tentative="1">
+      <w:start w:val="1"/>
+      <w:numFmt w:val="bullet"/>
+      <w:lvlText w:val=""/>
+      <w:lvlJc w:val="left"/>
+      <w:pPr>
+        <w:tabs>
+          <w:tab w:val="num" w:pos="2160"/>
+        </w:tabs>
+        <w:ind w:left="2160" w:hanging="360"/>
+      </w:pPr>
+      <w:rPr>
+        <w:rFonts w:ascii="Wingdings" w:hAnsi="Wingdings" w:hint="default"/>
+        <w:sz w:val="20"/>
+      </w:rPr>
+    </w:lvl>
+    <w:lvl w:ilvl="3" w:tentative="1">
+      <w:start w:val="1"/>
+      <w:numFmt w:val="bullet"/>
+      <w:lvlText w:val=""/>
+      <w:lvlJc w:val="left"/>
+      <w:pPr>
+        <w:tabs>
+          <w:tab w:val="num" w:pos="2880"/>
+        </w:tabs>
+        <w:ind w:left="2880" w:hanging="360"/>
+      </w:pPr>
+      <w:rPr>
+        <w:rFonts w:ascii="Wingdings" w:hAnsi="Wingdings" w:hint="default"/>
+        <w:sz w:val="20"/>
+      </w:rPr>
+    </w:lvl>
+    <w:lvl w:ilvl="4" w:tentative="1">
+      <w:start w:val="1"/>
+      <w:numFmt w:val="bullet"/>
+      <w:lvlText w:val=""/>
+      <w:lvlJc w:val="left"/>
+      <w:pPr>
+        <w:tabs>
+          <w:tab w:val="num" w:pos="3600"/>
+        </w:tabs>
+        <w:ind w:left="3600" w:hanging="360"/>
+      </w:pPr>
+      <w:rPr>
+        <w:rFonts w:ascii="Wingdings" w:hAnsi="Wingdings" w:hint="default"/>
+        <w:sz w:val="20"/>
+      </w:rPr>
+    </w:lvl>
+    <w:lvl w:ilvl="5" w:tentative="1">
+      <w:start w:val="1"/>
+      <w:numFmt w:val="bullet"/>
+      <w:lvlText w:val=""/>
+      <w:lvlJc w:val="left"/>
+      <w:pPr>
+        <w:tabs>
+          <w:tab w:val="num" w:pos="4320"/>
+        </w:tabs>
+        <w:ind w:left="4320" w:hanging="360"/>
+      </w:pPr>
+      <w:rPr>
+        <w:rFonts w:ascii="Wingdings" w:hAnsi="Wingdings" w:hint="default"/>
+        <w:sz w:val="20"/>
+      </w:rPr>
+    </w:lvl>
+    <w:lvl w:ilvl="6" w:tentative="1">
+      <w:start w:val="1"/>
+      <w:numFmt w:val="bullet"/>
+      <w:lvlText w:val=""/>
+      <w:lvlJc w:val="left"/>
+      <w:pPr>
+        <w:tabs>
+          <w:tab w:val="num" w:pos="5040"/>
+        </w:tabs>
+        <w:ind w:left="5040" w:hanging="360"/>
+      </w:pPr>
+      <w:rPr>
+        <w:rFonts w:ascii="Wingdings" w:hAnsi="Wingdings" w:hint="default"/>
+        <w:sz w:val="20"/>
+      </w:rPr>
+    </w:lvl>
+    <w:lvl w:ilvl="7" w:tentative="1">
+      <w:start w:val="1"/>
+      <w:numFmt w:val="bullet"/>
+      <w:lvlText w:val=""/>
+      <w:lvlJc w:val="left"/>
+      <w:pPr>
+        <w:tabs>
+          <w:tab w:val="num" w:pos="5760"/>
+        </w:tabs>
+        <w:ind w:left="5760" w:hanging="360"/>
+      </w:pPr>
+      <w:rPr>
+        <w:rFonts w:ascii="Wingdings" w:hAnsi="Wingdings" w:hint="default"/>
+        <w:sz w:val="20"/>
+      </w:rPr>
+    </w:lvl>
+    <w:lvl w:ilvl="8" w:tentative="1">
+      <w:start w:val="1"/>
+      <w:numFmt w:val="bullet"/>
+      <w:lvlText w:val=""/>
+      <w:lvlJc w:val="left"/>
+      <w:pPr>
+        <w:tabs>
+          <w:tab w:val="num" w:pos="6480"/>
+        </w:tabs>
+        <w:ind w:left="6480" w:hanging="360"/>
+      </w:pPr>
+      <w:rPr>
+        <w:rFonts w:ascii="Wingdings" w:hAnsi="Wingdings" w:hint="default"/>
+        <w:sz w:val="20"/>
+      </w:rPr>
+    </w:lvl>
+  </w:abstractNum>
+  <w:abstractNum w:abstractNumId="2" w15:restartNumberingAfterBreak="0">
+    <w:nsid w:val="56316D7C"/>
+    <w:multiLevelType w:val="multilevel"/>
+    <w:tmpl w:val="01F69C86"/>
+    <w:lvl w:ilvl="0">
+      <w:start w:val="1"/>
+      <w:numFmt w:val="bullet"/>
+      <w:lvlText w:val=""/>
+      <w:lvlJc w:val="left"/>
+      <w:pPr>
+        <w:tabs>
+          <w:tab w:val="num" w:pos="720"/>
+        </w:tabs>
+        <w:ind w:left="720" w:hanging="360"/>
+      </w:pPr>
+      <w:rPr>
+        <w:rFonts w:ascii="Symbol" w:hAnsi="Symbol" w:hint="default"/>
+        <w:sz w:val="20"/>
+      </w:rPr>
+    </w:lvl>
+    <w:lvl w:ilvl="1" w:tentative="1">
+      <w:start w:val="1"/>
+      <w:numFmt w:val="bullet"/>
+      <w:lvlText w:val="o"/>
+      <w:lvlJc w:val="left"/>
+      <w:pPr>
+        <w:tabs>
+          <w:tab w:val="num" w:pos="1440"/>
+        </w:tabs>
+        <w:ind w:left="1440" w:hanging="360"/>
+      </w:pPr>
+      <w:rPr>
+        <w:rFonts w:ascii="Courier New" w:hAnsi="Courier New" w:hint="default"/>
+        <w:sz w:val="20"/>
+      </w:rPr>
+    </w:lvl>
+    <w:lvl w:ilvl="2" w:tentative="1">
+      <w:start w:val="1"/>
+      <w:numFmt w:val="bullet"/>
+      <w:lvlText w:val=""/>
+      <w:lvlJc w:val="left"/>
+      <w:pPr>
+        <w:tabs>
+          <w:tab w:val="num" w:pos="2160"/>
+        </w:tabs>
+        <w:ind w:left="2160" w:hanging="360"/>
+      </w:pPr>
+      <w:rPr>
+        <w:rFonts w:ascii="Wingdings" w:hAnsi="Wingdings" w:hint="default"/>
+        <w:sz w:val="20"/>
+      </w:rPr>
+    </w:lvl>
+    <w:lvl w:ilvl="3" w:tentative="1">
+      <w:start w:val="1"/>
+      <w:numFmt w:val="bullet"/>
+      <w:lvlText w:val=""/>
+      <w:lvlJc w:val="left"/>
+      <w:pPr>
+        <w:tabs>
+          <w:tab w:val="num" w:pos="2880"/>
+        </w:tabs>
+        <w:ind w:left="2880" w:hanging="360"/>
+      </w:pPr>
+      <w:rPr>
+        <w:rFonts w:ascii="Wingdings" w:hAnsi="Wingdings" w:hint="default"/>
+        <w:sz w:val="20"/>
+      </w:rPr>
+    </w:lvl>
+    <w:lvl w:ilvl="4" w:tentative="1">
+      <w:start w:val="1"/>
+      <w:numFmt w:val="bullet"/>
+      <w:lvlText w:val=""/>
+      <w:lvlJc w:val="left"/>
+      <w:pPr>
+        <w:tabs>
+          <w:tab w:val="num" w:pos="3600"/>
+        </w:tabs>
+        <w:ind w:left="3600" w:hanging="360"/>
+      </w:pPr>
+      <w:rPr>
+        <w:rFonts w:ascii="Wingdings" w:hAnsi="Wingdings" w:hint="default"/>
+        <w:sz w:val="20"/>
+      </w:rPr>
+    </w:lvl>
+    <w:lvl w:ilvl="5" w:tentative="1">
+      <w:start w:val="1"/>
+      <w:numFmt w:val="bullet"/>
+      <w:lvlText w:val=""/>
+      <w:lvlJc w:val="left"/>
+      <w:pPr>
+        <w:tabs>
+          <w:tab w:val="num" w:pos="4320"/>
+        </w:tabs>
+        <w:ind w:left="4320" w:hanging="360"/>
+      </w:pPr>
+      <w:rPr>
+        <w:rFonts w:ascii="Wingdings" w:hAnsi="Wingdings" w:hint="default"/>
+        <w:sz w:val="20"/>
+      </w:rPr>
+    </w:lvl>
+    <w:lvl w:ilvl="6" w:tentative="1">
+      <w:start w:val="1"/>
+      <w:numFmt w:val="bullet"/>
+      <w:lvlText w:val=""/>
+      <w:lvlJc w:val="left"/>
+      <w:pPr>
+        <w:tabs>
+          <w:tab w:val="num" w:pos="5040"/>
+        </w:tabs>
+        <w:ind w:left="5040" w:hanging="360"/>
+      </w:pPr>
+      <w:rPr>
+        <w:rFonts w:ascii="Wingdings" w:hAnsi="Wingdings" w:hint="default"/>
+        <w:sz w:val="20"/>
+      </w:rPr>
+    </w:lvl>
+    <w:lvl w:ilvl="7" w:tentative="1">
+      <w:start w:val="1"/>
+      <w:numFmt w:val="bullet"/>
+      <w:lvlText w:val=""/>
+      <w:lvlJc w:val="left"/>
+      <w:pPr>
+        <w:tabs>
+          <w:tab w:val="num" w:pos="5760"/>
+        </w:tabs>
+        <w:ind w:left="5760" w:hanging="360"/>
+      </w:pPr>
+      <w:rPr>
+        <w:rFonts w:ascii="Wingdings" w:hAnsi="Wingdings" w:hint="default"/>
+        <w:sz w:val="20"/>
+      </w:rPr>
+    </w:lvl>
+    <w:lvl w:ilvl="8" w:tentative="1">
+      <w:start w:val="1"/>
+      <w:numFmt w:val="bullet"/>
+      <w:lvlText w:val=""/>
+      <w:lvlJc w:val="left"/>
+      <w:pPr>
+        <w:tabs>
+          <w:tab w:val="num" w:pos="6480"/>
+        </w:tabs>
+        <w:ind w:left="6480" w:hanging="360"/>
+      </w:pPr>
+      <w:rPr>
+        <w:rFonts w:ascii="Wingdings" w:hAnsi="Wingdings" w:hint="default"/>
+        <w:sz w:val="20"/>
+      </w:rPr>
+    </w:lvl>
+  </w:abstractNum>
+  <w:num w:numId="1" w16cid:durableId="587468712">
+    <w:abstractNumId w:val="2"/>
+  </w:num>
+  <w:num w:numId="2" w16cid:durableId="1093865193">
+    <w:abstractNumId w:val="1"/>
+  </w:num>
+  <w:num w:numId="3" w16cid:durableId="854612905">
+    <w:abstractNumId w:val="0"/>
+  </w:num>
+</w:numbering>
 </file>
 
 <file path=word/styles.xml><?xml version="1.0" encoding="utf-8"?>
@@ -587,7 +1435,7 @@
     <w:link w:val="Ttulo1Char"/>
     <w:uiPriority w:val="9"/>
     <w:qFormat/>
-    <w:rsid w:val="008E0461"/>
+    <w:rsid w:val="00267E82"/>
     <w:pPr>
       <w:keepNext/>
       <w:keepLines/>
@@ -610,7 +1458,7 @@
     <w:semiHidden/>
     <w:unhideWhenUsed/>
     <w:qFormat/>
-    <w:rsid w:val="008E0461"/>
+    <w:rsid w:val="00267E82"/>
     <w:pPr>
       <w:keepNext/>
       <w:keepLines/>
@@ -633,7 +1481,7 @@
     <w:semiHidden/>
     <w:unhideWhenUsed/>
     <w:qFormat/>
-    <w:rsid w:val="008E0461"/>
+    <w:rsid w:val="00267E82"/>
     <w:pPr>
       <w:keepNext/>
       <w:keepLines/>
@@ -656,7 +1504,7 @@
     <w:semiHidden/>
     <w:unhideWhenUsed/>
     <w:qFormat/>
-    <w:rsid w:val="008E0461"/>
+    <w:rsid w:val="00267E82"/>
     <w:pPr>
       <w:keepNext/>
       <w:keepLines/>
@@ -679,7 +1527,7 @@
     <w:semiHidden/>
     <w:unhideWhenUsed/>
     <w:qFormat/>
-    <w:rsid w:val="008E0461"/>
+    <w:rsid w:val="00267E82"/>
     <w:pPr>
       <w:keepNext/>
       <w:keepLines/>
@@ -700,7 +1548,7 @@
     <w:semiHidden/>
     <w:unhideWhenUsed/>
     <w:qFormat/>
-    <w:rsid w:val="008E0461"/>
+    <w:rsid w:val="00267E82"/>
     <w:pPr>
       <w:keepNext/>
       <w:keepLines/>
@@ -723,7 +1571,7 @@
     <w:semiHidden/>
     <w:unhideWhenUsed/>
     <w:qFormat/>
-    <w:rsid w:val="008E0461"/>
+    <w:rsid w:val="00267E82"/>
     <w:pPr>
       <w:keepNext/>
       <w:keepLines/>
@@ -744,7 +1592,7 @@
     <w:semiHidden/>
     <w:unhideWhenUsed/>
     <w:qFormat/>
-    <w:rsid w:val="008E0461"/>
+    <w:rsid w:val="00267E82"/>
     <w:pPr>
       <w:keepNext/>
       <w:keepLines/>
@@ -767,7 +1615,7 @@
     <w:semiHidden/>
     <w:unhideWhenUsed/>
     <w:qFormat/>
-    <w:rsid w:val="008E0461"/>
+    <w:rsid w:val="00267E82"/>
     <w:pPr>
       <w:keepNext/>
       <w:keepLines/>
@@ -782,7 +1630,6 @@
   <w:style w:type="character" w:default="1" w:styleId="Fontepargpadro">
     <w:name w:val="Default Paragraph Font"/>
     <w:uiPriority w:val="1"/>
-    <w:semiHidden/>
     <w:unhideWhenUsed/>
   </w:style>
   <w:style w:type="table" w:default="1" w:styleId="Tabelanormal">
@@ -811,7 +1658,7 @@
     <w:basedOn w:val="Fontepargpadro"/>
     <w:link w:val="Ttulo1"/>
     <w:uiPriority w:val="9"/>
-    <w:rsid w:val="008E0461"/>
+    <w:rsid w:val="00267E82"/>
     <w:rPr>
       <w:rFonts w:asciiTheme="majorHAnsi" w:eastAsiaTheme="majorEastAsia" w:hAnsiTheme="majorHAnsi" w:cstheme="majorBidi"/>
       <w:color w:val="0F4761" w:themeColor="accent1" w:themeShade="BF"/>
@@ -825,7 +1672,7 @@
     <w:link w:val="Ttulo2"/>
     <w:uiPriority w:val="9"/>
     <w:semiHidden/>
-    <w:rsid w:val="008E0461"/>
+    <w:rsid w:val="00267E82"/>
     <w:rPr>
       <w:rFonts w:asciiTheme="majorHAnsi" w:eastAsiaTheme="majorEastAsia" w:hAnsiTheme="majorHAnsi" w:cstheme="majorBidi"/>
       <w:color w:val="0F4761" w:themeColor="accent1" w:themeShade="BF"/>
@@ -839,7 +1686,7 @@
     <w:link w:val="Ttulo3"/>
     <w:uiPriority w:val="9"/>
     <w:semiHidden/>
-    <w:rsid w:val="008E0461"/>
+    <w:rsid w:val="00267E82"/>
     <w:rPr>
       <w:rFonts w:eastAsiaTheme="majorEastAsia" w:cstheme="majorBidi"/>
       <w:color w:val="0F4761" w:themeColor="accent1" w:themeShade="BF"/>
@@ -853,7 +1700,7 @@
     <w:link w:val="Ttulo4"/>
     <w:uiPriority w:val="9"/>
     <w:semiHidden/>
-    <w:rsid w:val="008E0461"/>
+    <w:rsid w:val="00267E82"/>
     <w:rPr>
       <w:rFonts w:eastAsiaTheme="majorEastAsia" w:cstheme="majorBidi"/>
       <w:i/>
@@ -867,7 +1714,7 @@
     <w:link w:val="Ttulo5"/>
     <w:uiPriority w:val="9"/>
     <w:semiHidden/>
-    <w:rsid w:val="008E0461"/>
+    <w:rsid w:val="00267E82"/>
     <w:rPr>
       <w:rFonts w:eastAsiaTheme="majorEastAsia" w:cstheme="majorBidi"/>
       <w:color w:val="0F4761" w:themeColor="accent1" w:themeShade="BF"/>
@@ -879,7 +1726,7 @@
     <w:link w:val="Ttulo6"/>
     <w:uiPriority w:val="9"/>
     <w:semiHidden/>
-    <w:rsid w:val="008E0461"/>
+    <w:rsid w:val="00267E82"/>
     <w:rPr>
       <w:rFonts w:eastAsiaTheme="majorEastAsia" w:cstheme="majorBidi"/>
       <w:i/>
@@ -893,7 +1740,7 @@
     <w:link w:val="Ttulo7"/>
     <w:uiPriority w:val="9"/>
     <w:semiHidden/>
-    <w:rsid w:val="008E0461"/>
+    <w:rsid w:val="00267E82"/>
     <w:rPr>
       <w:rFonts w:eastAsiaTheme="majorEastAsia" w:cstheme="majorBidi"/>
       <w:color w:val="595959" w:themeColor="text1" w:themeTint="A6"/>
@@ -905,7 +1752,7 @@
     <w:link w:val="Ttulo8"/>
     <w:uiPriority w:val="9"/>
     <w:semiHidden/>
-    <w:rsid w:val="008E0461"/>
+    <w:rsid w:val="00267E82"/>
     <w:rPr>
       <w:rFonts w:eastAsiaTheme="majorEastAsia" w:cstheme="majorBidi"/>
       <w:i/>
@@ -919,7 +1766,7 @@
     <w:link w:val="Ttulo9"/>
     <w:uiPriority w:val="9"/>
     <w:semiHidden/>
-    <w:rsid w:val="008E0461"/>
+    <w:rsid w:val="00267E82"/>
     <w:rPr>
       <w:rFonts w:eastAsiaTheme="majorEastAsia" w:cstheme="majorBidi"/>
       <w:color w:val="272727" w:themeColor="text1" w:themeTint="D8"/>
@@ -932,7 +1779,7 @@
     <w:link w:val="TtuloChar"/>
     <w:uiPriority w:val="10"/>
     <w:qFormat/>
-    <w:rsid w:val="008E0461"/>
+    <w:rsid w:val="00267E82"/>
     <w:pPr>
       <w:spacing w:after="80" w:line="240" w:lineRule="auto"/>
       <w:contextualSpacing/>
@@ -950,7 +1797,7 @@
     <w:basedOn w:val="Fontepargpadro"/>
     <w:link w:val="Ttulo"/>
     <w:uiPriority w:val="10"/>
-    <w:rsid w:val="008E0461"/>
+    <w:rsid w:val="00267E82"/>
     <w:rPr>
       <w:rFonts w:asciiTheme="majorHAnsi" w:eastAsiaTheme="majorEastAsia" w:hAnsiTheme="majorHAnsi" w:cstheme="majorBidi"/>
       <w:spacing w:val="-10"/>
@@ -966,7 +1813,7 @@
     <w:link w:val="SubttuloChar"/>
     <w:uiPriority w:val="11"/>
     <w:qFormat/>
-    <w:rsid w:val="008E0461"/>
+    <w:rsid w:val="00267E82"/>
     <w:pPr>
       <w:numPr>
         <w:ilvl w:val="1"/>
@@ -985,7 +1832,7 @@
     <w:basedOn w:val="Fontepargpadro"/>
     <w:link w:val="Subttulo"/>
     <w:uiPriority w:val="11"/>
-    <w:rsid w:val="008E0461"/>
+    <w:rsid w:val="00267E82"/>
     <w:rPr>
       <w:rFonts w:eastAsiaTheme="majorEastAsia" w:cstheme="majorBidi"/>
       <w:color w:val="595959" w:themeColor="text1" w:themeTint="A6"/>
@@ -1001,7 +1848,7 @@
     <w:link w:val="CitaoChar"/>
     <w:uiPriority w:val="29"/>
     <w:qFormat/>
-    <w:rsid w:val="008E0461"/>
+    <w:rsid w:val="00267E82"/>
     <w:pPr>
       <w:spacing w:before="160"/>
       <w:jc w:val="center"/>
@@ -1017,7 +1864,7 @@
     <w:basedOn w:val="Fontepargpadro"/>
     <w:link w:val="Citao"/>
     <w:uiPriority w:val="29"/>
-    <w:rsid w:val="008E0461"/>
+    <w:rsid w:val="00267E82"/>
     <w:rPr>
       <w:i/>
       <w:iCs/>
@@ -1029,7 +1876,7 @@
     <w:basedOn w:val="Normal"/>
     <w:uiPriority w:val="34"/>
     <w:qFormat/>
-    <w:rsid w:val="008E0461"/>
+    <w:rsid w:val="00267E82"/>
     <w:pPr>
       <w:ind w:left="720"/>
       <w:contextualSpacing/>
@@ -1040,7 +1887,7 @@
     <w:basedOn w:val="Fontepargpadro"/>
     <w:uiPriority w:val="21"/>
     <w:qFormat/>
-    <w:rsid w:val="008E0461"/>
+    <w:rsid w:val="00267E82"/>
     <w:rPr>
       <w:i/>
       <w:iCs/>
@@ -1054,7 +1901,7 @@
     <w:link w:val="CitaoIntensaChar"/>
     <w:uiPriority w:val="30"/>
     <w:qFormat/>
-    <w:rsid w:val="008E0461"/>
+    <w:rsid w:val="00267E82"/>
     <w:pPr>
       <w:pBdr>
         <w:top w:val="single" w:sz="4" w:space="10" w:color="0F4761" w:themeColor="accent1" w:themeShade="BF"/>
@@ -1075,7 +1922,7 @@
     <w:basedOn w:val="Fontepargpadro"/>
     <w:link w:val="CitaoIntensa"/>
     <w:uiPriority w:val="30"/>
-    <w:rsid w:val="008E0461"/>
+    <w:rsid w:val="00267E82"/>
     <w:rPr>
       <w:i/>
       <w:iCs/>
@@ -1087,13 +1934,36 @@
     <w:basedOn w:val="Fontepargpadro"/>
     <w:uiPriority w:val="32"/>
     <w:qFormat/>
-    <w:rsid w:val="008E0461"/>
+    <w:rsid w:val="00267E82"/>
     <w:rPr>
       <w:b/>
       <w:bCs/>
       <w:smallCaps/>
       <w:color w:val="0F4761" w:themeColor="accent1" w:themeShade="BF"/>
       <w:spacing w:val="5"/>
+    </w:rPr>
+  </w:style>
+  <w:style w:type="character" w:styleId="Hyperlink">
+    <w:name w:val="Hyperlink"/>
+    <w:basedOn w:val="Fontepargpadro"/>
+    <w:uiPriority w:val="99"/>
+    <w:unhideWhenUsed/>
+    <w:rsid w:val="00267E82"/>
+    <w:rPr>
+      <w:color w:val="467886" w:themeColor="hyperlink"/>
+      <w:u w:val="single"/>
+    </w:rPr>
+  </w:style>
+  <w:style w:type="character" w:styleId="MenoPendente">
+    <w:name w:val="Unresolved Mention"/>
+    <w:basedOn w:val="Fontepargpadro"/>
+    <w:uiPriority w:val="99"/>
+    <w:semiHidden/>
+    <w:unhideWhenUsed/>
+    <w:rsid w:val="00267E82"/>
+    <w:rPr>
+      <w:color w:val="605E5C"/>
+      <w:shd w:val="clear" w:color="auto" w:fill="E1DFDD"/>
     </w:rPr>
   </w:style>
 </w:styles>
@@ -1392,298 +2262,4 @@
     </a:ext>
   </a:extLst>
 </a:theme>
-</file>
-
-<file path=customXml/item1.xml><?xml version="1.0" encoding="utf-8"?>
-<ct:contentTypeSchema xmlns:ct="http://schemas.microsoft.com/office/2006/metadata/contentType" xmlns:ma="http://schemas.microsoft.com/office/2006/metadata/properties/metaAttributes" ct:_="" ma:_="" ma:contentTypeName="Document" ma:contentTypeID="0x010100D58B647AE9ED0B4DBBC255144D551D5C" ma:contentTypeVersion="15" ma:contentTypeDescription="Create a new document." ma:contentTypeScope="" ma:versionID="3dd6355479d128c402b14136cbaad400">
-  <xsd:schema xmlns:xsd="http://www.w3.org/2001/XMLSchema" xmlns:xs="http://www.w3.org/2001/XMLSchema" xmlns:p="http://schemas.microsoft.com/office/2006/metadata/properties" xmlns:ns3="f96375a4-3089-41a2-8c38-7eb2135fc1ad" xmlns:ns4="d89a030f-6ef1-4b33-9a53-4d73b3e3f968" targetNamespace="http://schemas.microsoft.com/office/2006/metadata/properties" ma:root="true" ma:fieldsID="607834484034a7f53df90c821f9ee61f" ns3:_="" ns4:_="">
-    <xsd:import namespace="f96375a4-3089-41a2-8c38-7eb2135fc1ad"/>
-    <xsd:import namespace="d89a030f-6ef1-4b33-9a53-4d73b3e3f968"/>
-    <xsd:element name="properties">
-      <xsd:complexType>
-        <xsd:sequence>
-          <xsd:element name="documentManagement">
-            <xsd:complexType>
-              <xsd:all>
-                <xsd:element ref="ns3:SharedWithUsers" minOccurs="0"/>
-                <xsd:element ref="ns3:SharedWithDetails" minOccurs="0"/>
-                <xsd:element ref="ns3:SharingHintHash" minOccurs="0"/>
-                <xsd:element ref="ns4:MediaServiceMetadata" minOccurs="0"/>
-                <xsd:element ref="ns4:MediaServiceFastMetadata" minOccurs="0"/>
-                <xsd:element ref="ns4:MediaServiceAutoTags" minOccurs="0"/>
-                <xsd:element ref="ns4:MediaServiceOCR" minOccurs="0"/>
-                <xsd:element ref="ns4:MediaServiceGenerationTime" minOccurs="0"/>
-                <xsd:element ref="ns4:MediaServiceEventHashCode" minOccurs="0"/>
-                <xsd:element ref="ns4:_activity" minOccurs="0"/>
-                <xsd:element ref="ns4:MediaServiceDateTaken" minOccurs="0"/>
-                <xsd:element ref="ns4:MediaLengthInSeconds" minOccurs="0"/>
-                <xsd:element ref="ns4:MediaServiceObjectDetectorVersions" minOccurs="0"/>
-                <xsd:element ref="ns4:MediaServiceSystemTags" minOccurs="0"/>
-                <xsd:element ref="ns4:MediaServiceSearchProperties" minOccurs="0"/>
-              </xsd:all>
-            </xsd:complexType>
-          </xsd:element>
-        </xsd:sequence>
-      </xsd:complexType>
-    </xsd:element>
-  </xsd:schema>
-  <xsd:schema xmlns:xsd="http://www.w3.org/2001/XMLSchema" xmlns:xs="http://www.w3.org/2001/XMLSchema" xmlns:dms="http://schemas.microsoft.com/office/2006/documentManagement/types" xmlns:pc="http://schemas.microsoft.com/office/infopath/2007/PartnerControls" targetNamespace="f96375a4-3089-41a2-8c38-7eb2135fc1ad" elementFormDefault="qualified">
-    <xsd:import namespace="http://schemas.microsoft.com/office/2006/documentManagement/types"/>
-    <xsd:import namespace="http://schemas.microsoft.com/office/infopath/2007/PartnerControls"/>
-    <xsd:element name="SharedWithUsers" ma:index="8" nillable="true" ma:displayName="Shared With" ma:internalName="SharedWithUsers" ma:readOnly="true">
-      <xsd:complexType>
-        <xsd:complexContent>
-          <xsd:extension base="dms:UserMulti">
-            <xsd:sequence>
-              <xsd:element name="UserInfo" minOccurs="0" maxOccurs="unbounded">
-                <xsd:complexType>
-                  <xsd:sequence>
-                    <xsd:element name="DisplayName" type="xsd:string" minOccurs="0"/>
-                    <xsd:element name="AccountId" type="dms:UserId" minOccurs="0" nillable="true"/>
-                    <xsd:element name="AccountType" type="xsd:string" minOccurs="0"/>
-                  </xsd:sequence>
-                </xsd:complexType>
-              </xsd:element>
-            </xsd:sequence>
-          </xsd:extension>
-        </xsd:complexContent>
-      </xsd:complexType>
-    </xsd:element>
-    <xsd:element name="SharedWithDetails" ma:index="9" nillable="true" ma:displayName="Shared With Details" ma:internalName="SharedWithDetails" ma:readOnly="true">
-      <xsd:simpleType>
-        <xsd:restriction base="dms:Note">
-          <xsd:maxLength value="255"/>
-        </xsd:restriction>
-      </xsd:simpleType>
-    </xsd:element>
-    <xsd:element name="SharingHintHash" ma:index="10" nillable="true" ma:displayName="Sharing Hint Hash" ma:hidden="true" ma:internalName="SharingHintHash" ma:readOnly="true">
-      <xsd:simpleType>
-        <xsd:restriction base="dms:Text"/>
-      </xsd:simpleType>
-    </xsd:element>
-  </xsd:schema>
-  <xsd:schema xmlns:xsd="http://www.w3.org/2001/XMLSchema" xmlns:xs="http://www.w3.org/2001/XMLSchema" xmlns:dms="http://schemas.microsoft.com/office/2006/documentManagement/types" xmlns:pc="http://schemas.microsoft.com/office/infopath/2007/PartnerControls" targetNamespace="d89a030f-6ef1-4b33-9a53-4d73b3e3f968" elementFormDefault="qualified">
-    <xsd:import namespace="http://schemas.microsoft.com/office/2006/documentManagement/types"/>
-    <xsd:import namespace="http://schemas.microsoft.com/office/infopath/2007/PartnerControls"/>
-    <xsd:element name="MediaServiceMetadata" ma:index="11" nillable="true" ma:displayName="MediaServiceMetadata" ma:hidden="true" ma:internalName="MediaServiceMetadata" ma:readOnly="true">
-      <xsd:simpleType>
-        <xsd:restriction base="dms:Note"/>
-      </xsd:simpleType>
-    </xsd:element>
-    <xsd:element name="MediaServiceFastMetadata" ma:index="12" nillable="true" ma:displayName="MediaServiceFastMetadata" ma:hidden="true" ma:internalName="MediaServiceFastMetadata" ma:readOnly="true">
-      <xsd:simpleType>
-        <xsd:restriction base="dms:Note"/>
-      </xsd:simpleType>
-    </xsd:element>
-    <xsd:element name="MediaServiceAutoTags" ma:index="13" nillable="true" ma:displayName="Tags" ma:internalName="MediaServiceAutoTags" ma:readOnly="true">
-      <xsd:simpleType>
-        <xsd:restriction base="dms:Text"/>
-      </xsd:simpleType>
-    </xsd:element>
-    <xsd:element name="MediaServiceOCR" ma:index="14" nillable="true" ma:displayName="Extracted Text" ma:internalName="MediaServiceOCR" ma:readOnly="true">
-      <xsd:simpleType>
-        <xsd:restriction base="dms:Note">
-          <xsd:maxLength value="255"/>
-        </xsd:restriction>
-      </xsd:simpleType>
-    </xsd:element>
-    <xsd:element name="MediaServiceGenerationTime" ma:index="15" nillable="true" ma:displayName="MediaServiceGenerationTime" ma:hidden="true" ma:internalName="MediaServiceGenerationTime" ma:readOnly="true">
-      <xsd:simpleType>
-        <xsd:restriction base="dms:Text"/>
-      </xsd:simpleType>
-    </xsd:element>
-    <xsd:element name="MediaServiceEventHashCode" ma:index="16" nillable="true" ma:displayName="MediaServiceEventHashCode" ma:hidden="true" ma:internalName="MediaServiceEventHashCode" ma:readOnly="true">
-      <xsd:simpleType>
-        <xsd:restriction base="dms:Text"/>
-      </xsd:simpleType>
-    </xsd:element>
-    <xsd:element name="_activity" ma:index="17" nillable="true" ma:displayName="_activity" ma:hidden="true" ma:internalName="_activity">
-      <xsd:simpleType>
-        <xsd:restriction base="dms:Note"/>
-      </xsd:simpleType>
-    </xsd:element>
-    <xsd:element name="MediaServiceDateTaken" ma:index="18" nillable="true" ma:displayName="MediaServiceDateTaken" ma:hidden="true" ma:indexed="true" ma:internalName="MediaServiceDateTaken" ma:readOnly="true">
-      <xsd:simpleType>
-        <xsd:restriction base="dms:Text"/>
-      </xsd:simpleType>
-    </xsd:element>
-    <xsd:element name="MediaLengthInSeconds" ma:index="19" nillable="true" ma:displayName="MediaLengthInSeconds" ma:hidden="true" ma:internalName="MediaLengthInSeconds" ma:readOnly="true">
-      <xsd:simpleType>
-        <xsd:restriction base="dms:Unknown"/>
-      </xsd:simpleType>
-    </xsd:element>
-    <xsd:element name="MediaServiceObjectDetectorVersions" ma:index="20" nillable="true" ma:displayName="MediaServiceObjectDetectorVersions" ma:hidden="true" ma:indexed="true" ma:internalName="MediaServiceObjectDetectorVersions" ma:readOnly="true">
-      <xsd:simpleType>
-        <xsd:restriction base="dms:Text"/>
-      </xsd:simpleType>
-    </xsd:element>
-    <xsd:element name="MediaServiceSystemTags" ma:index="21" nillable="true" ma:displayName="MediaServiceSystemTags" ma:hidden="true" ma:internalName="MediaServiceSystemTags" ma:readOnly="true">
-      <xsd:simpleType>
-        <xsd:restriction base="dms:Note"/>
-      </xsd:simpleType>
-    </xsd:element>
-    <xsd:element name="MediaServiceSearchProperties" ma:index="22" nillable="true" ma:displayName="MediaServiceSearchProperties" ma:hidden="true" ma:internalName="MediaServiceSearchProperties" ma:readOnly="true">
-      <xsd:simpleType>
-        <xsd:restriction base="dms:Note"/>
-      </xsd:simpleType>
-    </xsd:element>
-  </xsd:schema>
-  <xsd:schema xmlns="http://schemas.openxmlformats.org/package/2006/metadata/core-properties" xmlns:xsd="http://www.w3.org/2001/XMLSchema" xmlns:xsi="http://www.w3.org/2001/XMLSchema-instance" xmlns:dc="http://purl.org/dc/elements/1.1/" xmlns:dcterms="http://purl.org/dc/terms/" xmlns:odoc="http://schemas.microsoft.com/internal/obd" targetNamespace="http://schemas.openxmlformats.org/package/2006/metadata/core-properties" elementFormDefault="qualified" attributeFormDefault="unqualified" blockDefault="#all">
-    <xsd:import namespace="http://purl.org/dc/elements/1.1/" schemaLocation="http://dublincore.org/schemas/xmls/qdc/2003/04/02/dc.xsd"/>
-    <xsd:import namespace="http://purl.org/dc/terms/" schemaLocation="http://dublincore.org/schemas/xmls/qdc/2003/04/02/dcterms.xsd"/>
-    <xsd:element name="coreProperties" type="CT_coreProperties"/>
-    <xsd:complexType name="CT_coreProperties">
-      <xsd:all>
-        <xsd:element ref="dc:creator" minOccurs="0" maxOccurs="1"/>
-        <xsd:element ref="dcterms:created" minOccurs="0" maxOccurs="1"/>
-        <xsd:element ref="dc:identifier" minOccurs="0" maxOccurs="1"/>
-        <xsd:element name="contentType" minOccurs="0" maxOccurs="1" type="xsd:string" ma:index="0" ma:displayName="Content Type"/>
-        <xsd:element ref="dc:title" minOccurs="0" maxOccurs="1" ma:index="4" ma:displayName="Title"/>
-        <xsd:element ref="dc:subject" minOccurs="0" maxOccurs="1"/>
-        <xsd:element ref="dc:description" minOccurs="0" maxOccurs="1"/>
-        <xsd:element name="keywords" minOccurs="0" maxOccurs="1" type="xsd:string"/>
-        <xsd:element ref="dc:language" minOccurs="0" maxOccurs="1"/>
-        <xsd:element name="category" minOccurs="0" maxOccurs="1" type="xsd:string"/>
-        <xsd:element name="version" minOccurs="0" maxOccurs="1" type="xsd:string"/>
-        <xsd:element name="revision" minOccurs="0" maxOccurs="1" type="xsd:string">
-          <xsd:annotation>
-            <xsd:documentation>
-                        This value indicates the number of saves or revisions. The application is responsible for updating this value after each revision.
-                    </xsd:documentation>
-          </xsd:annotation>
-        </xsd:element>
-        <xsd:element name="lastModifiedBy" minOccurs="0" maxOccurs="1" type="xsd:string"/>
-        <xsd:element ref="dcterms:modified" minOccurs="0" maxOccurs="1"/>
-        <xsd:element name="contentStatus" minOccurs="0" maxOccurs="1" type="xsd:string"/>
-      </xsd:all>
-    </xsd:complexType>
-  </xsd:schema>
-  <xs:schema xmlns:pc="http://schemas.microsoft.com/office/infopath/2007/PartnerControls" xmlns:xs="http://www.w3.org/2001/XMLSchema" targetNamespace="http://schemas.microsoft.com/office/infopath/2007/PartnerControls" elementFormDefault="qualified" attributeFormDefault="unqualified">
-    <xs:element name="Person">
-      <xs:complexType>
-        <xs:sequence>
-          <xs:element ref="pc:DisplayName" minOccurs="0"/>
-          <xs:element ref="pc:AccountId" minOccurs="0"/>
-          <xs:element ref="pc:AccountType" minOccurs="0"/>
-        </xs:sequence>
-      </xs:complexType>
-    </xs:element>
-    <xs:element name="DisplayName" type="xs:string"/>
-    <xs:element name="AccountId" type="xs:string"/>
-    <xs:element name="AccountType" type="xs:string"/>
-    <xs:element name="BDCAssociatedEntity">
-      <xs:complexType>
-        <xs:sequence>
-          <xs:element ref="pc:BDCEntity" minOccurs="0" maxOccurs="unbounded"/>
-        </xs:sequence>
-        <xs:attribute ref="pc:EntityNamespace"/>
-        <xs:attribute ref="pc:EntityName"/>
-        <xs:attribute ref="pc:SystemInstanceName"/>
-        <xs:attribute ref="pc:AssociationName"/>
-      </xs:complexType>
-    </xs:element>
-    <xs:attribute name="EntityNamespace" type="xs:string"/>
-    <xs:attribute name="EntityName" type="xs:string"/>
-    <xs:attribute name="SystemInstanceName" type="xs:string"/>
-    <xs:attribute name="AssociationName" type="xs:string"/>
-    <xs:element name="BDCEntity">
-      <xs:complexType>
-        <xs:sequence>
-          <xs:element ref="pc:EntityDisplayName" minOccurs="0"/>
-          <xs:element ref="pc:EntityInstanceReference" minOccurs="0"/>
-          <xs:element ref="pc:EntityId1" minOccurs="0"/>
-          <xs:element ref="pc:EntityId2" minOccurs="0"/>
-          <xs:element ref="pc:EntityId3" minOccurs="0"/>
-          <xs:element ref="pc:EntityId4" minOccurs="0"/>
-          <xs:element ref="pc:EntityId5" minOccurs="0"/>
-        </xs:sequence>
-      </xs:complexType>
-    </xs:element>
-    <xs:element name="EntityDisplayName" type="xs:string"/>
-    <xs:element name="EntityInstanceReference" type="xs:string"/>
-    <xs:element name="EntityId1" type="xs:string"/>
-    <xs:element name="EntityId2" type="xs:string"/>
-    <xs:element name="EntityId3" type="xs:string"/>
-    <xs:element name="EntityId4" type="xs:string"/>
-    <xs:element name="EntityId5" type="xs:string"/>
-    <xs:element name="Terms">
-      <xs:complexType>
-        <xs:sequence>
-          <xs:element ref="pc:TermInfo" minOccurs="0" maxOccurs="unbounded"/>
-        </xs:sequence>
-      </xs:complexType>
-    </xs:element>
-    <xs:element name="TermInfo">
-      <xs:complexType>
-        <xs:sequence>
-          <xs:element ref="pc:TermName" minOccurs="0"/>
-          <xs:element ref="pc:TermId" minOccurs="0"/>
-        </xs:sequence>
-      </xs:complexType>
-    </xs:element>
-    <xs:element name="TermName" type="xs:string"/>
-    <xs:element name="TermId" type="xs:string"/>
-  </xs:schema>
-</ct:contentTypeSchema>
-</file>
-
-<file path=customXml/item2.xml><?xml version="1.0" encoding="utf-8"?>
-<?mso-contentType ?>
-<FormTemplates xmlns="http://schemas.microsoft.com/sharepoint/v3/contenttype/forms">
-  <Display>DocumentLibraryForm</Display>
-  <Edit>DocumentLibraryForm</Edit>
-  <New>DocumentLibraryForm</New>
-</FormTemplates>
-</file>
-
-<file path=customXml/item3.xml><?xml version="1.0" encoding="utf-8"?>
-<p:properties xmlns:p="http://schemas.microsoft.com/office/2006/metadata/properties" xmlns:xsi="http://www.w3.org/2001/XMLSchema-instance" xmlns:pc="http://schemas.microsoft.com/office/infopath/2007/PartnerControls">
-  <documentManagement>
-    <_activity xmlns="d89a030f-6ef1-4b33-9a53-4d73b3e3f968" xsi:nil="true"/>
-  </documentManagement>
-</p:properties>
-</file>
-
-<file path=customXml/itemProps1.xml><?xml version="1.0" encoding="utf-8"?>
-<ds:datastoreItem xmlns:ds="http://schemas.openxmlformats.org/officeDocument/2006/customXml" ds:itemID="{3CA9108E-F556-449D-B098-8BB019F559B5}">
-  <ds:schemaRefs>
-    <ds:schemaRef ds:uri="http://schemas.microsoft.com/office/2006/metadata/contentType"/>
-    <ds:schemaRef ds:uri="http://schemas.microsoft.com/office/2006/metadata/properties/metaAttributes"/>
-    <ds:schemaRef ds:uri="http://www.w3.org/2001/XMLSchema"/>
-    <ds:schemaRef ds:uri="http://schemas.microsoft.com/office/2006/metadata/properties"/>
-    <ds:schemaRef ds:uri="f96375a4-3089-41a2-8c38-7eb2135fc1ad"/>
-    <ds:schemaRef ds:uri="d89a030f-6ef1-4b33-9a53-4d73b3e3f968"/>
-    <ds:schemaRef ds:uri="http://schemas.microsoft.com/office/2006/documentManagement/types"/>
-    <ds:schemaRef ds:uri="http://schemas.microsoft.com/office/infopath/2007/PartnerControls"/>
-    <ds:schemaRef ds:uri="http://schemas.openxmlformats.org/package/2006/metadata/core-properties"/>
-    <ds:schemaRef ds:uri="http://purl.org/dc/elements/1.1/"/>
-    <ds:schemaRef ds:uri="http://purl.org/dc/terms/"/>
-    <ds:schemaRef ds:uri="http://schemas.microsoft.com/internal/obd"/>
-  </ds:schemaRefs>
-</ds:datastoreItem>
-</file>
-
-<file path=customXml/itemProps2.xml><?xml version="1.0" encoding="utf-8"?>
-<ds:datastoreItem xmlns:ds="http://schemas.openxmlformats.org/officeDocument/2006/customXml" ds:itemID="{8529DF3F-1259-4C4C-9309-F014390213C5}">
-  <ds:schemaRefs>
-    <ds:schemaRef ds:uri="http://schemas.microsoft.com/sharepoint/v3/contenttype/forms"/>
-  </ds:schemaRefs>
-</ds:datastoreItem>
-</file>
-
-<file path=customXml/itemProps3.xml><?xml version="1.0" encoding="utf-8"?>
-<ds:datastoreItem xmlns:ds="http://schemas.openxmlformats.org/officeDocument/2006/customXml" ds:itemID="{A2E53E97-888B-4035-A5E0-F7B7E276CF87}">
-  <ds:schemaRefs>
-    <ds:schemaRef ds:uri="http://schemas.microsoft.com/office/2006/metadata/properties"/>
-    <ds:schemaRef ds:uri="http://www.w3.org/XML/1998/namespace"/>
-    <ds:schemaRef ds:uri="d89a030f-6ef1-4b33-9a53-4d73b3e3f968"/>
-    <ds:schemaRef ds:uri="http://purl.org/dc/dcmitype/"/>
-    <ds:schemaRef ds:uri="f96375a4-3089-41a2-8c38-7eb2135fc1ad"/>
-    <ds:schemaRef ds:uri="http://schemas.microsoft.com/office/2006/documentManagement/types"/>
-    <ds:schemaRef ds:uri="http://purl.org/dc/elements/1.1/"/>
-    <ds:schemaRef ds:uri="http://purl.org/dc/terms/"/>
-    <ds:schemaRef ds:uri="http://schemas.microsoft.com/office/infopath/2007/PartnerControls"/>
-    <ds:schemaRef ds:uri="http://schemas.openxmlformats.org/package/2006/metadata/core-properties"/>
-  </ds:schemaRefs>
-</ds:datastoreItem>
 </file>
--- a/JULIANA SANTIAGO DE FREITAS.docx
+++ b/JULIANA SANTIAGO DE FREITAS.docx
@@ -3,450 +3,899 @@
 <w:document xmlns:wpc="http://schemas.microsoft.com/office/word/2010/wordprocessingCanvas" xmlns:cx="http://schemas.microsoft.com/office/drawing/2014/chartex" xmlns:cx1="http://schemas.microsoft.com/office/drawing/2015/9/8/chartex" xmlns:cx2="http://schemas.microsoft.com/office/drawing/2015/10/21/chartex" xmlns:cx3="http://schemas.microsoft.com/office/drawing/2016/5/9/chartex" xmlns:cx4="http://schemas.microsoft.com/office/drawing/2016/5/10/chartex" xmlns:cx5="http://schemas.microsoft.com/office/drawing/2016/5/11/chartex" xmlns:cx6="http://schemas.microsoft.com/office/drawing/2016/5/12/chartex" xmlns:cx7="http://schemas.microsoft.com/office/drawing/2016/5/13/chartex" xmlns:cx8="http://schemas.microsoft.com/office/drawing/2016/5/14/chartex" xmlns:mc="http://schemas.openxmlformats.org/markup-compatibility/2006" xmlns:aink="http://schemas.microsoft.com/office/drawing/2016/ink" xmlns:am3d="http://schemas.microsoft.com/office/drawing/2017/model3d" xmlns:o="urn:schemas-microsoft-com:office:office" xmlns:oel="http://schemas.microsoft.com/office/2019/extlst" xmlns:r="http://schemas.openxmlformats.org/officeDocument/2006/relationships" xmlns:m="http://schemas.openxmlformats.org/officeDocument/2006/math" xmlns:v="urn:schemas-microsoft-com:vml" xmlns:wp14="http://schemas.microsoft.com/office/word/2010/wordprocessingDrawing" xmlns:wp="http://schemas.openxmlformats.org/drawingml/2006/wordprocessingDrawing" xmlns:w10="urn:schemas-microsoft-com:office:word" xmlns:w="http://schemas.openxmlformats.org/wordprocessingml/2006/main" xmlns:w14="http://schemas.microsoft.com/office/word/2010/wordml" xmlns:w15="http://schemas.microsoft.com/office/word/2012/wordml" xmlns:w16cex="http://schemas.microsoft.com/office/word/2018/wordml/cex" xmlns:w16cid="http://schemas.microsoft.com/office/word/2016/wordml/cid" xmlns:w16="http://schemas.microsoft.com/office/word/2018/wordml" xmlns:w16du="http://schemas.microsoft.com/office/word/2023/wordml/word16du" xmlns:w16sdtdh="http://schemas.microsoft.com/office/word/2020/wordml/sdtdatahash" xmlns:w16sdtfl="http://schemas.microsoft.com/office/word/2024/wordml/sdtformatlock" xmlns:w16se="http://schemas.microsoft.com/office/word/2015/wordml/symex" xmlns:wpg="http://schemas.microsoft.com/office/word/2010/wordprocessingGroup" xmlns:wpi="http://schemas.microsoft.com/office/word/2010/wordprocessingInk" xmlns:wne="http://schemas.microsoft.com/office/word/2006/wordml" xmlns:wps="http://schemas.microsoft.com/office/word/2010/wordprocessingShape" mc:Ignorable="w14 w15 w16se w16cid w16 w16cex w16sdtdh w16sdtfl w16du wp14">
   <w:body>
     <w:p>
-      <w:r>
+      <w:pPr>
+        <w:spacing w:after="0" w:line="240" w:lineRule="auto"/>
         <w:rPr>
           <w:b/>
           <w:bCs/>
+          <w:sz w:val="20"/>
+          <w:szCs w:val="20"/>
+        </w:rPr>
+      </w:pPr>
+      <w:r>
+        <w:rPr>
+          <w:b/>
+          <w:bCs/>
+          <w:sz w:val="20"/>
+          <w:szCs w:val="20"/>
         </w:rPr>
         <w:t>Juliana Santiago de Freitas</w:t>
       </w:r>
       <w:r>
+        <w:rPr>
+          <w:sz w:val="20"/>
+          <w:szCs w:val="20"/>
+        </w:rPr>
         <w:br/>
       </w:r>
       <w:r>
         <w:rPr>
-          <w:rFonts w:ascii="Segoe UI Emoji" w:hAnsi="Segoe UI Emoji" w:cs="Segoe UI Emoji"/>
-        </w:rPr>
-        <w:t>📍</w:t>
-      </w:r>
-      <w:r>
-        <w:t xml:space="preserve"> Sorocaba, SP | </w:t>
-      </w:r>
-      <w:r>
-        <w:rPr>
-          <w:rFonts w:ascii="Segoe UI Emoji" w:hAnsi="Segoe UI Emoji" w:cs="Segoe UI Emoji"/>
-        </w:rPr>
-        <w:t>📞</w:t>
-      </w:r>
-      <w:r>
-        <w:t xml:space="preserve"> (15) 99835-3369</w:t>
-      </w:r>
-      <w:r>
+          <w:i/>
+          <w:iCs/>
+          <w:sz w:val="20"/>
+          <w:szCs w:val="20"/>
+        </w:rPr>
+        <w:t>Desenvolvedora Front-End Júnior | React | JavaScript | API</w:t>
+      </w:r>
+      <w:r>
+        <w:rPr>
+          <w:sz w:val="20"/>
+          <w:szCs w:val="20"/>
+        </w:rPr>
         <w:br/>
-      </w:r>
-      <w:r>
-        <w:rPr>
-          <w:rFonts w:ascii="Segoe UI Emoji" w:hAnsi="Segoe UI Emoji" w:cs="Segoe UI Emoji"/>
-        </w:rPr>
-        <w:t>✉️</w:t>
-      </w:r>
-      <w:r>
-        <w:t xml:space="preserve"> julianafreitas.dev@gmail.com</w:t>
-      </w:r>
-      <w:r>
+        <w:t>Sorocaba - SP | (15) 99835-3369 | julianafreitas.dev@gmail.com</w:t>
+      </w:r>
+      <w:r>
+        <w:rPr>
+          <w:sz w:val="20"/>
+          <w:szCs w:val="20"/>
+        </w:rPr>
         <w:br/>
-      </w:r>
-      <w:r>
-        <w:rPr>
-          <w:rFonts w:ascii="Segoe UI Emoji" w:hAnsi="Segoe UI Emoji" w:cs="Segoe UI Emoji"/>
-        </w:rPr>
-        <w:t>🔗</w:t>
-      </w:r>
-      <w:r>
-        <w:t xml:space="preserve"> </w:t>
       </w:r>
       <w:hyperlink r:id="rId5" w:tgtFrame="_new" w:history="1">
         <w:r>
           <w:rPr>
             <w:rStyle w:val="Hyperlink"/>
+            <w:sz w:val="20"/>
+            <w:szCs w:val="20"/>
           </w:rPr>
           <w:t>LinkedIn</w:t>
         </w:r>
       </w:hyperlink>
       <w:r>
+        <w:rPr>
+          <w:sz w:val="20"/>
+          <w:szCs w:val="20"/>
+        </w:rPr>
         <w:t xml:space="preserve"> | </w:t>
       </w:r>
       <w:hyperlink r:id="rId6" w:tgtFrame="_new" w:history="1">
         <w:r>
           <w:rPr>
             <w:rStyle w:val="Hyperlink"/>
+            <w:sz w:val="20"/>
+            <w:szCs w:val="20"/>
           </w:rPr>
-          <w:t>GitHub</w:t>
+          <w:t>Portfólio</w:t>
         </w:r>
       </w:hyperlink>
+      <w:r>
+        <w:rPr>
+          <w:sz w:val="20"/>
+          <w:szCs w:val="20"/>
+        </w:rPr>
+        <w:pict w14:anchorId="6B0F8BE3">
+          <v:rect id="_x0000_i1025" style="width:0;height:1.5pt" o:hrstd="t" o:hr="t" fillcolor="#a0a0a0" stroked="f"/>
+        </w:pict>
+      </w:r>
     </w:p>
     <w:p>
-      <w:r>
-        <w:pict w14:anchorId="6B0F8BE3">
-          <v:rect id="_x0000_i1067" style="width:0;height:1.5pt" o:hralign="center" o:hrstd="t" o:hr="t" fillcolor="#a0a0a0" stroked="f"/>
-        </w:pict>
+      <w:pPr>
+        <w:spacing w:after="0" w:line="240" w:lineRule="auto"/>
+        <w:rPr>
+          <w:b/>
+          <w:bCs/>
+          <w:sz w:val="20"/>
+          <w:szCs w:val="20"/>
+        </w:rPr>
+      </w:pPr>
+      <w:r>
+        <w:rPr>
+          <w:b/>
+          <w:bCs/>
+          <w:sz w:val="20"/>
+          <w:szCs w:val="20"/>
+        </w:rPr>
+        <w:t>Resumo Profissi</w:t>
+      </w:r>
+      <w:r>
+        <w:rPr>
+          <w:b/>
+          <w:bCs/>
+          <w:sz w:val="20"/>
+          <w:szCs w:val="20"/>
+        </w:rPr>
+        <w:t>onal:</w:t>
       </w:r>
     </w:p>
     <w:p>
       <w:pPr>
+        <w:spacing w:after="0" w:line="240" w:lineRule="auto"/>
         <w:rPr>
           <w:b/>
           <w:bCs/>
-        </w:rPr>
-      </w:pPr>
-      <w:r>
-        <w:rPr>
-          <w:rFonts w:ascii="Segoe UI Emoji" w:hAnsi="Segoe UI Emoji" w:cs="Segoe UI Emoji"/>
+          <w:sz w:val="20"/>
+          <w:szCs w:val="20"/>
+        </w:rPr>
+      </w:pPr>
+      <w:r>
+        <w:rPr>
+          <w:sz w:val="20"/>
+          <w:szCs w:val="20"/>
+        </w:rPr>
+        <w:t xml:space="preserve">Desenvolvedora Front-End em transição da área de Segurança para Tecnologia. Tenho formação em Desenvolvimento Front-End e estou atualmente me especializando em Desenvolvimento Full-Stack e cursando Análise e Desenvolvimento de Sistemas. Possuo experiência com HTML, CSS, JavaScript, React, integração com APIs, versionamento com Git/GitHub e uso de ferramentas como Figma e VSCode. Busco uma oportunidade para aplicar meus conhecimentos e colaborar com o time. </w:t>
+      </w:r>
+      <w:r>
+        <w:rPr>
+          <w:sz w:val="20"/>
+          <w:szCs w:val="20"/>
+        </w:rPr>
+        <w:pict w14:anchorId="4E76847E">
+          <v:rect id="_x0000_i1026" style="width:0;height:1.5pt" o:hrstd="t" o:hr="t" fillcolor="#a0a0a0" stroked="f"/>
+        </w:pict>
+      </w:r>
+    </w:p>
+    <w:p>
+      <w:pPr>
+        <w:spacing w:after="0" w:line="276" w:lineRule="auto"/>
+        <w:rPr>
+          <w:sz w:val="20"/>
+          <w:szCs w:val="20"/>
+        </w:rPr>
+      </w:pPr>
+      <w:r>
+        <w:rPr>
           <w:b/>
           <w:bCs/>
-        </w:rPr>
-        <w:t>🎯</w:t>
-      </w:r>
+          <w:sz w:val="20"/>
+          <w:szCs w:val="20"/>
+        </w:rPr>
+        <w:t>Competências Técnicas:</w:t>
+      </w:r>
+    </w:p>
+    <w:p>
+      <w:pPr>
+        <w:spacing w:after="0" w:line="240" w:lineRule="auto"/>
+        <w:rPr>
+          <w:sz w:val="20"/>
+          <w:szCs w:val="20"/>
+        </w:rPr>
+      </w:pPr>
       <w:r>
         <w:rPr>
           <w:b/>
           <w:bCs/>
-        </w:rPr>
-        <w:t xml:space="preserve"> Resumo Profissional</w:t>
+          <w:sz w:val="20"/>
+          <w:szCs w:val="20"/>
+        </w:rPr>
+        <w:t>Linguagens</w:t>
+      </w:r>
+      <w:r>
+        <w:rPr>
+          <w:sz w:val="20"/>
+          <w:szCs w:val="20"/>
+        </w:rPr>
+        <w:t xml:space="preserve"> </w:t>
+      </w:r>
+      <w:r>
+        <w:rPr>
+          <w:sz w:val="20"/>
+          <w:szCs w:val="20"/>
+        </w:rPr>
+        <w:t xml:space="preserve">| </w:t>
+      </w:r>
+      <w:r>
+        <w:rPr>
+          <w:sz w:val="20"/>
+          <w:szCs w:val="20"/>
+        </w:rPr>
+        <w:t>HTML, CSS, JavaScript</w:t>
       </w:r>
     </w:p>
     <w:p>
-      <w:r>
-        <w:t>Desenvolvedora Front-End em transição da área de Segurança para Tecnologia, com experiência prática em HTML, CSS, JavaScript e React. Atualmente cursa Análise e Desenvolvimento de Sistemas e formação Full-Stack pelo DevClub. Busca ambientes colaborativos para contribuir com soluções eficazes e código de qualidade.</w:t>
+      <w:pPr>
+        <w:spacing w:after="0" w:line="240" w:lineRule="auto"/>
+        <w:rPr>
+          <w:sz w:val="20"/>
+          <w:szCs w:val="20"/>
+        </w:rPr>
+      </w:pPr>
+      <w:r>
+        <w:rPr>
+          <w:b/>
+          <w:bCs/>
+          <w:sz w:val="20"/>
+          <w:szCs w:val="20"/>
+        </w:rPr>
+        <w:t>Frameworks e Bibliotecas</w:t>
+      </w:r>
+      <w:r>
+        <w:rPr>
+          <w:b/>
+          <w:bCs/>
+          <w:sz w:val="20"/>
+          <w:szCs w:val="20"/>
+        </w:rPr>
+        <w:t xml:space="preserve"> |</w:t>
+      </w:r>
+      <w:r>
+        <w:rPr>
+          <w:sz w:val="20"/>
+          <w:szCs w:val="20"/>
+        </w:rPr>
+        <w:t xml:space="preserve"> React, Bootstrap</w:t>
       </w:r>
     </w:p>
     <w:p>
-      <w:r>
-        <w:pict w14:anchorId="4E76847E">
-          <v:rect id="_x0000_i1068" style="width:0;height:1.5pt" o:hralign="center" o:hrstd="t" o:hr="t" fillcolor="#a0a0a0" stroked="f"/>
-        </w:pict>
+      <w:pPr>
+        <w:spacing w:after="0" w:line="240" w:lineRule="auto"/>
+        <w:rPr>
+          <w:sz w:val="20"/>
+          <w:szCs w:val="20"/>
+        </w:rPr>
+      </w:pPr>
+      <w:r>
+        <w:rPr>
+          <w:b/>
+          <w:bCs/>
+          <w:sz w:val="20"/>
+          <w:szCs w:val="20"/>
+        </w:rPr>
+        <w:t>Ferramentas</w:t>
+      </w:r>
+      <w:r>
+        <w:rPr>
+          <w:b/>
+          <w:bCs/>
+          <w:sz w:val="20"/>
+          <w:szCs w:val="20"/>
+        </w:rPr>
+        <w:t xml:space="preserve"> |</w:t>
+      </w:r>
+      <w:r>
+        <w:rPr>
+          <w:sz w:val="20"/>
+          <w:szCs w:val="20"/>
+        </w:rPr>
+        <w:t xml:space="preserve"> Git, GitHub, Figma, VSCode, Chrome DevTools</w:t>
       </w:r>
     </w:p>
     <w:p>
       <w:pPr>
+        <w:spacing w:after="0" w:line="240" w:lineRule="auto"/>
+        <w:rPr>
+          <w:sz w:val="20"/>
+          <w:szCs w:val="20"/>
+        </w:rPr>
+      </w:pPr>
+      <w:r>
+        <w:rPr>
+          <w:sz w:val="20"/>
+          <w:szCs w:val="20"/>
+        </w:rPr>
+        <w:pict w14:anchorId="33C5A785">
+          <v:rect id="_x0000_i1027" style="width:0;height:1.5pt" o:hrstd="t" o:hr="t" fillcolor="#a0a0a0" stroked="f"/>
+        </w:pict>
+      </w:r>
+    </w:p>
+    <w:p>
+      <w:pPr>
+        <w:spacing w:after="0" w:line="360" w:lineRule="auto"/>
+        <w:rPr>
+          <w:sz w:val="20"/>
+          <w:szCs w:val="20"/>
+        </w:rPr>
+      </w:pPr>
+      <w:r>
         <w:rPr>
           <w:b/>
           <w:bCs/>
-        </w:rPr>
-      </w:pPr>
-      <w:r>
-        <w:rPr>
-          <w:rFonts w:ascii="Segoe UI Emoji" w:hAnsi="Segoe UI Emoji" w:cs="Segoe UI Emoji"/>
+          <w:sz w:val="20"/>
+          <w:szCs w:val="20"/>
+        </w:rPr>
+        <w:t>Experiência em Projetos:</w:t>
+      </w:r>
+    </w:p>
+    <w:p>
+      <w:pPr>
+        <w:spacing w:after="0" w:line="276" w:lineRule="auto"/>
+        <w:rPr>
+          <w:rFonts w:eastAsia="Times New Roman" w:cs="Times New Roman"/>
+          <w:kern w:val="0"/>
+          <w:sz w:val="20"/>
+          <w:szCs w:val="20"/>
+          <w:lang w:eastAsia="pt-BR"/>
+          <w14:ligatures w14:val="none"/>
+        </w:rPr>
+      </w:pPr>
+      <w:r>
+        <w:rPr>
+          <w:rFonts w:eastAsia="Times New Roman" w:cs="Times New Roman"/>
           <w:b/>
           <w:bCs/>
-        </w:rPr>
-        <w:t>🛠️</w:t>
-      </w:r>
-      <w:r>
-        <w:rPr>
-          <w:b/>
-          <w:bCs/>
-        </w:rPr>
-        <w:t xml:space="preserve"> Habilidades Técnicas</w:t>
-      </w:r>
-    </w:p>
-    <w:p>
-      <w:pPr>
-        <w:numPr>
-          <w:ilvl w:val="0"/>
-          <w:numId w:val="1"/>
-        </w:numPr>
-      </w:pPr>
-      <w:r>
-        <w:rPr>
-          <w:b/>
-          <w:bCs/>
-        </w:rPr>
-        <w:t>Linguagens:</w:t>
-      </w:r>
-      <w:r>
-        <w:t xml:space="preserve"> HTML, CSS, JavaScript</w:t>
-      </w:r>
-    </w:p>
-    <w:p>
-      <w:pPr>
-        <w:numPr>
-          <w:ilvl w:val="0"/>
-          <w:numId w:val="1"/>
-        </w:numPr>
-      </w:pPr>
-      <w:r>
-        <w:rPr>
-          <w:b/>
-          <w:bCs/>
-        </w:rPr>
-        <w:t>Frameworks e Bibliotecas:</w:t>
-      </w:r>
-      <w:r>
-        <w:t xml:space="preserve"> React, Bootstrap</w:t>
-      </w:r>
-    </w:p>
-    <w:p>
-      <w:pPr>
-        <w:numPr>
-          <w:ilvl w:val="0"/>
-          <w:numId w:val="1"/>
-        </w:numPr>
-      </w:pPr>
-      <w:r>
-        <w:rPr>
-          <w:b/>
-          <w:bCs/>
-        </w:rPr>
-        <w:t>Ferramentas:</w:t>
-      </w:r>
-      <w:r>
-        <w:t xml:space="preserve"> Git, GitHub, Figma, VSCode, Chrome DevTools</w:t>
-      </w:r>
-    </w:p>
-    <w:p>
-      <w:r>
-        <w:pict w14:anchorId="33C5A785">
-          <v:rect id="_x0000_i1069" style="width:0;height:1.5pt" o:hralign="center" o:hrstd="t" o:hr="t" fillcolor="#a0a0a0" stroked="f"/>
-        </w:pict>
-      </w:r>
-    </w:p>
-    <w:p>
-      <w:pPr>
-        <w:rPr>
-          <w:b/>
-          <w:bCs/>
-        </w:rPr>
-      </w:pPr>
-      <w:r>
-        <w:rPr>
-          <w:rFonts w:ascii="Segoe UI Emoji" w:hAnsi="Segoe UI Emoji" w:cs="Segoe UI Emoji"/>
-          <w:b/>
-          <w:bCs/>
-        </w:rPr>
-        <w:t>💻</w:t>
-      </w:r>
-      <w:r>
-        <w:rPr>
-          <w:b/>
-          <w:bCs/>
-        </w:rPr>
-        <w:t xml:space="preserve"> Projetos Realizados</w:t>
-      </w:r>
-    </w:p>
-    <w:p>
-      <w:r>
-        <w:rPr>
-          <w:b/>
-          <w:bCs/>
-        </w:rPr>
-        <w:t>DevFlix</w:t>
-      </w:r>
-      <w:r>
-        <w:br/>
-        <w:t>Plataforma de streaming com informações atualizadas de filmes e séries via API REST.</w:t>
-      </w:r>
-      <w:r>
-        <w:br/>
-      </w:r>
-      <w:r>
-        <w:rPr>
-          <w:rFonts w:ascii="Segoe UI Emoji" w:hAnsi="Segoe UI Emoji" w:cs="Segoe UI Emoji"/>
-        </w:rPr>
-        <w:t>🔗</w:t>
-      </w:r>
-      <w:r>
-        <w:t xml:space="preserve"> </w:t>
-      </w:r>
-      <w:hyperlink r:id="rId7" w:tgtFrame="_new" w:history="1">
+          <w:kern w:val="0"/>
+          <w:sz w:val="20"/>
+          <w:szCs w:val="20"/>
+          <w:lang w:eastAsia="pt-BR"/>
+          <w14:ligatures w14:val="none"/>
+        </w:rPr>
+        <w:t xml:space="preserve">• </w:t>
+      </w:r>
+      <w:hyperlink r:id="rId7" w:history="1">
         <w:r>
           <w:rPr>
             <w:rStyle w:val="Hyperlink"/>
+            <w:rFonts w:eastAsia="Times New Roman" w:cs="Times New Roman"/>
+            <w:b/>
+            <w:bCs/>
+            <w:kern w:val="0"/>
+            <w:sz w:val="20"/>
+            <w:szCs w:val="20"/>
+            <w:lang w:eastAsia="pt-BR"/>
+            <w14:ligatures w14:val="none"/>
           </w:rPr>
-          <w:t>GitHub</w:t>
+          <w:t>Chat</w:t>
         </w:r>
       </w:hyperlink>
       <w:r>
+        <w:rPr>
+          <w:sz w:val="20"/>
+          <w:szCs w:val="20"/>
+        </w:rPr>
+        <w:t xml:space="preserve"> </w:t>
+      </w:r>
+      <w:r>
+        <w:rPr>
+          <w:rFonts w:eastAsia="Times New Roman" w:cs="Times New Roman"/>
+          <w:b/>
+          <w:bCs/>
+          <w:kern w:val="0"/>
+          <w:sz w:val="20"/>
+          <w:szCs w:val="20"/>
+          <w:lang w:eastAsia="pt-BR"/>
+          <w14:ligatures w14:val="none"/>
+        </w:rPr>
+        <w:t xml:space="preserve"> </w:t>
+      </w:r>
+      <w:r>
+        <w:rPr>
+          <w:rFonts w:eastAsia="Times New Roman" w:cs="Times New Roman"/>
+          <w:kern w:val="0"/>
+          <w:sz w:val="20"/>
+          <w:szCs w:val="20"/>
+          <w:lang w:eastAsia="pt-BR"/>
+          <w14:ligatures w14:val="none"/>
+        </w:rPr>
         <w:br/>
-        <w:t>Tecnologias: React, JavaScript, CSS</w:t>
+      </w:r>
+      <w:r>
+        <w:rPr>
+          <w:rFonts w:eastAsia="Times New Roman" w:cs="Times New Roman"/>
+          <w:kern w:val="0"/>
+          <w:sz w:val="20"/>
+          <w:szCs w:val="20"/>
+          <w:lang w:eastAsia="pt-BR"/>
+          <w14:ligatures w14:val="none"/>
+        </w:rPr>
+        <w:t>Desenvolvimento de uma aplicação web de chat com troca de mensagens instantâneas entre usuários, para comunicação bidirecional em tempo real. O projeto priorizou usabilidade e performance no carregamento das mensagens.</w:t>
+      </w:r>
+      <w:r>
+        <w:rPr>
+          <w:rFonts w:eastAsia="Times New Roman" w:cs="Times New Roman"/>
+          <w:kern w:val="0"/>
+          <w:sz w:val="20"/>
+          <w:szCs w:val="20"/>
+          <w:lang w:eastAsia="pt-BR"/>
+          <w14:ligatures w14:val="none"/>
+        </w:rPr>
+        <w:br/>
+      </w:r>
+      <w:r>
+        <w:rPr>
+          <w:rFonts w:eastAsia="Times New Roman" w:cs="Times New Roman"/>
+          <w:b/>
+          <w:bCs/>
+          <w:kern w:val="0"/>
+          <w:sz w:val="20"/>
+          <w:szCs w:val="20"/>
+          <w:lang w:eastAsia="pt-BR"/>
+          <w14:ligatures w14:val="none"/>
+        </w:rPr>
+        <w:t>Tecnologias:</w:t>
+      </w:r>
+      <w:r>
+        <w:rPr>
+          <w:rFonts w:eastAsia="Times New Roman" w:cs="Times New Roman"/>
+          <w:kern w:val="0"/>
+          <w:sz w:val="20"/>
+          <w:szCs w:val="20"/>
+          <w:lang w:eastAsia="pt-BR"/>
+          <w14:ligatures w14:val="none"/>
+        </w:rPr>
+        <w:t xml:space="preserve"> HTML, CSS, JavaScript, WebSocket</w:t>
+      </w:r>
+      <w:r>
+        <w:rPr>
+          <w:rFonts w:eastAsia="Times New Roman" w:cs="Times New Roman"/>
+          <w:kern w:val="0"/>
+          <w:sz w:val="20"/>
+          <w:szCs w:val="20"/>
+          <w:lang w:eastAsia="pt-BR"/>
+          <w14:ligatures w14:val="none"/>
+        </w:rPr>
+        <w:t>.</w:t>
       </w:r>
     </w:p>
     <w:p>
-      <w:r>
-        <w:rPr>
+      <w:pPr>
+        <w:spacing w:after="0" w:line="276" w:lineRule="auto"/>
+        <w:rPr>
+          <w:rFonts w:eastAsia="Times New Roman" w:cs="Times New Roman"/>
+          <w:kern w:val="0"/>
+          <w:sz w:val="20"/>
+          <w:szCs w:val="20"/>
+          <w:lang w:eastAsia="pt-BR"/>
+          <w14:ligatures w14:val="none"/>
+        </w:rPr>
+      </w:pPr>
+      <w:r>
+        <w:rPr>
+          <w:rFonts w:eastAsia="Times New Roman" w:cs="Times New Roman"/>
           <w:b/>
           <w:bCs/>
-        </w:rPr>
-        <w:t>Conversor de Moedas</w:t>
-      </w:r>
-      <w:r>
-        <w:br/>
-        <w:t>Conversor BRL → USD/EUR/BTC com atualização em tempo real por API.</w:t>
-      </w:r>
-      <w:r>
-        <w:br/>
-      </w:r>
-      <w:r>
-        <w:rPr>
-          <w:rFonts w:ascii="Segoe UI Emoji" w:hAnsi="Segoe UI Emoji" w:cs="Segoe UI Emoji"/>
-        </w:rPr>
-        <w:t>🔗</w:t>
-      </w:r>
-      <w:r>
-        <w:t xml:space="preserve"> </w:t>
-      </w:r>
-      <w:hyperlink r:id="rId8" w:tgtFrame="_new" w:history="1">
+          <w:kern w:val="0"/>
+          <w:sz w:val="20"/>
+          <w:szCs w:val="20"/>
+          <w:lang w:eastAsia="pt-BR"/>
+          <w14:ligatures w14:val="none"/>
+        </w:rPr>
+        <w:t xml:space="preserve">• </w:t>
+      </w:r>
+      <w:hyperlink r:id="rId8" w:history="1">
         <w:r>
           <w:rPr>
             <w:rStyle w:val="Hyperlink"/>
+            <w:rFonts w:eastAsia="Times New Roman" w:cs="Times New Roman"/>
+            <w:b/>
+            <w:bCs/>
+            <w:kern w:val="0"/>
+            <w:sz w:val="20"/>
+            <w:szCs w:val="20"/>
+            <w:lang w:eastAsia="pt-BR"/>
+            <w14:ligatures w14:val="none"/>
           </w:rPr>
-          <w:t>GitHub</w:t>
+          <w:t>Dev Flix</w:t>
         </w:r>
       </w:hyperlink>
       <w:r>
+        <w:rPr>
+          <w:sz w:val="20"/>
+          <w:szCs w:val="20"/>
+        </w:rPr>
+        <w:t xml:space="preserve"> </w:t>
+      </w:r>
+      <w:r>
+        <w:rPr>
+          <w:rFonts w:eastAsia="Times New Roman" w:cs="Times New Roman"/>
+          <w:kern w:val="0"/>
+          <w:sz w:val="20"/>
+          <w:szCs w:val="20"/>
+          <w:lang w:eastAsia="pt-BR"/>
+          <w14:ligatures w14:val="none"/>
+        </w:rPr>
         <w:br/>
-        <w:t>Tecnologias: HTML, CSS, JavaScript</w:t>
+        <w:t>Criação de uma interface moderna  para exibição de filmes e séries, com consumo dinâmico de dados via API. A aplicação permite a navegação por categorias, exibição de detalhes de títulos, simulando o funcionamento de plataformas de streaming.</w:t>
+      </w:r>
+      <w:r>
+        <w:rPr>
+          <w:rFonts w:eastAsia="Times New Roman" w:cs="Times New Roman"/>
+          <w:kern w:val="0"/>
+          <w:sz w:val="20"/>
+          <w:szCs w:val="20"/>
+          <w:lang w:eastAsia="pt-BR"/>
+          <w14:ligatures w14:val="none"/>
+        </w:rPr>
+        <w:br/>
+      </w:r>
+      <w:r>
+        <w:rPr>
+          <w:rFonts w:eastAsia="Times New Roman" w:cs="Times New Roman"/>
+          <w:b/>
+          <w:bCs/>
+          <w:kern w:val="0"/>
+          <w:sz w:val="20"/>
+          <w:szCs w:val="20"/>
+          <w:lang w:eastAsia="pt-BR"/>
+          <w14:ligatures w14:val="none"/>
+        </w:rPr>
+        <w:t>Tecnologias:</w:t>
+      </w:r>
+      <w:r>
+        <w:rPr>
+          <w:rFonts w:eastAsia="Times New Roman" w:cs="Times New Roman"/>
+          <w:kern w:val="0"/>
+          <w:sz w:val="20"/>
+          <w:szCs w:val="20"/>
+          <w:lang w:eastAsia="pt-BR"/>
+          <w14:ligatures w14:val="none"/>
+        </w:rPr>
+        <w:t xml:space="preserve"> React, JavaScript, CSS, API REST</w:t>
+      </w:r>
+      <w:r>
+        <w:rPr>
+          <w:rFonts w:eastAsia="Times New Roman" w:cs="Times New Roman"/>
+          <w:kern w:val="0"/>
+          <w:sz w:val="20"/>
+          <w:szCs w:val="20"/>
+          <w:lang w:eastAsia="pt-BR"/>
+          <w14:ligatures w14:val="none"/>
+        </w:rPr>
+        <w:t>.</w:t>
       </w:r>
     </w:p>
     <w:p>
-      <w:r>
-        <w:rPr>
+      <w:pPr>
+        <w:spacing w:after="0" w:line="276" w:lineRule="auto"/>
+        <w:rPr>
+          <w:rFonts w:eastAsia="Times New Roman" w:cs="Times New Roman"/>
+          <w:kern w:val="0"/>
+          <w:sz w:val="20"/>
+          <w:szCs w:val="20"/>
+          <w:lang w:eastAsia="pt-BR"/>
+          <w14:ligatures w14:val="none"/>
+        </w:rPr>
+      </w:pPr>
+      <w:r>
+        <w:rPr>
+          <w:rFonts w:eastAsia="Times New Roman" w:cs="Times New Roman"/>
           <w:b/>
           <w:bCs/>
-        </w:rPr>
-        <w:t>Previsão do Tempo</w:t>
-      </w:r>
-      <w:r>
-        <w:br/>
-        <w:t>App de clima com dados dinâmicos e interface responsiva.</w:t>
-      </w:r>
-      <w:r>
-        <w:br/>
-      </w:r>
-      <w:r>
-        <w:rPr>
-          <w:rFonts w:ascii="Segoe UI Emoji" w:hAnsi="Segoe UI Emoji" w:cs="Segoe UI Emoji"/>
-        </w:rPr>
-        <w:t>🔗</w:t>
-      </w:r>
-      <w:r>
-        <w:t xml:space="preserve"> </w:t>
-      </w:r>
-      <w:hyperlink r:id="rId9" w:tgtFrame="_new" w:history="1">
+          <w:kern w:val="0"/>
+          <w:sz w:val="20"/>
+          <w:szCs w:val="20"/>
+          <w:lang w:eastAsia="pt-BR"/>
+          <w14:ligatures w14:val="none"/>
+        </w:rPr>
+        <w:t xml:space="preserve">• </w:t>
+      </w:r>
+      <w:hyperlink r:id="rId9" w:history="1">
         <w:r>
           <w:rPr>
             <w:rStyle w:val="Hyperlink"/>
+            <w:rFonts w:eastAsia="Times New Roman" w:cs="Times New Roman"/>
+            <w:b/>
+            <w:bCs/>
+            <w:kern w:val="0"/>
+            <w:sz w:val="20"/>
+            <w:szCs w:val="20"/>
+            <w:lang w:eastAsia="pt-BR"/>
+            <w14:ligatures w14:val="none"/>
           </w:rPr>
-          <w:t>GitHub</w:t>
+          <w:t>Conversor de Moedas</w:t>
         </w:r>
       </w:hyperlink>
       <w:r>
+        <w:rPr>
+          <w:rFonts w:eastAsia="Times New Roman" w:cs="Times New Roman"/>
+          <w:kern w:val="0"/>
+          <w:sz w:val="20"/>
+          <w:szCs w:val="20"/>
+          <w:lang w:eastAsia="pt-BR"/>
+          <w14:ligatures w14:val="none"/>
+        </w:rPr>
         <w:br/>
-        <w:t>Tecnologias: HTML, CSS, JavaScript</w:t>
+      </w:r>
+      <w:r>
+        <w:rPr>
+          <w:rFonts w:eastAsia="Times New Roman" w:cs="Times New Roman"/>
+          <w:kern w:val="0"/>
+          <w:sz w:val="20"/>
+          <w:szCs w:val="20"/>
+          <w:lang w:eastAsia="pt-BR"/>
+          <w14:ligatures w14:val="none"/>
+        </w:rPr>
+        <w:t>Desenvolvimento de um conversor de moedas em tempo real, com integração a uma API financeira para obter cotações atualizadas</w:t>
+      </w:r>
+      <w:r>
+        <w:rPr>
+          <w:rFonts w:eastAsia="Times New Roman" w:cs="Times New Roman"/>
+          <w:kern w:val="0"/>
+          <w:sz w:val="20"/>
+          <w:szCs w:val="20"/>
+          <w:lang w:eastAsia="pt-BR"/>
+          <w14:ligatures w14:val="none"/>
+        </w:rPr>
+        <w:t>.</w:t>
       </w:r>
     </w:p>
     <w:p>
-      <w:r>
-        <w:pict w14:anchorId="40B879AD">
-          <v:rect id="_x0000_i1070" style="width:0;height:1.5pt" o:hralign="center" o:hrstd="t" o:hr="t" fillcolor="#a0a0a0" stroked="f"/>
-        </w:pict>
+      <w:pPr>
+        <w:spacing w:after="0" w:line="276" w:lineRule="auto"/>
+        <w:rPr>
+          <w:rFonts w:eastAsia="Times New Roman" w:cs="Times New Roman"/>
+          <w:kern w:val="0"/>
+          <w:sz w:val="20"/>
+          <w:szCs w:val="20"/>
+          <w:lang w:eastAsia="pt-BR"/>
+          <w14:ligatures w14:val="none"/>
+        </w:rPr>
+      </w:pPr>
+      <w:r>
+        <w:rPr>
+          <w:rFonts w:eastAsia="Times New Roman" w:cs="Times New Roman"/>
+          <w:b/>
+          <w:bCs/>
+          <w:kern w:val="0"/>
+          <w:sz w:val="20"/>
+          <w:szCs w:val="20"/>
+          <w:lang w:eastAsia="pt-BR"/>
+          <w14:ligatures w14:val="none"/>
+        </w:rPr>
+        <w:t>Tecnologias:</w:t>
+      </w:r>
+      <w:r>
+        <w:rPr>
+          <w:rFonts w:eastAsia="Times New Roman" w:cs="Times New Roman"/>
+          <w:kern w:val="0"/>
+          <w:sz w:val="20"/>
+          <w:szCs w:val="20"/>
+          <w:lang w:eastAsia="pt-BR"/>
+          <w14:ligatures w14:val="none"/>
+        </w:rPr>
+        <w:t xml:space="preserve"> HTML, CSS, JavaScript, Api.</w:t>
       </w:r>
     </w:p>
     <w:p>
       <w:pPr>
-        <w:rPr>
+        <w:spacing w:after="0" w:line="240" w:lineRule="auto"/>
+        <w:rPr>
+          <w:rFonts w:eastAsia="Times New Roman" w:cs="Times New Roman"/>
           <w:b/>
           <w:bCs/>
-        </w:rPr>
-      </w:pPr>
-      <w:r>
-        <w:rPr>
-          <w:rFonts w:ascii="Segoe UI Emoji" w:hAnsi="Segoe UI Emoji" w:cs="Segoe UI Emoji"/>
+          <w:kern w:val="0"/>
+          <w:sz w:val="20"/>
+          <w:szCs w:val="20"/>
+          <w:lang w:eastAsia="pt-BR"/>
+          <w14:ligatures w14:val="none"/>
+        </w:rPr>
+      </w:pPr>
+    </w:p>
+    <w:p>
+      <w:pPr>
+        <w:spacing w:after="0" w:line="240" w:lineRule="auto"/>
+        <w:rPr>
+          <w:sz w:val="20"/>
+          <w:szCs w:val="20"/>
+        </w:rPr>
+      </w:pPr>
+      <w:r>
+        <w:rPr>
           <w:b/>
           <w:bCs/>
-        </w:rPr>
-        <w:t>💼</w:t>
-      </w:r>
-      <w:r>
+          <w:sz w:val="20"/>
+          <w:szCs w:val="20"/>
+        </w:rPr>
+        <w:t>Freelancer – Desenvolvedora Front-End</w:t>
+      </w:r>
+      <w:r>
+        <w:rPr>
+          <w:sz w:val="20"/>
+          <w:szCs w:val="20"/>
+        </w:rPr>
+        <w:br/>
+      </w:r>
+      <w:r>
+        <w:rPr>
+          <w:i/>
+          <w:iCs/>
+          <w:sz w:val="20"/>
+          <w:szCs w:val="20"/>
+        </w:rPr>
+        <w:t>Nov/2023 – Atual</w:t>
+      </w:r>
+    </w:p>
+    <w:p>
+      <w:pPr>
+        <w:numPr>
+          <w:ilvl w:val="0"/>
+          <w:numId w:val="20"/>
+        </w:numPr>
+        <w:spacing w:after="0" w:line="240" w:lineRule="auto"/>
+        <w:rPr>
+          <w:sz w:val="20"/>
+          <w:szCs w:val="20"/>
+        </w:rPr>
+      </w:pPr>
+      <w:r>
+        <w:rPr>
+          <w:sz w:val="20"/>
+          <w:szCs w:val="20"/>
+        </w:rPr>
+        <w:t>Criação de sites responsivos e dinâmicos com HTML, CSS, JavaScript e React.</w:t>
+      </w:r>
+    </w:p>
+    <w:p>
+      <w:pPr>
+        <w:numPr>
+          <w:ilvl w:val="0"/>
+          <w:numId w:val="20"/>
+        </w:numPr>
+        <w:spacing w:after="0" w:line="240" w:lineRule="auto"/>
+        <w:rPr>
+          <w:sz w:val="20"/>
+          <w:szCs w:val="20"/>
+        </w:rPr>
+      </w:pPr>
+      <w:r>
+        <w:rPr>
+          <w:sz w:val="20"/>
+          <w:szCs w:val="20"/>
+        </w:rPr>
+        <w:t>Integração com APIs REST para exibição de dados em tempo real.</w:t>
+      </w:r>
+    </w:p>
+    <w:p>
+      <w:pPr>
+        <w:numPr>
+          <w:ilvl w:val="0"/>
+          <w:numId w:val="20"/>
+        </w:numPr>
+        <w:spacing w:after="0" w:line="240" w:lineRule="auto"/>
+        <w:rPr>
+          <w:sz w:val="20"/>
+          <w:szCs w:val="20"/>
+        </w:rPr>
+      </w:pPr>
+      <w:r>
+        <w:rPr>
+          <w:sz w:val="20"/>
+          <w:szCs w:val="20"/>
+        </w:rPr>
+        <w:t>Utilização de Git, Figma e VSCode no fluxo de trabalho.</w:t>
+      </w:r>
+    </w:p>
+    <w:p>
+      <w:pPr>
+        <w:spacing w:after="0" w:line="240" w:lineRule="auto"/>
+        <w:ind w:left="360"/>
         <w:rPr>
           <w:b/>
           <w:bCs/>
-        </w:rPr>
-        <w:t xml:space="preserve"> Experiência Profissional</w:t>
-      </w:r>
+          <w:sz w:val="20"/>
+          <w:szCs w:val="20"/>
+        </w:rPr>
+      </w:pPr>
     </w:p>
     <w:p>
-      <w:r>
+      <w:pPr>
+        <w:spacing w:after="0" w:line="240" w:lineRule="auto"/>
+        <w:ind w:left="360"/>
         <w:rPr>
           <w:b/>
           <w:bCs/>
-        </w:rPr>
-        <w:t>Desenvolvedora Front-End Freelancer</w:t>
-      </w:r>
-      <w:r>
-        <w:br/>
-      </w:r>
-      <w:r>
-        <w:rPr>
-          <w:rFonts w:ascii="Segoe UI Emoji" w:hAnsi="Segoe UI Emoji" w:cs="Segoe UI Emoji"/>
-        </w:rPr>
-        <w:t>📅</w:t>
-      </w:r>
-      <w:r>
-        <w:t xml:space="preserve"> Nov/2023 – Atual</w:t>
+          <w:sz w:val="20"/>
+          <w:szCs w:val="20"/>
+        </w:rPr>
+      </w:pPr>
+      <w:r>
+        <w:rPr>
+          <w:b/>
+          <w:bCs/>
+          <w:sz w:val="20"/>
+          <w:szCs w:val="20"/>
+        </w:rPr>
+        <w:t xml:space="preserve">Souza Lima - Controladora de Acesso </w:t>
       </w:r>
     </w:p>
     <w:p>
       <w:pPr>
+        <w:pStyle w:val="PargrafodaLista"/>
         <w:numPr>
           <w:ilvl w:val="0"/>
-          <w:numId w:val="2"/>
+          <w:numId w:val="21"/>
         </w:numPr>
-      </w:pPr>
-      <w:r>
-        <w:t>Desenvolvimento de páginas responsivas com HTML, CSS, Figma, JavaScript e React</w:t>
+        <w:spacing w:after="0" w:line="240" w:lineRule="auto"/>
+        <w:rPr>
+          <w:sz w:val="20"/>
+          <w:szCs w:val="20"/>
+        </w:rPr>
+      </w:pPr>
+      <w:r>
+        <w:rPr>
+          <w:sz w:val="20"/>
+          <w:szCs w:val="20"/>
+        </w:rPr>
+        <w:t>Atendimento ao cliente</w:t>
       </w:r>
     </w:p>
     <w:p>
       <w:pPr>
+        <w:pStyle w:val="PargrafodaLista"/>
         <w:numPr>
           <w:ilvl w:val="0"/>
-          <w:numId w:val="2"/>
+          <w:numId w:val="21"/>
         </w:numPr>
-      </w:pPr>
-      <w:r>
-        <w:t>Integração com APIs externas</w:t>
+        <w:spacing w:after="0" w:line="240" w:lineRule="auto"/>
+        <w:rPr>
+          <w:sz w:val="20"/>
+          <w:szCs w:val="20"/>
+        </w:rPr>
+      </w:pPr>
+      <w:r>
+        <w:rPr>
+          <w:sz w:val="20"/>
+          <w:szCs w:val="20"/>
+        </w:rPr>
+        <w:t>Controle de entrada e saída, acesso a fábrica, NF</w:t>
       </w:r>
     </w:p>
     <w:p>
       <w:pPr>
+        <w:pStyle w:val="PargrafodaLista"/>
         <w:numPr>
           <w:ilvl w:val="0"/>
-          <w:numId w:val="2"/>
+          <w:numId w:val="21"/>
         </w:numPr>
-      </w:pPr>
-      <w:r>
-        <w:t>Otimização de desempenho e UX</w:t>
+        <w:spacing w:after="0" w:line="240" w:lineRule="auto"/>
+        <w:rPr>
+          <w:sz w:val="20"/>
+          <w:szCs w:val="20"/>
+        </w:rPr>
+      </w:pPr>
+      <w:r>
+        <w:rPr>
+          <w:sz w:val="20"/>
+          <w:szCs w:val="20"/>
+        </w:rPr>
+        <w:t>Cadastro de visitante, verificação de documentos de terceiros</w:t>
       </w:r>
     </w:p>
     <w:p>
-      <w:r>
+      <w:pPr>
+        <w:spacing w:after="0" w:line="240" w:lineRule="auto"/>
+        <w:rPr>
+          <w:sz w:val="20"/>
+          <w:szCs w:val="20"/>
+        </w:rPr>
+      </w:pPr>
+      <w:r>
+        <w:rPr>
+          <w:sz w:val="20"/>
+          <w:szCs w:val="20"/>
+        </w:rPr>
         <w:pict w14:anchorId="0020ABF5">
-          <v:rect id="_x0000_i1071" style="width:0;height:1.5pt" o:hralign="center" o:hrstd="t" o:hr="t" fillcolor="#a0a0a0" stroked="f"/>
+          <v:rect id="_x0000_i1028" style="width:0;height:1.5pt" o:hrstd="t" o:hr="t" fillcolor="#a0a0a0" stroked="f"/>
         </w:pict>
       </w:r>
     </w:p>
     <w:p>
       <w:pPr>
+        <w:spacing w:after="0" w:line="240" w:lineRule="auto"/>
         <w:rPr>
           <w:b/>
           <w:bCs/>
-        </w:rPr>
-      </w:pPr>
-      <w:r>
-        <w:rPr>
-          <w:rFonts w:ascii="Segoe UI Emoji" w:hAnsi="Segoe UI Emoji" w:cs="Segoe UI Emoji"/>
+          <w:sz w:val="20"/>
+          <w:szCs w:val="20"/>
+        </w:rPr>
+      </w:pPr>
+      <w:r>
+        <w:rPr>
           <w:b/>
           <w:bCs/>
-        </w:rPr>
-        <w:t>🎓</w:t>
-      </w:r>
-      <w:r>
-        <w:rPr>
-          <w:b/>
-          <w:bCs/>
-        </w:rPr>
-        <w:t xml:space="preserve"> Formação Acadêmica</w:t>
+          <w:sz w:val="20"/>
+          <w:szCs w:val="20"/>
+        </w:rPr>
+        <w:t>Educação:</w:t>
       </w:r>
     </w:p>
     <w:p>
@@ -455,16 +904,41 @@
           <w:ilvl w:val="0"/>
           <w:numId w:val="3"/>
         </w:numPr>
+        <w:spacing w:after="0" w:line="240" w:lineRule="auto"/>
+        <w:rPr>
+          <w:sz w:val="20"/>
+          <w:szCs w:val="20"/>
+        </w:rPr>
       </w:pPr>
       <w:r>
         <w:rPr>
           <w:b/>
           <w:bCs/>
+          <w:sz w:val="20"/>
+          <w:szCs w:val="20"/>
         </w:rPr>
         <w:t>Análise e Desenvolvimento de Sistemas</w:t>
       </w:r>
       <w:r>
-        <w:t xml:space="preserve"> – Cruzeiro do Sul (em andamento)</w:t>
+        <w:rPr>
+          <w:sz w:val="20"/>
+          <w:szCs w:val="20"/>
+        </w:rPr>
+        <w:t xml:space="preserve"> </w:t>
+      </w:r>
+      <w:r>
+        <w:rPr>
+          <w:sz w:val="20"/>
+          <w:szCs w:val="20"/>
+        </w:rPr>
+        <w:t xml:space="preserve">| </w:t>
+      </w:r>
+      <w:r>
+        <w:rPr>
+          <w:sz w:val="20"/>
+          <w:szCs w:val="20"/>
+        </w:rPr>
+        <w:t xml:space="preserve">Cruzeiro do Sul </w:t>
       </w:r>
     </w:p>
     <w:p>
@@ -473,86 +947,198 @@
           <w:ilvl w:val="0"/>
           <w:numId w:val="3"/>
         </w:numPr>
+        <w:spacing w:after="0" w:line="240" w:lineRule="auto"/>
+        <w:rPr>
+          <w:sz w:val="20"/>
+          <w:szCs w:val="20"/>
+        </w:rPr>
       </w:pPr>
       <w:r>
         <w:rPr>
           <w:b/>
           <w:bCs/>
+          <w:sz w:val="20"/>
+          <w:szCs w:val="20"/>
         </w:rPr>
         <w:t>Desenvolvimento Full-Stack</w:t>
       </w:r>
       <w:r>
-        <w:t xml:space="preserve"> – DevClub (em andamento)</w:t>
+        <w:rPr>
+          <w:sz w:val="20"/>
+          <w:szCs w:val="20"/>
+        </w:rPr>
+        <w:t xml:space="preserve"> </w:t>
+      </w:r>
+      <w:r>
+        <w:rPr>
+          <w:sz w:val="20"/>
+          <w:szCs w:val="20"/>
+        </w:rPr>
+        <w:t>|</w:t>
+      </w:r>
+      <w:r>
+        <w:rPr>
+          <w:sz w:val="20"/>
+          <w:szCs w:val="20"/>
+        </w:rPr>
+        <w:t xml:space="preserve"> DevClub </w:t>
       </w:r>
     </w:p>
     <w:p>
-      <w:r>
+      <w:pPr>
+        <w:spacing w:after="0" w:line="240" w:lineRule="auto"/>
+        <w:rPr>
+          <w:sz w:val="20"/>
+          <w:szCs w:val="20"/>
+        </w:rPr>
+      </w:pPr>
+      <w:r>
+        <w:rPr>
+          <w:sz w:val="20"/>
+          <w:szCs w:val="20"/>
+        </w:rPr>
         <w:pict w14:anchorId="00717BC6">
-          <v:rect id="_x0000_i1072" style="width:0;height:1.5pt" o:hralign="center" o:hrstd="t" o:hr="t" fillcolor="#a0a0a0" stroked="f"/>
+          <v:rect id="_x0000_i1029" style="width:0;height:1.5pt" o:hrstd="t" o:hr="t" fillcolor="#a0a0a0" stroked="f"/>
         </w:pict>
       </w:r>
     </w:p>
     <w:p>
       <w:pPr>
+        <w:spacing w:after="0" w:line="240" w:lineRule="auto"/>
         <w:rPr>
           <w:b/>
           <w:bCs/>
-        </w:rPr>
-      </w:pPr>
-      <w:r>
-        <w:rPr>
-          <w:rFonts w:ascii="Segoe UI Emoji" w:hAnsi="Segoe UI Emoji" w:cs="Segoe UI Emoji"/>
+          <w:sz w:val="20"/>
+          <w:szCs w:val="20"/>
+        </w:rPr>
+      </w:pPr>
+      <w:r>
+        <w:rPr>
           <w:b/>
           <w:bCs/>
-        </w:rPr>
-        <w:t>🤝</w:t>
+          <w:sz w:val="20"/>
+          <w:szCs w:val="20"/>
+        </w:rPr>
+        <w:t>Soft Skills</w:t>
       </w:r>
       <w:r>
         <w:rPr>
           <w:b/>
           <w:bCs/>
-        </w:rPr>
-        <w:t xml:space="preserve"> Soft Skills</w:t>
+          <w:sz w:val="20"/>
+          <w:szCs w:val="20"/>
+        </w:rPr>
+        <w:t>:</w:t>
       </w:r>
     </w:p>
     <w:p>
-      <w:r>
+      <w:pPr>
+        <w:pStyle w:val="PargrafodaLista"/>
+        <w:numPr>
+          <w:ilvl w:val="0"/>
+          <w:numId w:val="17"/>
+        </w:numPr>
+        <w:spacing w:after="0" w:line="240" w:lineRule="auto"/>
+        <w:rPr>
+          <w:sz w:val="20"/>
+          <w:szCs w:val="20"/>
+        </w:rPr>
+      </w:pPr>
+      <w:r>
+        <w:rPr>
+          <w:sz w:val="20"/>
+          <w:szCs w:val="20"/>
+        </w:rPr>
         <w:t>Comunicação | Trabalho em Equipe | Proatividade</w:t>
       </w:r>
     </w:p>
     <w:p>
-      <w:r>
+      <w:pPr>
+        <w:spacing w:after="0" w:line="240" w:lineRule="auto"/>
+        <w:rPr>
+          <w:sz w:val="20"/>
+          <w:szCs w:val="20"/>
+        </w:rPr>
+      </w:pPr>
+      <w:r>
+        <w:rPr>
+          <w:sz w:val="20"/>
+          <w:szCs w:val="20"/>
+        </w:rPr>
         <w:pict w14:anchorId="1CA5FD07">
-          <v:rect id="_x0000_i1073" style="width:0;height:1.5pt" o:hralign="center" o:hrstd="t" o:hr="t" fillcolor="#a0a0a0" stroked="f"/>
+          <v:rect id="_x0000_i1030" style="width:0;height:1.5pt" o:hrstd="t" o:hr="t" fillcolor="#a0a0a0" stroked="f"/>
         </w:pict>
       </w:r>
     </w:p>
     <w:p>
       <w:pPr>
+        <w:spacing w:after="0" w:line="240" w:lineRule="auto"/>
         <w:rPr>
           <w:b/>
           <w:bCs/>
-        </w:rPr>
-      </w:pPr>
-      <w:r>
-        <w:rPr>
-          <w:rFonts w:ascii="Segoe UI Emoji" w:hAnsi="Segoe UI Emoji" w:cs="Segoe UI Emoji"/>
+          <w:sz w:val="20"/>
+          <w:szCs w:val="20"/>
+        </w:rPr>
+      </w:pPr>
+      <w:r>
+        <w:rPr>
           <w:b/>
           <w:bCs/>
-        </w:rPr>
-        <w:t>🚀</w:t>
+          <w:sz w:val="20"/>
+          <w:szCs w:val="20"/>
+        </w:rPr>
+        <w:t>Interesses</w:t>
       </w:r>
       <w:r>
         <w:rPr>
           <w:b/>
           <w:bCs/>
-        </w:rPr>
-        <w:t xml:space="preserve"> Interesses</w:t>
+          <w:sz w:val="20"/>
+          <w:szCs w:val="20"/>
+        </w:rPr>
+        <w:t>:</w:t>
       </w:r>
     </w:p>
     <w:p>
-      <w:r>
-        <w:t>Back-End | Mobile | Inteligência Artificial</w:t>
+      <w:pPr>
+        <w:pStyle w:val="PargrafodaLista"/>
+        <w:numPr>
+          <w:ilvl w:val="0"/>
+          <w:numId w:val="17"/>
+        </w:numPr>
+        <w:spacing w:after="0" w:line="240" w:lineRule="auto"/>
+        <w:rPr>
+          <w:sz w:val="20"/>
+          <w:szCs w:val="20"/>
+        </w:rPr>
+      </w:pPr>
+      <w:r>
+        <w:rPr>
+          <w:sz w:val="20"/>
+          <w:szCs w:val="20"/>
+        </w:rPr>
+        <w:t>Back-End (Node.js, MySQL)</w:t>
+      </w:r>
+      <w:r>
+        <w:rPr>
+          <w:sz w:val="20"/>
+          <w:szCs w:val="20"/>
+        </w:rPr>
+        <w:t xml:space="preserve">| </w:t>
+      </w:r>
+      <w:r>
+        <w:rPr>
+          <w:sz w:val="20"/>
+          <w:szCs w:val="20"/>
+        </w:rPr>
+        <w:t>Mobile (React Native)</w:t>
+      </w:r>
+      <w:r>
+        <w:rPr>
+          <w:sz w:val="20"/>
+          <w:szCs w:val="20"/>
+        </w:rPr>
+        <w:t>| Inteligência Artificial</w:t>
       </w:r>
     </w:p>
     <w:p/>
@@ -569,6 +1155,864 @@
 <file path=word/numbering.xml><?xml version="1.0" encoding="utf-8"?>
 <w:numbering xmlns:wpc="http://schemas.microsoft.com/office/word/2010/wordprocessingCanvas" xmlns:cx="http://schemas.microsoft.com/office/drawing/2014/chartex" xmlns:cx1="http://schemas.microsoft.com/office/drawing/2015/9/8/chartex" xmlns:cx2="http://schemas.microsoft.com/office/drawing/2015/10/21/chartex" xmlns:cx3="http://schemas.microsoft.com/office/drawing/2016/5/9/chartex" xmlns:cx4="http://schemas.microsoft.com/office/drawing/2016/5/10/chartex" xmlns:cx5="http://schemas.microsoft.com/office/drawing/2016/5/11/chartex" xmlns:cx6="http://schemas.microsoft.com/office/drawing/2016/5/12/chartex" xmlns:cx7="http://schemas.microsoft.com/office/drawing/2016/5/13/chartex" xmlns:cx8="http://schemas.microsoft.com/office/drawing/2016/5/14/chartex" xmlns:mc="http://schemas.openxmlformats.org/markup-compatibility/2006" xmlns:aink="http://schemas.microsoft.com/office/drawing/2016/ink" xmlns:am3d="http://schemas.microsoft.com/office/drawing/2017/model3d" xmlns:o="urn:schemas-microsoft-com:office:office" xmlns:oel="http://schemas.microsoft.com/office/2019/extlst" xmlns:r="http://schemas.openxmlformats.org/officeDocument/2006/relationships" xmlns:m="http://schemas.openxmlformats.org/officeDocument/2006/math" xmlns:v="urn:schemas-microsoft-com:vml" xmlns:wp14="http://schemas.microsoft.com/office/word/2010/wordprocessingDrawing" xmlns:wp="http://schemas.openxmlformats.org/drawingml/2006/wordprocessingDrawing" xmlns:w10="urn:schemas-microsoft-com:office:word" xmlns:w="http://schemas.openxmlformats.org/wordprocessingml/2006/main" xmlns:w14="http://schemas.microsoft.com/office/word/2010/wordml" xmlns:w15="http://schemas.microsoft.com/office/word/2012/wordml" xmlns:w16cex="http://schemas.microsoft.com/office/word/2018/wordml/cex" xmlns:w16cid="http://schemas.microsoft.com/office/word/2016/wordml/cid" xmlns:w16="http://schemas.microsoft.com/office/word/2018/wordml" xmlns:w16du="http://schemas.microsoft.com/office/word/2023/wordml/word16du" xmlns:w16sdtdh="http://schemas.microsoft.com/office/word/2020/wordml/sdtdatahash" xmlns:w16sdtfl="http://schemas.microsoft.com/office/word/2024/wordml/sdtformatlock" xmlns:w16se="http://schemas.microsoft.com/office/word/2015/wordml/symex" xmlns:wpg="http://schemas.microsoft.com/office/word/2010/wordprocessingGroup" xmlns:wpi="http://schemas.microsoft.com/office/word/2010/wordprocessingInk" xmlns:wne="http://schemas.microsoft.com/office/word/2006/wordml" xmlns:wps="http://schemas.microsoft.com/office/word/2010/wordprocessingShape" mc:Ignorable="w14 w15 w16se w16cid w16 w16cex w16sdtdh w16sdtfl w16du wp14">
   <w:abstractNum w:abstractNumId="0" w15:restartNumberingAfterBreak="0">
+    <w:nsid w:val="14787981"/>
+    <w:multiLevelType w:val="multilevel"/>
+    <w:tmpl w:val="1638D462"/>
+    <w:lvl w:ilvl="0">
+      <w:start w:val="1"/>
+      <w:numFmt w:val="bullet"/>
+      <w:lvlText w:val=""/>
+      <w:lvlJc w:val="left"/>
+      <w:pPr>
+        <w:tabs>
+          <w:tab w:val="num" w:pos="720"/>
+        </w:tabs>
+        <w:ind w:left="720" w:hanging="360"/>
+      </w:pPr>
+      <w:rPr>
+        <w:rFonts w:ascii="Symbol" w:hAnsi="Symbol" w:hint="default"/>
+        <w:sz w:val="20"/>
+      </w:rPr>
+    </w:lvl>
+    <w:lvl w:ilvl="1" w:tentative="1">
+      <w:start w:val="1"/>
+      <w:numFmt w:val="bullet"/>
+      <w:lvlText w:val="o"/>
+      <w:lvlJc w:val="left"/>
+      <w:pPr>
+        <w:tabs>
+          <w:tab w:val="num" w:pos="1440"/>
+        </w:tabs>
+        <w:ind w:left="1440" w:hanging="360"/>
+      </w:pPr>
+      <w:rPr>
+        <w:rFonts w:ascii="Courier New" w:hAnsi="Courier New" w:hint="default"/>
+        <w:sz w:val="20"/>
+      </w:rPr>
+    </w:lvl>
+    <w:lvl w:ilvl="2" w:tentative="1">
+      <w:start w:val="1"/>
+      <w:numFmt w:val="bullet"/>
+      <w:lvlText w:val=""/>
+      <w:lvlJc w:val="left"/>
+      <w:pPr>
+        <w:tabs>
+          <w:tab w:val="num" w:pos="2160"/>
+        </w:tabs>
+        <w:ind w:left="2160" w:hanging="360"/>
+      </w:pPr>
+      <w:rPr>
+        <w:rFonts w:ascii="Wingdings" w:hAnsi="Wingdings" w:hint="default"/>
+        <w:sz w:val="20"/>
+      </w:rPr>
+    </w:lvl>
+    <w:lvl w:ilvl="3" w:tentative="1">
+      <w:start w:val="1"/>
+      <w:numFmt w:val="bullet"/>
+      <w:lvlText w:val=""/>
+      <w:lvlJc w:val="left"/>
+      <w:pPr>
+        <w:tabs>
+          <w:tab w:val="num" w:pos="2880"/>
+        </w:tabs>
+        <w:ind w:left="2880" w:hanging="360"/>
+      </w:pPr>
+      <w:rPr>
+        <w:rFonts w:ascii="Wingdings" w:hAnsi="Wingdings" w:hint="default"/>
+        <w:sz w:val="20"/>
+      </w:rPr>
+    </w:lvl>
+    <w:lvl w:ilvl="4" w:tentative="1">
+      <w:start w:val="1"/>
+      <w:numFmt w:val="bullet"/>
+      <w:lvlText w:val=""/>
+      <w:lvlJc w:val="left"/>
+      <w:pPr>
+        <w:tabs>
+          <w:tab w:val="num" w:pos="3600"/>
+        </w:tabs>
+        <w:ind w:left="3600" w:hanging="360"/>
+      </w:pPr>
+      <w:rPr>
+        <w:rFonts w:ascii="Wingdings" w:hAnsi="Wingdings" w:hint="default"/>
+        <w:sz w:val="20"/>
+      </w:rPr>
+    </w:lvl>
+    <w:lvl w:ilvl="5" w:tentative="1">
+      <w:start w:val="1"/>
+      <w:numFmt w:val="bullet"/>
+      <w:lvlText w:val=""/>
+      <w:lvlJc w:val="left"/>
+      <w:pPr>
+        <w:tabs>
+          <w:tab w:val="num" w:pos="4320"/>
+        </w:tabs>
+        <w:ind w:left="4320" w:hanging="360"/>
+      </w:pPr>
+      <w:rPr>
+        <w:rFonts w:ascii="Wingdings" w:hAnsi="Wingdings" w:hint="default"/>
+        <w:sz w:val="20"/>
+      </w:rPr>
+    </w:lvl>
+    <w:lvl w:ilvl="6" w:tentative="1">
+      <w:start w:val="1"/>
+      <w:numFmt w:val="bullet"/>
+      <w:lvlText w:val=""/>
+      <w:lvlJc w:val="left"/>
+      <w:pPr>
+        <w:tabs>
+          <w:tab w:val="num" w:pos="5040"/>
+        </w:tabs>
+        <w:ind w:left="5040" w:hanging="360"/>
+      </w:pPr>
+      <w:rPr>
+        <w:rFonts w:ascii="Wingdings" w:hAnsi="Wingdings" w:hint="default"/>
+        <w:sz w:val="20"/>
+      </w:rPr>
+    </w:lvl>
+    <w:lvl w:ilvl="7" w:tentative="1">
+      <w:start w:val="1"/>
+      <w:numFmt w:val="bullet"/>
+      <w:lvlText w:val=""/>
+      <w:lvlJc w:val="left"/>
+      <w:pPr>
+        <w:tabs>
+          <w:tab w:val="num" w:pos="5760"/>
+        </w:tabs>
+        <w:ind w:left="5760" w:hanging="360"/>
+      </w:pPr>
+      <w:rPr>
+        <w:rFonts w:ascii="Wingdings" w:hAnsi="Wingdings" w:hint="default"/>
+        <w:sz w:val="20"/>
+      </w:rPr>
+    </w:lvl>
+    <w:lvl w:ilvl="8" w:tentative="1">
+      <w:start w:val="1"/>
+      <w:numFmt w:val="bullet"/>
+      <w:lvlText w:val=""/>
+      <w:lvlJc w:val="left"/>
+      <w:pPr>
+        <w:tabs>
+          <w:tab w:val="num" w:pos="6480"/>
+        </w:tabs>
+        <w:ind w:left="6480" w:hanging="360"/>
+      </w:pPr>
+      <w:rPr>
+        <w:rFonts w:ascii="Wingdings" w:hAnsi="Wingdings" w:hint="default"/>
+        <w:sz w:val="20"/>
+      </w:rPr>
+    </w:lvl>
+  </w:abstractNum>
+  <w:abstractNum w:abstractNumId="1" w15:restartNumberingAfterBreak="0">
+    <w:nsid w:val="14A07E13"/>
+    <w:multiLevelType w:val="multilevel"/>
+    <w:tmpl w:val="02B401F2"/>
+    <w:lvl w:ilvl="0">
+      <w:start w:val="1"/>
+      <w:numFmt w:val="bullet"/>
+      <w:lvlText w:val=""/>
+      <w:lvlJc w:val="left"/>
+      <w:pPr>
+        <w:tabs>
+          <w:tab w:val="num" w:pos="720"/>
+        </w:tabs>
+        <w:ind w:left="720" w:hanging="360"/>
+      </w:pPr>
+      <w:rPr>
+        <w:rFonts w:ascii="Symbol" w:hAnsi="Symbol" w:hint="default"/>
+        <w:sz w:val="20"/>
+      </w:rPr>
+    </w:lvl>
+    <w:lvl w:ilvl="1" w:tentative="1">
+      <w:start w:val="1"/>
+      <w:numFmt w:val="bullet"/>
+      <w:lvlText w:val="o"/>
+      <w:lvlJc w:val="left"/>
+      <w:pPr>
+        <w:tabs>
+          <w:tab w:val="num" w:pos="1440"/>
+        </w:tabs>
+        <w:ind w:left="1440" w:hanging="360"/>
+      </w:pPr>
+      <w:rPr>
+        <w:rFonts w:ascii="Courier New" w:hAnsi="Courier New" w:hint="default"/>
+        <w:sz w:val="20"/>
+      </w:rPr>
+    </w:lvl>
+    <w:lvl w:ilvl="2" w:tentative="1">
+      <w:start w:val="1"/>
+      <w:numFmt w:val="bullet"/>
+      <w:lvlText w:val=""/>
+      <w:lvlJc w:val="left"/>
+      <w:pPr>
+        <w:tabs>
+          <w:tab w:val="num" w:pos="2160"/>
+        </w:tabs>
+        <w:ind w:left="2160" w:hanging="360"/>
+      </w:pPr>
+      <w:rPr>
+        <w:rFonts w:ascii="Wingdings" w:hAnsi="Wingdings" w:hint="default"/>
+        <w:sz w:val="20"/>
+      </w:rPr>
+    </w:lvl>
+    <w:lvl w:ilvl="3" w:tentative="1">
+      <w:start w:val="1"/>
+      <w:numFmt w:val="bullet"/>
+      <w:lvlText w:val=""/>
+      <w:lvlJc w:val="left"/>
+      <w:pPr>
+        <w:tabs>
+          <w:tab w:val="num" w:pos="2880"/>
+        </w:tabs>
+        <w:ind w:left="2880" w:hanging="360"/>
+      </w:pPr>
+      <w:rPr>
+        <w:rFonts w:ascii="Wingdings" w:hAnsi="Wingdings" w:hint="default"/>
+        <w:sz w:val="20"/>
+      </w:rPr>
+    </w:lvl>
+    <w:lvl w:ilvl="4" w:tentative="1">
+      <w:start w:val="1"/>
+      <w:numFmt w:val="bullet"/>
+      <w:lvlText w:val=""/>
+      <w:lvlJc w:val="left"/>
+      <w:pPr>
+        <w:tabs>
+          <w:tab w:val="num" w:pos="3600"/>
+        </w:tabs>
+        <w:ind w:left="3600" w:hanging="360"/>
+      </w:pPr>
+      <w:rPr>
+        <w:rFonts w:ascii="Wingdings" w:hAnsi="Wingdings" w:hint="default"/>
+        <w:sz w:val="20"/>
+      </w:rPr>
+    </w:lvl>
+    <w:lvl w:ilvl="5" w:tentative="1">
+      <w:start w:val="1"/>
+      <w:numFmt w:val="bullet"/>
+      <w:lvlText w:val=""/>
+      <w:lvlJc w:val="left"/>
+      <w:pPr>
+        <w:tabs>
+          <w:tab w:val="num" w:pos="4320"/>
+        </w:tabs>
+        <w:ind w:left="4320" w:hanging="360"/>
+      </w:pPr>
+      <w:rPr>
+        <w:rFonts w:ascii="Wingdings" w:hAnsi="Wingdings" w:hint="default"/>
+        <w:sz w:val="20"/>
+      </w:rPr>
+    </w:lvl>
+    <w:lvl w:ilvl="6" w:tentative="1">
+      <w:start w:val="1"/>
+      <w:numFmt w:val="bullet"/>
+      <w:lvlText w:val=""/>
+      <w:lvlJc w:val="left"/>
+      <w:pPr>
+        <w:tabs>
+          <w:tab w:val="num" w:pos="5040"/>
+        </w:tabs>
+        <w:ind w:left="5040" w:hanging="360"/>
+      </w:pPr>
+      <w:rPr>
+        <w:rFonts w:ascii="Wingdings" w:hAnsi="Wingdings" w:hint="default"/>
+        <w:sz w:val="20"/>
+      </w:rPr>
+    </w:lvl>
+    <w:lvl w:ilvl="7" w:tentative="1">
+      <w:start w:val="1"/>
+      <w:numFmt w:val="bullet"/>
+      <w:lvlText w:val=""/>
+      <w:lvlJc w:val="left"/>
+      <w:pPr>
+        <w:tabs>
+          <w:tab w:val="num" w:pos="5760"/>
+        </w:tabs>
+        <w:ind w:left="5760" w:hanging="360"/>
+      </w:pPr>
+      <w:rPr>
+        <w:rFonts w:ascii="Wingdings" w:hAnsi="Wingdings" w:hint="default"/>
+        <w:sz w:val="20"/>
+      </w:rPr>
+    </w:lvl>
+    <w:lvl w:ilvl="8" w:tentative="1">
+      <w:start w:val="1"/>
+      <w:numFmt w:val="bullet"/>
+      <w:lvlText w:val=""/>
+      <w:lvlJc w:val="left"/>
+      <w:pPr>
+        <w:tabs>
+          <w:tab w:val="num" w:pos="6480"/>
+        </w:tabs>
+        <w:ind w:left="6480" w:hanging="360"/>
+      </w:pPr>
+      <w:rPr>
+        <w:rFonts w:ascii="Wingdings" w:hAnsi="Wingdings" w:hint="default"/>
+        <w:sz w:val="20"/>
+      </w:rPr>
+    </w:lvl>
+  </w:abstractNum>
+  <w:abstractNum w:abstractNumId="2" w15:restartNumberingAfterBreak="0">
+    <w:nsid w:val="1589686D"/>
+    <w:multiLevelType w:val="multilevel"/>
+    <w:tmpl w:val="BBA4FCD2"/>
+    <w:lvl w:ilvl="0">
+      <w:start w:val="1"/>
+      <w:numFmt w:val="bullet"/>
+      <w:lvlText w:val=""/>
+      <w:lvlJc w:val="left"/>
+      <w:pPr>
+        <w:tabs>
+          <w:tab w:val="num" w:pos="720"/>
+        </w:tabs>
+        <w:ind w:left="720" w:hanging="360"/>
+      </w:pPr>
+      <w:rPr>
+        <w:rFonts w:ascii="Symbol" w:hAnsi="Symbol" w:hint="default"/>
+        <w:sz w:val="20"/>
+      </w:rPr>
+    </w:lvl>
+    <w:lvl w:ilvl="1" w:tentative="1">
+      <w:start w:val="1"/>
+      <w:numFmt w:val="bullet"/>
+      <w:lvlText w:val="o"/>
+      <w:lvlJc w:val="left"/>
+      <w:pPr>
+        <w:tabs>
+          <w:tab w:val="num" w:pos="1440"/>
+        </w:tabs>
+        <w:ind w:left="1440" w:hanging="360"/>
+      </w:pPr>
+      <w:rPr>
+        <w:rFonts w:ascii="Courier New" w:hAnsi="Courier New" w:hint="default"/>
+        <w:sz w:val="20"/>
+      </w:rPr>
+    </w:lvl>
+    <w:lvl w:ilvl="2" w:tentative="1">
+      <w:start w:val="1"/>
+      <w:numFmt w:val="bullet"/>
+      <w:lvlText w:val=""/>
+      <w:lvlJc w:val="left"/>
+      <w:pPr>
+        <w:tabs>
+          <w:tab w:val="num" w:pos="2160"/>
+        </w:tabs>
+        <w:ind w:left="2160" w:hanging="360"/>
+      </w:pPr>
+      <w:rPr>
+        <w:rFonts w:ascii="Wingdings" w:hAnsi="Wingdings" w:hint="default"/>
+        <w:sz w:val="20"/>
+      </w:rPr>
+    </w:lvl>
+    <w:lvl w:ilvl="3" w:tentative="1">
+      <w:start w:val="1"/>
+      <w:numFmt w:val="bullet"/>
+      <w:lvlText w:val=""/>
+      <w:lvlJc w:val="left"/>
+      <w:pPr>
+        <w:tabs>
+          <w:tab w:val="num" w:pos="2880"/>
+        </w:tabs>
+        <w:ind w:left="2880" w:hanging="360"/>
+      </w:pPr>
+      <w:rPr>
+        <w:rFonts w:ascii="Wingdings" w:hAnsi="Wingdings" w:hint="default"/>
+        <w:sz w:val="20"/>
+      </w:rPr>
+    </w:lvl>
+    <w:lvl w:ilvl="4" w:tentative="1">
+      <w:start w:val="1"/>
+      <w:numFmt w:val="bullet"/>
+      <w:lvlText w:val=""/>
+      <w:lvlJc w:val="left"/>
+      <w:pPr>
+        <w:tabs>
+          <w:tab w:val="num" w:pos="3600"/>
+        </w:tabs>
+        <w:ind w:left="3600" w:hanging="360"/>
+      </w:pPr>
+      <w:rPr>
+        <w:rFonts w:ascii="Wingdings" w:hAnsi="Wingdings" w:hint="default"/>
+        <w:sz w:val="20"/>
+      </w:rPr>
+    </w:lvl>
+    <w:lvl w:ilvl="5" w:tentative="1">
+      <w:start w:val="1"/>
+      <w:numFmt w:val="bullet"/>
+      <w:lvlText w:val=""/>
+      <w:lvlJc w:val="left"/>
+      <w:pPr>
+        <w:tabs>
+          <w:tab w:val="num" w:pos="4320"/>
+        </w:tabs>
+        <w:ind w:left="4320" w:hanging="360"/>
+      </w:pPr>
+      <w:rPr>
+        <w:rFonts w:ascii="Wingdings" w:hAnsi="Wingdings" w:hint="default"/>
+        <w:sz w:val="20"/>
+      </w:rPr>
+    </w:lvl>
+    <w:lvl w:ilvl="6" w:tentative="1">
+      <w:start w:val="1"/>
+      <w:numFmt w:val="bullet"/>
+      <w:lvlText w:val=""/>
+      <w:lvlJc w:val="left"/>
+      <w:pPr>
+        <w:tabs>
+          <w:tab w:val="num" w:pos="5040"/>
+        </w:tabs>
+        <w:ind w:left="5040" w:hanging="360"/>
+      </w:pPr>
+      <w:rPr>
+        <w:rFonts w:ascii="Wingdings" w:hAnsi="Wingdings" w:hint="default"/>
+        <w:sz w:val="20"/>
+      </w:rPr>
+    </w:lvl>
+    <w:lvl w:ilvl="7" w:tentative="1">
+      <w:start w:val="1"/>
+      <w:numFmt w:val="bullet"/>
+      <w:lvlText w:val=""/>
+      <w:lvlJc w:val="left"/>
+      <w:pPr>
+        <w:tabs>
+          <w:tab w:val="num" w:pos="5760"/>
+        </w:tabs>
+        <w:ind w:left="5760" w:hanging="360"/>
+      </w:pPr>
+      <w:rPr>
+        <w:rFonts w:ascii="Wingdings" w:hAnsi="Wingdings" w:hint="default"/>
+        <w:sz w:val="20"/>
+      </w:rPr>
+    </w:lvl>
+    <w:lvl w:ilvl="8" w:tentative="1">
+      <w:start w:val="1"/>
+      <w:numFmt w:val="bullet"/>
+      <w:lvlText w:val=""/>
+      <w:lvlJc w:val="left"/>
+      <w:pPr>
+        <w:tabs>
+          <w:tab w:val="num" w:pos="6480"/>
+        </w:tabs>
+        <w:ind w:left="6480" w:hanging="360"/>
+      </w:pPr>
+      <w:rPr>
+        <w:rFonts w:ascii="Wingdings" w:hAnsi="Wingdings" w:hint="default"/>
+        <w:sz w:val="20"/>
+      </w:rPr>
+    </w:lvl>
+  </w:abstractNum>
+  <w:abstractNum w:abstractNumId="3" w15:restartNumberingAfterBreak="0">
+    <w:nsid w:val="16E05268"/>
+    <w:multiLevelType w:val="multilevel"/>
+    <w:tmpl w:val="4352EE32"/>
+    <w:lvl w:ilvl="0">
+      <w:start w:val="1"/>
+      <w:numFmt w:val="bullet"/>
+      <w:lvlText w:val=""/>
+      <w:lvlJc w:val="left"/>
+      <w:pPr>
+        <w:tabs>
+          <w:tab w:val="num" w:pos="720"/>
+        </w:tabs>
+        <w:ind w:left="720" w:hanging="360"/>
+      </w:pPr>
+      <w:rPr>
+        <w:rFonts w:ascii="Symbol" w:hAnsi="Symbol" w:hint="default"/>
+        <w:sz w:val="20"/>
+      </w:rPr>
+    </w:lvl>
+    <w:lvl w:ilvl="1" w:tentative="1">
+      <w:start w:val="1"/>
+      <w:numFmt w:val="bullet"/>
+      <w:lvlText w:val="o"/>
+      <w:lvlJc w:val="left"/>
+      <w:pPr>
+        <w:tabs>
+          <w:tab w:val="num" w:pos="1440"/>
+        </w:tabs>
+        <w:ind w:left="1440" w:hanging="360"/>
+      </w:pPr>
+      <w:rPr>
+        <w:rFonts w:ascii="Courier New" w:hAnsi="Courier New" w:hint="default"/>
+        <w:sz w:val="20"/>
+      </w:rPr>
+    </w:lvl>
+    <w:lvl w:ilvl="2" w:tentative="1">
+      <w:start w:val="1"/>
+      <w:numFmt w:val="bullet"/>
+      <w:lvlText w:val=""/>
+      <w:lvlJc w:val="left"/>
+      <w:pPr>
+        <w:tabs>
+          <w:tab w:val="num" w:pos="2160"/>
+        </w:tabs>
+        <w:ind w:left="2160" w:hanging="360"/>
+      </w:pPr>
+      <w:rPr>
+        <w:rFonts w:ascii="Wingdings" w:hAnsi="Wingdings" w:hint="default"/>
+        <w:sz w:val="20"/>
+      </w:rPr>
+    </w:lvl>
+    <w:lvl w:ilvl="3" w:tentative="1">
+      <w:start w:val="1"/>
+      <w:numFmt w:val="bullet"/>
+      <w:lvlText w:val=""/>
+      <w:lvlJc w:val="left"/>
+      <w:pPr>
+        <w:tabs>
+          <w:tab w:val="num" w:pos="2880"/>
+        </w:tabs>
+        <w:ind w:left="2880" w:hanging="360"/>
+      </w:pPr>
+      <w:rPr>
+        <w:rFonts w:ascii="Wingdings" w:hAnsi="Wingdings" w:hint="default"/>
+        <w:sz w:val="20"/>
+      </w:rPr>
+    </w:lvl>
+    <w:lvl w:ilvl="4" w:tentative="1">
+      <w:start w:val="1"/>
+      <w:numFmt w:val="bullet"/>
+      <w:lvlText w:val=""/>
+      <w:lvlJc w:val="left"/>
+      <w:pPr>
+        <w:tabs>
+          <w:tab w:val="num" w:pos="3600"/>
+        </w:tabs>
+        <w:ind w:left="3600" w:hanging="360"/>
+      </w:pPr>
+      <w:rPr>
+        <w:rFonts w:ascii="Wingdings" w:hAnsi="Wingdings" w:hint="default"/>
+        <w:sz w:val="20"/>
+      </w:rPr>
+    </w:lvl>
+    <w:lvl w:ilvl="5" w:tentative="1">
+      <w:start w:val="1"/>
+      <w:numFmt w:val="bullet"/>
+      <w:lvlText w:val=""/>
+      <w:lvlJc w:val="left"/>
+      <w:pPr>
+        <w:tabs>
+          <w:tab w:val="num" w:pos="4320"/>
+        </w:tabs>
+        <w:ind w:left="4320" w:hanging="360"/>
+      </w:pPr>
+      <w:rPr>
+        <w:rFonts w:ascii="Wingdings" w:hAnsi="Wingdings" w:hint="default"/>
+        <w:sz w:val="20"/>
+      </w:rPr>
+    </w:lvl>
+    <w:lvl w:ilvl="6" w:tentative="1">
+      <w:start w:val="1"/>
+      <w:numFmt w:val="bullet"/>
+      <w:lvlText w:val=""/>
+      <w:lvlJc w:val="left"/>
+      <w:pPr>
+        <w:tabs>
+          <w:tab w:val="num" w:pos="5040"/>
+        </w:tabs>
+        <w:ind w:left="5040" w:hanging="360"/>
+      </w:pPr>
+      <w:rPr>
+        <w:rFonts w:ascii="Wingdings" w:hAnsi="Wingdings" w:hint="default"/>
+        <w:sz w:val="20"/>
+      </w:rPr>
+    </w:lvl>
+    <w:lvl w:ilvl="7" w:tentative="1">
+      <w:start w:val="1"/>
+      <w:numFmt w:val="bullet"/>
+      <w:lvlText w:val=""/>
+      <w:lvlJc w:val="left"/>
+      <w:pPr>
+        <w:tabs>
+          <w:tab w:val="num" w:pos="5760"/>
+        </w:tabs>
+        <w:ind w:left="5760" w:hanging="360"/>
+      </w:pPr>
+      <w:rPr>
+        <w:rFonts w:ascii="Wingdings" w:hAnsi="Wingdings" w:hint="default"/>
+        <w:sz w:val="20"/>
+      </w:rPr>
+    </w:lvl>
+    <w:lvl w:ilvl="8" w:tentative="1">
+      <w:start w:val="1"/>
+      <w:numFmt w:val="bullet"/>
+      <w:lvlText w:val=""/>
+      <w:lvlJc w:val="left"/>
+      <w:pPr>
+        <w:tabs>
+          <w:tab w:val="num" w:pos="6480"/>
+        </w:tabs>
+        <w:ind w:left="6480" w:hanging="360"/>
+      </w:pPr>
+      <w:rPr>
+        <w:rFonts w:ascii="Wingdings" w:hAnsi="Wingdings" w:hint="default"/>
+        <w:sz w:val="20"/>
+      </w:rPr>
+    </w:lvl>
+  </w:abstractNum>
+  <w:abstractNum w:abstractNumId="4" w15:restartNumberingAfterBreak="0">
+    <w:nsid w:val="1B2047C8"/>
+    <w:multiLevelType w:val="multilevel"/>
+    <w:tmpl w:val="FB4C2742"/>
+    <w:lvl w:ilvl="0">
+      <w:start w:val="1"/>
+      <w:numFmt w:val="bullet"/>
+      <w:lvlText w:val=""/>
+      <w:lvlJc w:val="left"/>
+      <w:pPr>
+        <w:tabs>
+          <w:tab w:val="num" w:pos="720"/>
+        </w:tabs>
+        <w:ind w:left="720" w:hanging="360"/>
+      </w:pPr>
+      <w:rPr>
+        <w:rFonts w:ascii="Symbol" w:hAnsi="Symbol" w:hint="default"/>
+        <w:sz w:val="20"/>
+      </w:rPr>
+    </w:lvl>
+    <w:lvl w:ilvl="1" w:tentative="1">
+      <w:start w:val="1"/>
+      <w:numFmt w:val="bullet"/>
+      <w:lvlText w:val="o"/>
+      <w:lvlJc w:val="left"/>
+      <w:pPr>
+        <w:tabs>
+          <w:tab w:val="num" w:pos="1440"/>
+        </w:tabs>
+        <w:ind w:left="1440" w:hanging="360"/>
+      </w:pPr>
+      <w:rPr>
+        <w:rFonts w:ascii="Courier New" w:hAnsi="Courier New" w:hint="default"/>
+        <w:sz w:val="20"/>
+      </w:rPr>
+    </w:lvl>
+    <w:lvl w:ilvl="2" w:tentative="1">
+      <w:start w:val="1"/>
+      <w:numFmt w:val="bullet"/>
+      <w:lvlText w:val=""/>
+      <w:lvlJc w:val="left"/>
+      <w:pPr>
+        <w:tabs>
+          <w:tab w:val="num" w:pos="2160"/>
+        </w:tabs>
+        <w:ind w:left="2160" w:hanging="360"/>
+      </w:pPr>
+      <w:rPr>
+        <w:rFonts w:ascii="Wingdings" w:hAnsi="Wingdings" w:hint="default"/>
+        <w:sz w:val="20"/>
+      </w:rPr>
+    </w:lvl>
+    <w:lvl w:ilvl="3" w:tentative="1">
+      <w:start w:val="1"/>
+      <w:numFmt w:val="bullet"/>
+      <w:lvlText w:val=""/>
+      <w:lvlJc w:val="left"/>
+      <w:pPr>
+        <w:tabs>
+          <w:tab w:val="num" w:pos="2880"/>
+        </w:tabs>
+        <w:ind w:left="2880" w:hanging="360"/>
+      </w:pPr>
+      <w:rPr>
+        <w:rFonts w:ascii="Wingdings" w:hAnsi="Wingdings" w:hint="default"/>
+        <w:sz w:val="20"/>
+      </w:rPr>
+    </w:lvl>
+    <w:lvl w:ilvl="4" w:tentative="1">
+      <w:start w:val="1"/>
+      <w:numFmt w:val="bullet"/>
+      <w:lvlText w:val=""/>
+      <w:lvlJc w:val="left"/>
+      <w:pPr>
+        <w:tabs>
+          <w:tab w:val="num" w:pos="3600"/>
+        </w:tabs>
+        <w:ind w:left="3600" w:hanging="360"/>
+      </w:pPr>
+      <w:rPr>
+        <w:rFonts w:ascii="Wingdings" w:hAnsi="Wingdings" w:hint="default"/>
+        <w:sz w:val="20"/>
+      </w:rPr>
+    </w:lvl>
+    <w:lvl w:ilvl="5" w:tentative="1">
+      <w:start w:val="1"/>
+      <w:numFmt w:val="bullet"/>
+      <w:lvlText w:val=""/>
+      <w:lvlJc w:val="left"/>
+      <w:pPr>
+        <w:tabs>
+          <w:tab w:val="num" w:pos="4320"/>
+        </w:tabs>
+        <w:ind w:left="4320" w:hanging="360"/>
+      </w:pPr>
+      <w:rPr>
+        <w:rFonts w:ascii="Wingdings" w:hAnsi="Wingdings" w:hint="default"/>
+        <w:sz w:val="20"/>
+      </w:rPr>
+    </w:lvl>
+    <w:lvl w:ilvl="6" w:tentative="1">
+      <w:start w:val="1"/>
+      <w:numFmt w:val="bullet"/>
+      <w:lvlText w:val=""/>
+      <w:lvlJc w:val="left"/>
+      <w:pPr>
+        <w:tabs>
+          <w:tab w:val="num" w:pos="5040"/>
+        </w:tabs>
+        <w:ind w:left="5040" w:hanging="360"/>
+      </w:pPr>
+      <w:rPr>
+        <w:rFonts w:ascii="Wingdings" w:hAnsi="Wingdings" w:hint="default"/>
+        <w:sz w:val="20"/>
+      </w:rPr>
+    </w:lvl>
+    <w:lvl w:ilvl="7" w:tentative="1">
+      <w:start w:val="1"/>
+      <w:numFmt w:val="bullet"/>
+      <w:lvlText w:val=""/>
+      <w:lvlJc w:val="left"/>
+      <w:pPr>
+        <w:tabs>
+          <w:tab w:val="num" w:pos="5760"/>
+        </w:tabs>
+        <w:ind w:left="5760" w:hanging="360"/>
+      </w:pPr>
+      <w:rPr>
+        <w:rFonts w:ascii="Wingdings" w:hAnsi="Wingdings" w:hint="default"/>
+        <w:sz w:val="20"/>
+      </w:rPr>
+    </w:lvl>
+    <w:lvl w:ilvl="8" w:tentative="1">
+      <w:start w:val="1"/>
+      <w:numFmt w:val="bullet"/>
+      <w:lvlText w:val=""/>
+      <w:lvlJc w:val="left"/>
+      <w:pPr>
+        <w:tabs>
+          <w:tab w:val="num" w:pos="6480"/>
+        </w:tabs>
+        <w:ind w:left="6480" w:hanging="360"/>
+      </w:pPr>
+      <w:rPr>
+        <w:rFonts w:ascii="Wingdings" w:hAnsi="Wingdings" w:hint="default"/>
+        <w:sz w:val="20"/>
+      </w:rPr>
+    </w:lvl>
+  </w:abstractNum>
+  <w:abstractNum w:abstractNumId="5" w15:restartNumberingAfterBreak="0">
+    <w:nsid w:val="1CAC3106"/>
+    <w:multiLevelType w:val="hybridMultilevel"/>
+    <w:tmpl w:val="BB568792"/>
+    <w:lvl w:ilvl="0" w:tplc="04160001">
+      <w:start w:val="1"/>
+      <w:numFmt w:val="bullet"/>
+      <w:lvlText w:val=""/>
+      <w:lvlJc w:val="left"/>
+      <w:pPr>
+        <w:ind w:left="720" w:hanging="360"/>
+      </w:pPr>
+      <w:rPr>
+        <w:rFonts w:ascii="Symbol" w:hAnsi="Symbol" w:hint="default"/>
+      </w:rPr>
+    </w:lvl>
+    <w:lvl w:ilvl="1" w:tplc="04160003" w:tentative="1">
+      <w:start w:val="1"/>
+      <w:numFmt w:val="bullet"/>
+      <w:lvlText w:val="o"/>
+      <w:lvlJc w:val="left"/>
+      <w:pPr>
+        <w:ind w:left="1440" w:hanging="360"/>
+      </w:pPr>
+      <w:rPr>
+        <w:rFonts w:ascii="Courier New" w:hAnsi="Courier New" w:cs="Courier New" w:hint="default"/>
+      </w:rPr>
+    </w:lvl>
+    <w:lvl w:ilvl="2" w:tplc="04160005" w:tentative="1">
+      <w:start w:val="1"/>
+      <w:numFmt w:val="bullet"/>
+      <w:lvlText w:val=""/>
+      <w:lvlJc w:val="left"/>
+      <w:pPr>
+        <w:ind w:left="2160" w:hanging="360"/>
+      </w:pPr>
+      <w:rPr>
+        <w:rFonts w:ascii="Wingdings" w:hAnsi="Wingdings" w:hint="default"/>
+      </w:rPr>
+    </w:lvl>
+    <w:lvl w:ilvl="3" w:tplc="04160001" w:tentative="1">
+      <w:start w:val="1"/>
+      <w:numFmt w:val="bullet"/>
+      <w:lvlText w:val=""/>
+      <w:lvlJc w:val="left"/>
+      <w:pPr>
+        <w:ind w:left="2880" w:hanging="360"/>
+      </w:pPr>
+      <w:rPr>
+        <w:rFonts w:ascii="Symbol" w:hAnsi="Symbol" w:hint="default"/>
+      </w:rPr>
+    </w:lvl>
+    <w:lvl w:ilvl="4" w:tplc="04160003" w:tentative="1">
+      <w:start w:val="1"/>
+      <w:numFmt w:val="bullet"/>
+      <w:lvlText w:val="o"/>
+      <w:lvlJc w:val="left"/>
+      <w:pPr>
+        <w:ind w:left="3600" w:hanging="360"/>
+      </w:pPr>
+      <w:rPr>
+        <w:rFonts w:ascii="Courier New" w:hAnsi="Courier New" w:cs="Courier New" w:hint="default"/>
+      </w:rPr>
+    </w:lvl>
+    <w:lvl w:ilvl="5" w:tplc="04160005" w:tentative="1">
+      <w:start w:val="1"/>
+      <w:numFmt w:val="bullet"/>
+      <w:lvlText w:val=""/>
+      <w:lvlJc w:val="left"/>
+      <w:pPr>
+        <w:ind w:left="4320" w:hanging="360"/>
+      </w:pPr>
+      <w:rPr>
+        <w:rFonts w:ascii="Wingdings" w:hAnsi="Wingdings" w:hint="default"/>
+      </w:rPr>
+    </w:lvl>
+    <w:lvl w:ilvl="6" w:tplc="04160001" w:tentative="1">
+      <w:start w:val="1"/>
+      <w:numFmt w:val="bullet"/>
+      <w:lvlText w:val=""/>
+      <w:lvlJc w:val="left"/>
+      <w:pPr>
+        <w:ind w:left="5040" w:hanging="360"/>
+      </w:pPr>
+      <w:rPr>
+        <w:rFonts w:ascii="Symbol" w:hAnsi="Symbol" w:hint="default"/>
+      </w:rPr>
+    </w:lvl>
+    <w:lvl w:ilvl="7" w:tplc="04160003" w:tentative="1">
+      <w:start w:val="1"/>
+      <w:numFmt w:val="bullet"/>
+      <w:lvlText w:val="o"/>
+      <w:lvlJc w:val="left"/>
+      <w:pPr>
+        <w:ind w:left="5760" w:hanging="360"/>
+      </w:pPr>
+      <w:rPr>
+        <w:rFonts w:ascii="Courier New" w:hAnsi="Courier New" w:cs="Courier New" w:hint="default"/>
+      </w:rPr>
+    </w:lvl>
+    <w:lvl w:ilvl="8" w:tplc="04160005" w:tentative="1">
+      <w:start w:val="1"/>
+      <w:numFmt w:val="bullet"/>
+      <w:lvlText w:val=""/>
+      <w:lvlJc w:val="left"/>
+      <w:pPr>
+        <w:ind w:left="6480" w:hanging="360"/>
+      </w:pPr>
+      <w:rPr>
+        <w:rFonts w:ascii="Wingdings" w:hAnsi="Wingdings" w:hint="default"/>
+      </w:rPr>
+    </w:lvl>
+  </w:abstractNum>
+  <w:abstractNum w:abstractNumId="6" w15:restartNumberingAfterBreak="0">
     <w:nsid w:val="20977B47"/>
     <w:multiLevelType w:val="multilevel"/>
     <w:tmpl w:val="5100F9D0"/>
@@ -717,7 +2161,567 @@
       </w:rPr>
     </w:lvl>
   </w:abstractNum>
-  <w:abstractNum w:abstractNumId="1" w15:restartNumberingAfterBreak="0">
+  <w:abstractNum w:abstractNumId="7" w15:restartNumberingAfterBreak="0">
+    <w:nsid w:val="28F03C69"/>
+    <w:multiLevelType w:val="multilevel"/>
+    <w:tmpl w:val="6B52AD86"/>
+    <w:lvl w:ilvl="0">
+      <w:start w:val="1"/>
+      <w:numFmt w:val="bullet"/>
+      <w:lvlText w:val=""/>
+      <w:lvlJc w:val="left"/>
+      <w:pPr>
+        <w:tabs>
+          <w:tab w:val="num" w:pos="720"/>
+        </w:tabs>
+        <w:ind w:left="720" w:hanging="360"/>
+      </w:pPr>
+      <w:rPr>
+        <w:rFonts w:ascii="Symbol" w:hAnsi="Symbol" w:hint="default"/>
+        <w:sz w:val="20"/>
+      </w:rPr>
+    </w:lvl>
+    <w:lvl w:ilvl="1" w:tentative="1">
+      <w:start w:val="1"/>
+      <w:numFmt w:val="bullet"/>
+      <w:lvlText w:val="o"/>
+      <w:lvlJc w:val="left"/>
+      <w:pPr>
+        <w:tabs>
+          <w:tab w:val="num" w:pos="1440"/>
+        </w:tabs>
+        <w:ind w:left="1440" w:hanging="360"/>
+      </w:pPr>
+      <w:rPr>
+        <w:rFonts w:ascii="Courier New" w:hAnsi="Courier New" w:hint="default"/>
+        <w:sz w:val="20"/>
+      </w:rPr>
+    </w:lvl>
+    <w:lvl w:ilvl="2" w:tentative="1">
+      <w:start w:val="1"/>
+      <w:numFmt w:val="bullet"/>
+      <w:lvlText w:val=""/>
+      <w:lvlJc w:val="left"/>
+      <w:pPr>
+        <w:tabs>
+          <w:tab w:val="num" w:pos="2160"/>
+        </w:tabs>
+        <w:ind w:left="2160" w:hanging="360"/>
+      </w:pPr>
+      <w:rPr>
+        <w:rFonts w:ascii="Wingdings" w:hAnsi="Wingdings" w:hint="default"/>
+        <w:sz w:val="20"/>
+      </w:rPr>
+    </w:lvl>
+    <w:lvl w:ilvl="3" w:tentative="1">
+      <w:start w:val="1"/>
+      <w:numFmt w:val="bullet"/>
+      <w:lvlText w:val=""/>
+      <w:lvlJc w:val="left"/>
+      <w:pPr>
+        <w:tabs>
+          <w:tab w:val="num" w:pos="2880"/>
+        </w:tabs>
+        <w:ind w:left="2880" w:hanging="360"/>
+      </w:pPr>
+      <w:rPr>
+        <w:rFonts w:ascii="Wingdings" w:hAnsi="Wingdings" w:hint="default"/>
+        <w:sz w:val="20"/>
+      </w:rPr>
+    </w:lvl>
+    <w:lvl w:ilvl="4" w:tentative="1">
+      <w:start w:val="1"/>
+      <w:numFmt w:val="bullet"/>
+      <w:lvlText w:val=""/>
+      <w:lvlJc w:val="left"/>
+      <w:pPr>
+        <w:tabs>
+          <w:tab w:val="num" w:pos="3600"/>
+        </w:tabs>
+        <w:ind w:left="3600" w:hanging="360"/>
+      </w:pPr>
+      <w:rPr>
+        <w:rFonts w:ascii="Wingdings" w:hAnsi="Wingdings" w:hint="default"/>
+        <w:sz w:val="20"/>
+      </w:rPr>
+    </w:lvl>
+    <w:lvl w:ilvl="5" w:tentative="1">
+      <w:start w:val="1"/>
+      <w:numFmt w:val="bullet"/>
+      <w:lvlText w:val=""/>
+      <w:lvlJc w:val="left"/>
+      <w:pPr>
+        <w:tabs>
+          <w:tab w:val="num" w:pos="4320"/>
+        </w:tabs>
+        <w:ind w:left="4320" w:hanging="360"/>
+      </w:pPr>
+      <w:rPr>
+        <w:rFonts w:ascii="Wingdings" w:hAnsi="Wingdings" w:hint="default"/>
+        <w:sz w:val="20"/>
+      </w:rPr>
+    </w:lvl>
+    <w:lvl w:ilvl="6" w:tentative="1">
+      <w:start w:val="1"/>
+      <w:numFmt w:val="bullet"/>
+      <w:lvlText w:val=""/>
+      <w:lvlJc w:val="left"/>
+      <w:pPr>
+        <w:tabs>
+          <w:tab w:val="num" w:pos="5040"/>
+        </w:tabs>
+        <w:ind w:left="5040" w:hanging="360"/>
+      </w:pPr>
+      <w:rPr>
+        <w:rFonts w:ascii="Wingdings" w:hAnsi="Wingdings" w:hint="default"/>
+        <w:sz w:val="20"/>
+      </w:rPr>
+    </w:lvl>
+    <w:lvl w:ilvl="7" w:tentative="1">
+      <w:start w:val="1"/>
+      <w:numFmt w:val="bullet"/>
+      <w:lvlText w:val=""/>
+      <w:lvlJc w:val="left"/>
+      <w:pPr>
+        <w:tabs>
+          <w:tab w:val="num" w:pos="5760"/>
+        </w:tabs>
+        <w:ind w:left="5760" w:hanging="360"/>
+      </w:pPr>
+      <w:rPr>
+        <w:rFonts w:ascii="Wingdings" w:hAnsi="Wingdings" w:hint="default"/>
+        <w:sz w:val="20"/>
+      </w:rPr>
+    </w:lvl>
+    <w:lvl w:ilvl="8" w:tentative="1">
+      <w:start w:val="1"/>
+      <w:numFmt w:val="bullet"/>
+      <w:lvlText w:val=""/>
+      <w:lvlJc w:val="left"/>
+      <w:pPr>
+        <w:tabs>
+          <w:tab w:val="num" w:pos="6480"/>
+        </w:tabs>
+        <w:ind w:left="6480" w:hanging="360"/>
+      </w:pPr>
+      <w:rPr>
+        <w:rFonts w:ascii="Wingdings" w:hAnsi="Wingdings" w:hint="default"/>
+        <w:sz w:val="20"/>
+      </w:rPr>
+    </w:lvl>
+  </w:abstractNum>
+  <w:abstractNum w:abstractNumId="8" w15:restartNumberingAfterBreak="0">
+    <w:nsid w:val="35345360"/>
+    <w:multiLevelType w:val="multilevel"/>
+    <w:tmpl w:val="850EFCF4"/>
+    <w:lvl w:ilvl="0">
+      <w:start w:val="1"/>
+      <w:numFmt w:val="bullet"/>
+      <w:lvlText w:val=""/>
+      <w:lvlJc w:val="left"/>
+      <w:pPr>
+        <w:tabs>
+          <w:tab w:val="num" w:pos="720"/>
+        </w:tabs>
+        <w:ind w:left="720" w:hanging="360"/>
+      </w:pPr>
+      <w:rPr>
+        <w:rFonts w:ascii="Symbol" w:hAnsi="Symbol" w:hint="default"/>
+        <w:sz w:val="20"/>
+      </w:rPr>
+    </w:lvl>
+    <w:lvl w:ilvl="1" w:tentative="1">
+      <w:start w:val="1"/>
+      <w:numFmt w:val="bullet"/>
+      <w:lvlText w:val="o"/>
+      <w:lvlJc w:val="left"/>
+      <w:pPr>
+        <w:tabs>
+          <w:tab w:val="num" w:pos="1440"/>
+        </w:tabs>
+        <w:ind w:left="1440" w:hanging="360"/>
+      </w:pPr>
+      <w:rPr>
+        <w:rFonts w:ascii="Courier New" w:hAnsi="Courier New" w:hint="default"/>
+        <w:sz w:val="20"/>
+      </w:rPr>
+    </w:lvl>
+    <w:lvl w:ilvl="2" w:tentative="1">
+      <w:start w:val="1"/>
+      <w:numFmt w:val="bullet"/>
+      <w:lvlText w:val=""/>
+      <w:lvlJc w:val="left"/>
+      <w:pPr>
+        <w:tabs>
+          <w:tab w:val="num" w:pos="2160"/>
+        </w:tabs>
+        <w:ind w:left="2160" w:hanging="360"/>
+      </w:pPr>
+      <w:rPr>
+        <w:rFonts w:ascii="Wingdings" w:hAnsi="Wingdings" w:hint="default"/>
+        <w:sz w:val="20"/>
+      </w:rPr>
+    </w:lvl>
+    <w:lvl w:ilvl="3" w:tentative="1">
+      <w:start w:val="1"/>
+      <w:numFmt w:val="bullet"/>
+      <w:lvlText w:val=""/>
+      <w:lvlJc w:val="left"/>
+      <w:pPr>
+        <w:tabs>
+          <w:tab w:val="num" w:pos="2880"/>
+        </w:tabs>
+        <w:ind w:left="2880" w:hanging="360"/>
+      </w:pPr>
+      <w:rPr>
+        <w:rFonts w:ascii="Wingdings" w:hAnsi="Wingdings" w:hint="default"/>
+        <w:sz w:val="20"/>
+      </w:rPr>
+    </w:lvl>
+    <w:lvl w:ilvl="4" w:tentative="1">
+      <w:start w:val="1"/>
+      <w:numFmt w:val="bullet"/>
+      <w:lvlText w:val=""/>
+      <w:lvlJc w:val="left"/>
+      <w:pPr>
+        <w:tabs>
+          <w:tab w:val="num" w:pos="3600"/>
+        </w:tabs>
+        <w:ind w:left="3600" w:hanging="360"/>
+      </w:pPr>
+      <w:rPr>
+        <w:rFonts w:ascii="Wingdings" w:hAnsi="Wingdings" w:hint="default"/>
+        <w:sz w:val="20"/>
+      </w:rPr>
+    </w:lvl>
+    <w:lvl w:ilvl="5" w:tentative="1">
+      <w:start w:val="1"/>
+      <w:numFmt w:val="bullet"/>
+      <w:lvlText w:val=""/>
+      <w:lvlJc w:val="left"/>
+      <w:pPr>
+        <w:tabs>
+          <w:tab w:val="num" w:pos="4320"/>
+        </w:tabs>
+        <w:ind w:left="4320" w:hanging="360"/>
+      </w:pPr>
+      <w:rPr>
+        <w:rFonts w:ascii="Wingdings" w:hAnsi="Wingdings" w:hint="default"/>
+        <w:sz w:val="20"/>
+      </w:rPr>
+    </w:lvl>
+    <w:lvl w:ilvl="6" w:tentative="1">
+      <w:start w:val="1"/>
+      <w:numFmt w:val="bullet"/>
+      <w:lvlText w:val=""/>
+      <w:lvlJc w:val="left"/>
+      <w:pPr>
+        <w:tabs>
+          <w:tab w:val="num" w:pos="5040"/>
+        </w:tabs>
+        <w:ind w:left="5040" w:hanging="360"/>
+      </w:pPr>
+      <w:rPr>
+        <w:rFonts w:ascii="Wingdings" w:hAnsi="Wingdings" w:hint="default"/>
+        <w:sz w:val="20"/>
+      </w:rPr>
+    </w:lvl>
+    <w:lvl w:ilvl="7" w:tentative="1">
+      <w:start w:val="1"/>
+      <w:numFmt w:val="bullet"/>
+      <w:lvlText w:val=""/>
+      <w:lvlJc w:val="left"/>
+      <w:pPr>
+        <w:tabs>
+          <w:tab w:val="num" w:pos="5760"/>
+        </w:tabs>
+        <w:ind w:left="5760" w:hanging="360"/>
+      </w:pPr>
+      <w:rPr>
+        <w:rFonts w:ascii="Wingdings" w:hAnsi="Wingdings" w:hint="default"/>
+        <w:sz w:val="20"/>
+      </w:rPr>
+    </w:lvl>
+    <w:lvl w:ilvl="8" w:tentative="1">
+      <w:start w:val="1"/>
+      <w:numFmt w:val="bullet"/>
+      <w:lvlText w:val=""/>
+      <w:lvlJc w:val="left"/>
+      <w:pPr>
+        <w:tabs>
+          <w:tab w:val="num" w:pos="6480"/>
+        </w:tabs>
+        <w:ind w:left="6480" w:hanging="360"/>
+      </w:pPr>
+      <w:rPr>
+        <w:rFonts w:ascii="Wingdings" w:hAnsi="Wingdings" w:hint="default"/>
+        <w:sz w:val="20"/>
+      </w:rPr>
+    </w:lvl>
+  </w:abstractNum>
+  <w:abstractNum w:abstractNumId="9" w15:restartNumberingAfterBreak="0">
+    <w:nsid w:val="36256C99"/>
+    <w:multiLevelType w:val="multilevel"/>
+    <w:tmpl w:val="06425238"/>
+    <w:lvl w:ilvl="0">
+      <w:start w:val="1"/>
+      <w:numFmt w:val="bullet"/>
+      <w:lvlText w:val=""/>
+      <w:lvlJc w:val="left"/>
+      <w:pPr>
+        <w:tabs>
+          <w:tab w:val="num" w:pos="720"/>
+        </w:tabs>
+        <w:ind w:left="720" w:hanging="360"/>
+      </w:pPr>
+      <w:rPr>
+        <w:rFonts w:ascii="Symbol" w:hAnsi="Symbol" w:hint="default"/>
+        <w:sz w:val="20"/>
+      </w:rPr>
+    </w:lvl>
+    <w:lvl w:ilvl="1" w:tentative="1">
+      <w:start w:val="1"/>
+      <w:numFmt w:val="bullet"/>
+      <w:lvlText w:val="o"/>
+      <w:lvlJc w:val="left"/>
+      <w:pPr>
+        <w:tabs>
+          <w:tab w:val="num" w:pos="1440"/>
+        </w:tabs>
+        <w:ind w:left="1440" w:hanging="360"/>
+      </w:pPr>
+      <w:rPr>
+        <w:rFonts w:ascii="Courier New" w:hAnsi="Courier New" w:hint="default"/>
+        <w:sz w:val="20"/>
+      </w:rPr>
+    </w:lvl>
+    <w:lvl w:ilvl="2" w:tentative="1">
+      <w:start w:val="1"/>
+      <w:numFmt w:val="bullet"/>
+      <w:lvlText w:val=""/>
+      <w:lvlJc w:val="left"/>
+      <w:pPr>
+        <w:tabs>
+          <w:tab w:val="num" w:pos="2160"/>
+        </w:tabs>
+        <w:ind w:left="2160" w:hanging="360"/>
+      </w:pPr>
+      <w:rPr>
+        <w:rFonts w:ascii="Wingdings" w:hAnsi="Wingdings" w:hint="default"/>
+        <w:sz w:val="20"/>
+      </w:rPr>
+    </w:lvl>
+    <w:lvl w:ilvl="3" w:tentative="1">
+      <w:start w:val="1"/>
+      <w:numFmt w:val="bullet"/>
+      <w:lvlText w:val=""/>
+      <w:lvlJc w:val="left"/>
+      <w:pPr>
+        <w:tabs>
+          <w:tab w:val="num" w:pos="2880"/>
+        </w:tabs>
+        <w:ind w:left="2880" w:hanging="360"/>
+      </w:pPr>
+      <w:rPr>
+        <w:rFonts w:ascii="Wingdings" w:hAnsi="Wingdings" w:hint="default"/>
+        <w:sz w:val="20"/>
+      </w:rPr>
+    </w:lvl>
+    <w:lvl w:ilvl="4" w:tentative="1">
+      <w:start w:val="1"/>
+      <w:numFmt w:val="bullet"/>
+      <w:lvlText w:val=""/>
+      <w:lvlJc w:val="left"/>
+      <w:pPr>
+        <w:tabs>
+          <w:tab w:val="num" w:pos="3600"/>
+        </w:tabs>
+        <w:ind w:left="3600" w:hanging="360"/>
+      </w:pPr>
+      <w:rPr>
+        <w:rFonts w:ascii="Wingdings" w:hAnsi="Wingdings" w:hint="default"/>
+        <w:sz w:val="20"/>
+      </w:rPr>
+    </w:lvl>
+    <w:lvl w:ilvl="5" w:tentative="1">
+      <w:start w:val="1"/>
+      <w:numFmt w:val="bullet"/>
+      <w:lvlText w:val=""/>
+      <w:lvlJc w:val="left"/>
+      <w:pPr>
+        <w:tabs>
+          <w:tab w:val="num" w:pos="4320"/>
+        </w:tabs>
+        <w:ind w:left="4320" w:hanging="360"/>
+      </w:pPr>
+      <w:rPr>
+        <w:rFonts w:ascii="Wingdings" w:hAnsi="Wingdings" w:hint="default"/>
+        <w:sz w:val="20"/>
+      </w:rPr>
+    </w:lvl>
+    <w:lvl w:ilvl="6" w:tentative="1">
+      <w:start w:val="1"/>
+      <w:numFmt w:val="bullet"/>
+      <w:lvlText w:val=""/>
+      <w:lvlJc w:val="left"/>
+      <w:pPr>
+        <w:tabs>
+          <w:tab w:val="num" w:pos="5040"/>
+        </w:tabs>
+        <w:ind w:left="5040" w:hanging="360"/>
+      </w:pPr>
+      <w:rPr>
+        <w:rFonts w:ascii="Wingdings" w:hAnsi="Wingdings" w:hint="default"/>
+        <w:sz w:val="20"/>
+      </w:rPr>
+    </w:lvl>
+    <w:lvl w:ilvl="7" w:tentative="1">
+      <w:start w:val="1"/>
+      <w:numFmt w:val="bullet"/>
+      <w:lvlText w:val=""/>
+      <w:lvlJc w:val="left"/>
+      <w:pPr>
+        <w:tabs>
+          <w:tab w:val="num" w:pos="5760"/>
+        </w:tabs>
+        <w:ind w:left="5760" w:hanging="360"/>
+      </w:pPr>
+      <w:rPr>
+        <w:rFonts w:ascii="Wingdings" w:hAnsi="Wingdings" w:hint="default"/>
+        <w:sz w:val="20"/>
+      </w:rPr>
+    </w:lvl>
+    <w:lvl w:ilvl="8" w:tentative="1">
+      <w:start w:val="1"/>
+      <w:numFmt w:val="bullet"/>
+      <w:lvlText w:val=""/>
+      <w:lvlJc w:val="left"/>
+      <w:pPr>
+        <w:tabs>
+          <w:tab w:val="num" w:pos="6480"/>
+        </w:tabs>
+        <w:ind w:left="6480" w:hanging="360"/>
+      </w:pPr>
+      <w:rPr>
+        <w:rFonts w:ascii="Wingdings" w:hAnsi="Wingdings" w:hint="default"/>
+        <w:sz w:val="20"/>
+      </w:rPr>
+    </w:lvl>
+  </w:abstractNum>
+  <w:abstractNum w:abstractNumId="10" w15:restartNumberingAfterBreak="0">
+    <w:nsid w:val="3DA2255F"/>
+    <w:multiLevelType w:val="hybridMultilevel"/>
+    <w:tmpl w:val="BC629514"/>
+    <w:lvl w:ilvl="0" w:tplc="04160001">
+      <w:start w:val="1"/>
+      <w:numFmt w:val="bullet"/>
+      <w:lvlText w:val=""/>
+      <w:lvlJc w:val="left"/>
+      <w:pPr>
+        <w:ind w:left="1080" w:hanging="360"/>
+      </w:pPr>
+      <w:rPr>
+        <w:rFonts w:ascii="Symbol" w:hAnsi="Symbol" w:hint="default"/>
+      </w:rPr>
+    </w:lvl>
+    <w:lvl w:ilvl="1" w:tplc="04160003" w:tentative="1">
+      <w:start w:val="1"/>
+      <w:numFmt w:val="bullet"/>
+      <w:lvlText w:val="o"/>
+      <w:lvlJc w:val="left"/>
+      <w:pPr>
+        <w:ind w:left="1800" w:hanging="360"/>
+      </w:pPr>
+      <w:rPr>
+        <w:rFonts w:ascii="Courier New" w:hAnsi="Courier New" w:cs="Courier New" w:hint="default"/>
+      </w:rPr>
+    </w:lvl>
+    <w:lvl w:ilvl="2" w:tplc="04160005" w:tentative="1">
+      <w:start w:val="1"/>
+      <w:numFmt w:val="bullet"/>
+      <w:lvlText w:val=""/>
+      <w:lvlJc w:val="left"/>
+      <w:pPr>
+        <w:ind w:left="2520" w:hanging="360"/>
+      </w:pPr>
+      <w:rPr>
+        <w:rFonts w:ascii="Wingdings" w:hAnsi="Wingdings" w:hint="default"/>
+      </w:rPr>
+    </w:lvl>
+    <w:lvl w:ilvl="3" w:tplc="04160001" w:tentative="1">
+      <w:start w:val="1"/>
+      <w:numFmt w:val="bullet"/>
+      <w:lvlText w:val=""/>
+      <w:lvlJc w:val="left"/>
+      <w:pPr>
+        <w:ind w:left="3240" w:hanging="360"/>
+      </w:pPr>
+      <w:rPr>
+        <w:rFonts w:ascii="Symbol" w:hAnsi="Symbol" w:hint="default"/>
+      </w:rPr>
+    </w:lvl>
+    <w:lvl w:ilvl="4" w:tplc="04160003" w:tentative="1">
+      <w:start w:val="1"/>
+      <w:numFmt w:val="bullet"/>
+      <w:lvlText w:val="o"/>
+      <w:lvlJc w:val="left"/>
+      <w:pPr>
+        <w:ind w:left="3960" w:hanging="360"/>
+      </w:pPr>
+      <w:rPr>
+        <w:rFonts w:ascii="Courier New" w:hAnsi="Courier New" w:cs="Courier New" w:hint="default"/>
+      </w:rPr>
+    </w:lvl>
+    <w:lvl w:ilvl="5" w:tplc="04160005" w:tentative="1">
+      <w:start w:val="1"/>
+      <w:numFmt w:val="bullet"/>
+      <w:lvlText w:val=""/>
+      <w:lvlJc w:val="left"/>
+      <w:pPr>
+        <w:ind w:left="4680" w:hanging="360"/>
+      </w:pPr>
+      <w:rPr>
+        <w:rFonts w:ascii="Wingdings" w:hAnsi="Wingdings" w:hint="default"/>
+      </w:rPr>
+    </w:lvl>
+    <w:lvl w:ilvl="6" w:tplc="04160001" w:tentative="1">
+      <w:start w:val="1"/>
+      <w:numFmt w:val="bullet"/>
+      <w:lvlText w:val=""/>
+      <w:lvlJc w:val="left"/>
+      <w:pPr>
+        <w:ind w:left="5400" w:hanging="360"/>
+      </w:pPr>
+      <w:rPr>
+        <w:rFonts w:ascii="Symbol" w:hAnsi="Symbol" w:hint="default"/>
+      </w:rPr>
+    </w:lvl>
+    <w:lvl w:ilvl="7" w:tplc="04160003" w:tentative="1">
+      <w:start w:val="1"/>
+      <w:numFmt w:val="bullet"/>
+      <w:lvlText w:val="o"/>
+      <w:lvlJc w:val="left"/>
+      <w:pPr>
+        <w:ind w:left="6120" w:hanging="360"/>
+      </w:pPr>
+      <w:rPr>
+        <w:rFonts w:ascii="Courier New" w:hAnsi="Courier New" w:cs="Courier New" w:hint="default"/>
+      </w:rPr>
+    </w:lvl>
+    <w:lvl w:ilvl="8" w:tplc="04160005" w:tentative="1">
+      <w:start w:val="1"/>
+      <w:numFmt w:val="bullet"/>
+      <w:lvlText w:val=""/>
+      <w:lvlJc w:val="left"/>
+      <w:pPr>
+        <w:ind w:left="6840" w:hanging="360"/>
+      </w:pPr>
+      <w:rPr>
+        <w:rFonts w:ascii="Wingdings" w:hAnsi="Wingdings" w:hint="default"/>
+      </w:rPr>
+    </w:lvl>
+  </w:abstractNum>
+  <w:abstractNum w:abstractNumId="11" w15:restartNumberingAfterBreak="0">
     <w:nsid w:val="41342488"/>
     <w:multiLevelType w:val="multilevel"/>
     <w:tmpl w:val="7E447DAA"/>
@@ -866,7 +2870,418 @@
       </w:rPr>
     </w:lvl>
   </w:abstractNum>
-  <w:abstractNum w:abstractNumId="2" w15:restartNumberingAfterBreak="0">
+  <w:abstractNum w:abstractNumId="12" w15:restartNumberingAfterBreak="0">
+    <w:nsid w:val="418E1AC9"/>
+    <w:multiLevelType w:val="hybridMultilevel"/>
+    <w:tmpl w:val="8EC00262"/>
+    <w:lvl w:ilvl="0" w:tplc="04160001">
+      <w:start w:val="1"/>
+      <w:numFmt w:val="bullet"/>
+      <w:lvlText w:val=""/>
+      <w:lvlJc w:val="left"/>
+      <w:pPr>
+        <w:ind w:left="765" w:hanging="360"/>
+      </w:pPr>
+      <w:rPr>
+        <w:rFonts w:ascii="Symbol" w:hAnsi="Symbol" w:hint="default"/>
+      </w:rPr>
+    </w:lvl>
+    <w:lvl w:ilvl="1" w:tplc="04160003" w:tentative="1">
+      <w:start w:val="1"/>
+      <w:numFmt w:val="bullet"/>
+      <w:lvlText w:val="o"/>
+      <w:lvlJc w:val="left"/>
+      <w:pPr>
+        <w:ind w:left="1485" w:hanging="360"/>
+      </w:pPr>
+      <w:rPr>
+        <w:rFonts w:ascii="Courier New" w:hAnsi="Courier New" w:cs="Courier New" w:hint="default"/>
+      </w:rPr>
+    </w:lvl>
+    <w:lvl w:ilvl="2" w:tplc="04160005" w:tentative="1">
+      <w:start w:val="1"/>
+      <w:numFmt w:val="bullet"/>
+      <w:lvlText w:val=""/>
+      <w:lvlJc w:val="left"/>
+      <w:pPr>
+        <w:ind w:left="2205" w:hanging="360"/>
+      </w:pPr>
+      <w:rPr>
+        <w:rFonts w:ascii="Wingdings" w:hAnsi="Wingdings" w:hint="default"/>
+      </w:rPr>
+    </w:lvl>
+    <w:lvl w:ilvl="3" w:tplc="04160001" w:tentative="1">
+      <w:start w:val="1"/>
+      <w:numFmt w:val="bullet"/>
+      <w:lvlText w:val=""/>
+      <w:lvlJc w:val="left"/>
+      <w:pPr>
+        <w:ind w:left="2925" w:hanging="360"/>
+      </w:pPr>
+      <w:rPr>
+        <w:rFonts w:ascii="Symbol" w:hAnsi="Symbol" w:hint="default"/>
+      </w:rPr>
+    </w:lvl>
+    <w:lvl w:ilvl="4" w:tplc="04160003" w:tentative="1">
+      <w:start w:val="1"/>
+      <w:numFmt w:val="bullet"/>
+      <w:lvlText w:val="o"/>
+      <w:lvlJc w:val="left"/>
+      <w:pPr>
+        <w:ind w:left="3645" w:hanging="360"/>
+      </w:pPr>
+      <w:rPr>
+        <w:rFonts w:ascii="Courier New" w:hAnsi="Courier New" w:cs="Courier New" w:hint="default"/>
+      </w:rPr>
+    </w:lvl>
+    <w:lvl w:ilvl="5" w:tplc="04160005" w:tentative="1">
+      <w:start w:val="1"/>
+      <w:numFmt w:val="bullet"/>
+      <w:lvlText w:val=""/>
+      <w:lvlJc w:val="left"/>
+      <w:pPr>
+        <w:ind w:left="4365" w:hanging="360"/>
+      </w:pPr>
+      <w:rPr>
+        <w:rFonts w:ascii="Wingdings" w:hAnsi="Wingdings" w:hint="default"/>
+      </w:rPr>
+    </w:lvl>
+    <w:lvl w:ilvl="6" w:tplc="04160001" w:tentative="1">
+      <w:start w:val="1"/>
+      <w:numFmt w:val="bullet"/>
+      <w:lvlText w:val=""/>
+      <w:lvlJc w:val="left"/>
+      <w:pPr>
+        <w:ind w:left="5085" w:hanging="360"/>
+      </w:pPr>
+      <w:rPr>
+        <w:rFonts w:ascii="Symbol" w:hAnsi="Symbol" w:hint="default"/>
+      </w:rPr>
+    </w:lvl>
+    <w:lvl w:ilvl="7" w:tplc="04160003" w:tentative="1">
+      <w:start w:val="1"/>
+      <w:numFmt w:val="bullet"/>
+      <w:lvlText w:val="o"/>
+      <w:lvlJc w:val="left"/>
+      <w:pPr>
+        <w:ind w:left="5805" w:hanging="360"/>
+      </w:pPr>
+      <w:rPr>
+        <w:rFonts w:ascii="Courier New" w:hAnsi="Courier New" w:cs="Courier New" w:hint="default"/>
+      </w:rPr>
+    </w:lvl>
+    <w:lvl w:ilvl="8" w:tplc="04160005" w:tentative="1">
+      <w:start w:val="1"/>
+      <w:numFmt w:val="bullet"/>
+      <w:lvlText w:val=""/>
+      <w:lvlJc w:val="left"/>
+      <w:pPr>
+        <w:ind w:left="6525" w:hanging="360"/>
+      </w:pPr>
+      <w:rPr>
+        <w:rFonts w:ascii="Wingdings" w:hAnsi="Wingdings" w:hint="default"/>
+      </w:rPr>
+    </w:lvl>
+  </w:abstractNum>
+  <w:abstractNum w:abstractNumId="13" w15:restartNumberingAfterBreak="0">
+    <w:nsid w:val="473B5AE4"/>
+    <w:multiLevelType w:val="multilevel"/>
+    <w:tmpl w:val="7264CCDE"/>
+    <w:lvl w:ilvl="0">
+      <w:start w:val="1"/>
+      <w:numFmt w:val="bullet"/>
+      <w:lvlText w:val=""/>
+      <w:lvlJc w:val="left"/>
+      <w:pPr>
+        <w:tabs>
+          <w:tab w:val="num" w:pos="720"/>
+        </w:tabs>
+        <w:ind w:left="720" w:hanging="360"/>
+      </w:pPr>
+      <w:rPr>
+        <w:rFonts w:ascii="Symbol" w:hAnsi="Symbol" w:hint="default"/>
+        <w:sz w:val="20"/>
+      </w:rPr>
+    </w:lvl>
+    <w:lvl w:ilvl="1" w:tentative="1">
+      <w:start w:val="1"/>
+      <w:numFmt w:val="bullet"/>
+      <w:lvlText w:val="o"/>
+      <w:lvlJc w:val="left"/>
+      <w:pPr>
+        <w:tabs>
+          <w:tab w:val="num" w:pos="1440"/>
+        </w:tabs>
+        <w:ind w:left="1440" w:hanging="360"/>
+      </w:pPr>
+      <w:rPr>
+        <w:rFonts w:ascii="Courier New" w:hAnsi="Courier New" w:hint="default"/>
+        <w:sz w:val="20"/>
+      </w:rPr>
+    </w:lvl>
+    <w:lvl w:ilvl="2" w:tentative="1">
+      <w:start w:val="1"/>
+      <w:numFmt w:val="bullet"/>
+      <w:lvlText w:val=""/>
+      <w:lvlJc w:val="left"/>
+      <w:pPr>
+        <w:tabs>
+          <w:tab w:val="num" w:pos="2160"/>
+        </w:tabs>
+        <w:ind w:left="2160" w:hanging="360"/>
+      </w:pPr>
+      <w:rPr>
+        <w:rFonts w:ascii="Wingdings" w:hAnsi="Wingdings" w:hint="default"/>
+        <w:sz w:val="20"/>
+      </w:rPr>
+    </w:lvl>
+    <w:lvl w:ilvl="3" w:tentative="1">
+      <w:start w:val="1"/>
+      <w:numFmt w:val="bullet"/>
+      <w:lvlText w:val=""/>
+      <w:lvlJc w:val="left"/>
+      <w:pPr>
+        <w:tabs>
+          <w:tab w:val="num" w:pos="2880"/>
+        </w:tabs>
+        <w:ind w:left="2880" w:hanging="360"/>
+      </w:pPr>
+      <w:rPr>
+        <w:rFonts w:ascii="Wingdings" w:hAnsi="Wingdings" w:hint="default"/>
+        <w:sz w:val="20"/>
+      </w:rPr>
+    </w:lvl>
+    <w:lvl w:ilvl="4" w:tentative="1">
+      <w:start w:val="1"/>
+      <w:numFmt w:val="bullet"/>
+      <w:lvlText w:val=""/>
+      <w:lvlJc w:val="left"/>
+      <w:pPr>
+        <w:tabs>
+          <w:tab w:val="num" w:pos="3600"/>
+        </w:tabs>
+        <w:ind w:left="3600" w:hanging="360"/>
+      </w:pPr>
+      <w:rPr>
+        <w:rFonts w:ascii="Wingdings" w:hAnsi="Wingdings" w:hint="default"/>
+        <w:sz w:val="20"/>
+      </w:rPr>
+    </w:lvl>
+    <w:lvl w:ilvl="5" w:tentative="1">
+      <w:start w:val="1"/>
+      <w:numFmt w:val="bullet"/>
+      <w:lvlText w:val=""/>
+      <w:lvlJc w:val="left"/>
+      <w:pPr>
+        <w:tabs>
+          <w:tab w:val="num" w:pos="4320"/>
+        </w:tabs>
+        <w:ind w:left="4320" w:hanging="360"/>
+      </w:pPr>
+      <w:rPr>
+        <w:rFonts w:ascii="Wingdings" w:hAnsi="Wingdings" w:hint="default"/>
+        <w:sz w:val="20"/>
+      </w:rPr>
+    </w:lvl>
+    <w:lvl w:ilvl="6" w:tentative="1">
+      <w:start w:val="1"/>
+      <w:numFmt w:val="bullet"/>
+      <w:lvlText w:val=""/>
+      <w:lvlJc w:val="left"/>
+      <w:pPr>
+        <w:tabs>
+          <w:tab w:val="num" w:pos="5040"/>
+        </w:tabs>
+        <w:ind w:left="5040" w:hanging="360"/>
+      </w:pPr>
+      <w:rPr>
+        <w:rFonts w:ascii="Wingdings" w:hAnsi="Wingdings" w:hint="default"/>
+        <w:sz w:val="20"/>
+      </w:rPr>
+    </w:lvl>
+    <w:lvl w:ilvl="7" w:tentative="1">
+      <w:start w:val="1"/>
+      <w:numFmt w:val="bullet"/>
+      <w:lvlText w:val=""/>
+      <w:lvlJc w:val="left"/>
+      <w:pPr>
+        <w:tabs>
+          <w:tab w:val="num" w:pos="5760"/>
+        </w:tabs>
+        <w:ind w:left="5760" w:hanging="360"/>
+      </w:pPr>
+      <w:rPr>
+        <w:rFonts w:ascii="Wingdings" w:hAnsi="Wingdings" w:hint="default"/>
+        <w:sz w:val="20"/>
+      </w:rPr>
+    </w:lvl>
+    <w:lvl w:ilvl="8" w:tentative="1">
+      <w:start w:val="1"/>
+      <w:numFmt w:val="bullet"/>
+      <w:lvlText w:val=""/>
+      <w:lvlJc w:val="left"/>
+      <w:pPr>
+        <w:tabs>
+          <w:tab w:val="num" w:pos="6480"/>
+        </w:tabs>
+        <w:ind w:left="6480" w:hanging="360"/>
+      </w:pPr>
+      <w:rPr>
+        <w:rFonts w:ascii="Wingdings" w:hAnsi="Wingdings" w:hint="default"/>
+        <w:sz w:val="20"/>
+      </w:rPr>
+    </w:lvl>
+  </w:abstractNum>
+  <w:abstractNum w:abstractNumId="14" w15:restartNumberingAfterBreak="0">
+    <w:nsid w:val="5450456C"/>
+    <w:multiLevelType w:val="multilevel"/>
+    <w:tmpl w:val="E08285DA"/>
+    <w:lvl w:ilvl="0">
+      <w:start w:val="1"/>
+      <w:numFmt w:val="bullet"/>
+      <w:lvlText w:val=""/>
+      <w:lvlJc w:val="left"/>
+      <w:pPr>
+        <w:tabs>
+          <w:tab w:val="num" w:pos="720"/>
+        </w:tabs>
+        <w:ind w:left="720" w:hanging="360"/>
+      </w:pPr>
+      <w:rPr>
+        <w:rFonts w:ascii="Symbol" w:hAnsi="Symbol" w:hint="default"/>
+        <w:sz w:val="20"/>
+      </w:rPr>
+    </w:lvl>
+    <w:lvl w:ilvl="1" w:tentative="1">
+      <w:start w:val="1"/>
+      <w:numFmt w:val="bullet"/>
+      <w:lvlText w:val="o"/>
+      <w:lvlJc w:val="left"/>
+      <w:pPr>
+        <w:tabs>
+          <w:tab w:val="num" w:pos="1440"/>
+        </w:tabs>
+        <w:ind w:left="1440" w:hanging="360"/>
+      </w:pPr>
+      <w:rPr>
+        <w:rFonts w:ascii="Courier New" w:hAnsi="Courier New" w:hint="default"/>
+        <w:sz w:val="20"/>
+      </w:rPr>
+    </w:lvl>
+    <w:lvl w:ilvl="2" w:tentative="1">
+      <w:start w:val="1"/>
+      <w:numFmt w:val="bullet"/>
+      <w:lvlText w:val=""/>
+      <w:lvlJc w:val="left"/>
+      <w:pPr>
+        <w:tabs>
+          <w:tab w:val="num" w:pos="2160"/>
+        </w:tabs>
+        <w:ind w:left="2160" w:hanging="360"/>
+      </w:pPr>
+      <w:rPr>
+        <w:rFonts w:ascii="Wingdings" w:hAnsi="Wingdings" w:hint="default"/>
+        <w:sz w:val="20"/>
+      </w:rPr>
+    </w:lvl>
+    <w:lvl w:ilvl="3" w:tentative="1">
+      <w:start w:val="1"/>
+      <w:numFmt w:val="bullet"/>
+      <w:lvlText w:val=""/>
+      <w:lvlJc w:val="left"/>
+      <w:pPr>
+        <w:tabs>
+          <w:tab w:val="num" w:pos="2880"/>
+        </w:tabs>
+        <w:ind w:left="2880" w:hanging="360"/>
+      </w:pPr>
+      <w:rPr>
+        <w:rFonts w:ascii="Wingdings" w:hAnsi="Wingdings" w:hint="default"/>
+        <w:sz w:val="20"/>
+      </w:rPr>
+    </w:lvl>
+    <w:lvl w:ilvl="4" w:tentative="1">
+      <w:start w:val="1"/>
+      <w:numFmt w:val="bullet"/>
+      <w:lvlText w:val=""/>
+      <w:lvlJc w:val="left"/>
+      <w:pPr>
+        <w:tabs>
+          <w:tab w:val="num" w:pos="3600"/>
+        </w:tabs>
+        <w:ind w:left="3600" w:hanging="360"/>
+      </w:pPr>
+      <w:rPr>
+        <w:rFonts w:ascii="Wingdings" w:hAnsi="Wingdings" w:hint="default"/>
+        <w:sz w:val="20"/>
+      </w:rPr>
+    </w:lvl>
+    <w:lvl w:ilvl="5" w:tentative="1">
+      <w:start w:val="1"/>
+      <w:numFmt w:val="bullet"/>
+      <w:lvlText w:val=""/>
+      <w:lvlJc w:val="left"/>
+      <w:pPr>
+        <w:tabs>
+          <w:tab w:val="num" w:pos="4320"/>
+        </w:tabs>
+        <w:ind w:left="4320" w:hanging="360"/>
+      </w:pPr>
+      <w:rPr>
+        <w:rFonts w:ascii="Wingdings" w:hAnsi="Wingdings" w:hint="default"/>
+        <w:sz w:val="20"/>
+      </w:rPr>
+    </w:lvl>
+    <w:lvl w:ilvl="6" w:tentative="1">
+      <w:start w:val="1"/>
+      <w:numFmt w:val="bullet"/>
+      <w:lvlText w:val=""/>
+      <w:lvlJc w:val="left"/>
+      <w:pPr>
+        <w:tabs>
+          <w:tab w:val="num" w:pos="5040"/>
+        </w:tabs>
+        <w:ind w:left="5040" w:hanging="360"/>
+      </w:pPr>
+      <w:rPr>
+        <w:rFonts w:ascii="Wingdings" w:hAnsi="Wingdings" w:hint="default"/>
+        <w:sz w:val="20"/>
+      </w:rPr>
+    </w:lvl>
+    <w:lvl w:ilvl="7" w:tentative="1">
+      <w:start w:val="1"/>
+      <w:numFmt w:val="bullet"/>
+      <w:lvlText w:val=""/>
+      <w:lvlJc w:val="left"/>
+      <w:pPr>
+        <w:tabs>
+          <w:tab w:val="num" w:pos="5760"/>
+        </w:tabs>
+        <w:ind w:left="5760" w:hanging="360"/>
+      </w:pPr>
+      <w:rPr>
+        <w:rFonts w:ascii="Wingdings" w:hAnsi="Wingdings" w:hint="default"/>
+        <w:sz w:val="20"/>
+      </w:rPr>
+    </w:lvl>
+    <w:lvl w:ilvl="8" w:tentative="1">
+      <w:start w:val="1"/>
+      <w:numFmt w:val="bullet"/>
+      <w:lvlText w:val=""/>
+      <w:lvlJc w:val="left"/>
+      <w:pPr>
+        <w:tabs>
+          <w:tab w:val="num" w:pos="6480"/>
+        </w:tabs>
+        <w:ind w:left="6480" w:hanging="360"/>
+      </w:pPr>
+      <w:rPr>
+        <w:rFonts w:ascii="Wingdings" w:hAnsi="Wingdings" w:hint="default"/>
+        <w:sz w:val="20"/>
+      </w:rPr>
+    </w:lvl>
+  </w:abstractNum>
+  <w:abstractNum w:abstractNumId="15" w15:restartNumberingAfterBreak="0">
     <w:nsid w:val="56316D7C"/>
     <w:multiLevelType w:val="multilevel"/>
     <w:tmpl w:val="01F69C86"/>
@@ -1015,14 +3430,741 @@
       </w:rPr>
     </w:lvl>
   </w:abstractNum>
+  <w:abstractNum w:abstractNumId="16" w15:restartNumberingAfterBreak="0">
+    <w:nsid w:val="5D217698"/>
+    <w:multiLevelType w:val="multilevel"/>
+    <w:tmpl w:val="CE8EA34E"/>
+    <w:lvl w:ilvl="0">
+      <w:start w:val="1"/>
+      <w:numFmt w:val="bullet"/>
+      <w:lvlText w:val=""/>
+      <w:lvlJc w:val="left"/>
+      <w:pPr>
+        <w:tabs>
+          <w:tab w:val="num" w:pos="720"/>
+        </w:tabs>
+        <w:ind w:left="720" w:hanging="360"/>
+      </w:pPr>
+      <w:rPr>
+        <w:rFonts w:ascii="Symbol" w:hAnsi="Symbol" w:hint="default"/>
+        <w:sz w:val="20"/>
+      </w:rPr>
+    </w:lvl>
+    <w:lvl w:ilvl="1" w:tentative="1">
+      <w:start w:val="1"/>
+      <w:numFmt w:val="bullet"/>
+      <w:lvlText w:val="o"/>
+      <w:lvlJc w:val="left"/>
+      <w:pPr>
+        <w:tabs>
+          <w:tab w:val="num" w:pos="1440"/>
+        </w:tabs>
+        <w:ind w:left="1440" w:hanging="360"/>
+      </w:pPr>
+      <w:rPr>
+        <w:rFonts w:ascii="Courier New" w:hAnsi="Courier New" w:hint="default"/>
+        <w:sz w:val="20"/>
+      </w:rPr>
+    </w:lvl>
+    <w:lvl w:ilvl="2" w:tentative="1">
+      <w:start w:val="1"/>
+      <w:numFmt w:val="bullet"/>
+      <w:lvlText w:val=""/>
+      <w:lvlJc w:val="left"/>
+      <w:pPr>
+        <w:tabs>
+          <w:tab w:val="num" w:pos="2160"/>
+        </w:tabs>
+        <w:ind w:left="2160" w:hanging="360"/>
+      </w:pPr>
+      <w:rPr>
+        <w:rFonts w:ascii="Wingdings" w:hAnsi="Wingdings" w:hint="default"/>
+        <w:sz w:val="20"/>
+      </w:rPr>
+    </w:lvl>
+    <w:lvl w:ilvl="3" w:tentative="1">
+      <w:start w:val="1"/>
+      <w:numFmt w:val="bullet"/>
+      <w:lvlText w:val=""/>
+      <w:lvlJc w:val="left"/>
+      <w:pPr>
+        <w:tabs>
+          <w:tab w:val="num" w:pos="2880"/>
+        </w:tabs>
+        <w:ind w:left="2880" w:hanging="360"/>
+      </w:pPr>
+      <w:rPr>
+        <w:rFonts w:ascii="Wingdings" w:hAnsi="Wingdings" w:hint="default"/>
+        <w:sz w:val="20"/>
+      </w:rPr>
+    </w:lvl>
+    <w:lvl w:ilvl="4" w:tentative="1">
+      <w:start w:val="1"/>
+      <w:numFmt w:val="bullet"/>
+      <w:lvlText w:val=""/>
+      <w:lvlJc w:val="left"/>
+      <w:pPr>
+        <w:tabs>
+          <w:tab w:val="num" w:pos="3600"/>
+        </w:tabs>
+        <w:ind w:left="3600" w:hanging="360"/>
+      </w:pPr>
+      <w:rPr>
+        <w:rFonts w:ascii="Wingdings" w:hAnsi="Wingdings" w:hint="default"/>
+        <w:sz w:val="20"/>
+      </w:rPr>
+    </w:lvl>
+    <w:lvl w:ilvl="5" w:tentative="1">
+      <w:start w:val="1"/>
+      <w:numFmt w:val="bullet"/>
+      <w:lvlText w:val=""/>
+      <w:lvlJc w:val="left"/>
+      <w:pPr>
+        <w:tabs>
+          <w:tab w:val="num" w:pos="4320"/>
+        </w:tabs>
+        <w:ind w:left="4320" w:hanging="360"/>
+      </w:pPr>
+      <w:rPr>
+        <w:rFonts w:ascii="Wingdings" w:hAnsi="Wingdings" w:hint="default"/>
+        <w:sz w:val="20"/>
+      </w:rPr>
+    </w:lvl>
+    <w:lvl w:ilvl="6" w:tentative="1">
+      <w:start w:val="1"/>
+      <w:numFmt w:val="bullet"/>
+      <w:lvlText w:val=""/>
+      <w:lvlJc w:val="left"/>
+      <w:pPr>
+        <w:tabs>
+          <w:tab w:val="num" w:pos="5040"/>
+        </w:tabs>
+        <w:ind w:left="5040" w:hanging="360"/>
+      </w:pPr>
+      <w:rPr>
+        <w:rFonts w:ascii="Wingdings" w:hAnsi="Wingdings" w:hint="default"/>
+        <w:sz w:val="20"/>
+      </w:rPr>
+    </w:lvl>
+    <w:lvl w:ilvl="7" w:tentative="1">
+      <w:start w:val="1"/>
+      <w:numFmt w:val="bullet"/>
+      <w:lvlText w:val=""/>
+      <w:lvlJc w:val="left"/>
+      <w:pPr>
+        <w:tabs>
+          <w:tab w:val="num" w:pos="5760"/>
+        </w:tabs>
+        <w:ind w:left="5760" w:hanging="360"/>
+      </w:pPr>
+      <w:rPr>
+        <w:rFonts w:ascii="Wingdings" w:hAnsi="Wingdings" w:hint="default"/>
+        <w:sz w:val="20"/>
+      </w:rPr>
+    </w:lvl>
+    <w:lvl w:ilvl="8" w:tentative="1">
+      <w:start w:val="1"/>
+      <w:numFmt w:val="bullet"/>
+      <w:lvlText w:val=""/>
+      <w:lvlJc w:val="left"/>
+      <w:pPr>
+        <w:tabs>
+          <w:tab w:val="num" w:pos="6480"/>
+        </w:tabs>
+        <w:ind w:left="6480" w:hanging="360"/>
+      </w:pPr>
+      <w:rPr>
+        <w:rFonts w:ascii="Wingdings" w:hAnsi="Wingdings" w:hint="default"/>
+        <w:sz w:val="20"/>
+      </w:rPr>
+    </w:lvl>
+  </w:abstractNum>
+  <w:abstractNum w:abstractNumId="17" w15:restartNumberingAfterBreak="0">
+    <w:nsid w:val="5F6571AF"/>
+    <w:multiLevelType w:val="multilevel"/>
+    <w:tmpl w:val="343675EC"/>
+    <w:lvl w:ilvl="0">
+      <w:start w:val="1"/>
+      <w:numFmt w:val="bullet"/>
+      <w:lvlText w:val=""/>
+      <w:lvlJc w:val="left"/>
+      <w:pPr>
+        <w:tabs>
+          <w:tab w:val="num" w:pos="720"/>
+        </w:tabs>
+        <w:ind w:left="720" w:hanging="360"/>
+      </w:pPr>
+      <w:rPr>
+        <w:rFonts w:ascii="Symbol" w:hAnsi="Symbol" w:hint="default"/>
+        <w:sz w:val="20"/>
+      </w:rPr>
+    </w:lvl>
+    <w:lvl w:ilvl="1" w:tentative="1">
+      <w:start w:val="1"/>
+      <w:numFmt w:val="bullet"/>
+      <w:lvlText w:val="o"/>
+      <w:lvlJc w:val="left"/>
+      <w:pPr>
+        <w:tabs>
+          <w:tab w:val="num" w:pos="1440"/>
+        </w:tabs>
+        <w:ind w:left="1440" w:hanging="360"/>
+      </w:pPr>
+      <w:rPr>
+        <w:rFonts w:ascii="Courier New" w:hAnsi="Courier New" w:hint="default"/>
+        <w:sz w:val="20"/>
+      </w:rPr>
+    </w:lvl>
+    <w:lvl w:ilvl="2" w:tentative="1">
+      <w:start w:val="1"/>
+      <w:numFmt w:val="bullet"/>
+      <w:lvlText w:val=""/>
+      <w:lvlJc w:val="left"/>
+      <w:pPr>
+        <w:tabs>
+          <w:tab w:val="num" w:pos="2160"/>
+        </w:tabs>
+        <w:ind w:left="2160" w:hanging="360"/>
+      </w:pPr>
+      <w:rPr>
+        <w:rFonts w:ascii="Wingdings" w:hAnsi="Wingdings" w:hint="default"/>
+        <w:sz w:val="20"/>
+      </w:rPr>
+    </w:lvl>
+    <w:lvl w:ilvl="3" w:tentative="1">
+      <w:start w:val="1"/>
+      <w:numFmt w:val="bullet"/>
+      <w:lvlText w:val=""/>
+      <w:lvlJc w:val="left"/>
+      <w:pPr>
+        <w:tabs>
+          <w:tab w:val="num" w:pos="2880"/>
+        </w:tabs>
+        <w:ind w:left="2880" w:hanging="360"/>
+      </w:pPr>
+      <w:rPr>
+        <w:rFonts w:ascii="Wingdings" w:hAnsi="Wingdings" w:hint="default"/>
+        <w:sz w:val="20"/>
+      </w:rPr>
+    </w:lvl>
+    <w:lvl w:ilvl="4" w:tentative="1">
+      <w:start w:val="1"/>
+      <w:numFmt w:val="bullet"/>
+      <w:lvlText w:val=""/>
+      <w:lvlJc w:val="left"/>
+      <w:pPr>
+        <w:tabs>
+          <w:tab w:val="num" w:pos="3600"/>
+        </w:tabs>
+        <w:ind w:left="3600" w:hanging="360"/>
+      </w:pPr>
+      <w:rPr>
+        <w:rFonts w:ascii="Wingdings" w:hAnsi="Wingdings" w:hint="default"/>
+        <w:sz w:val="20"/>
+      </w:rPr>
+    </w:lvl>
+    <w:lvl w:ilvl="5" w:tentative="1">
+      <w:start w:val="1"/>
+      <w:numFmt w:val="bullet"/>
+      <w:lvlText w:val=""/>
+      <w:lvlJc w:val="left"/>
+      <w:pPr>
+        <w:tabs>
+          <w:tab w:val="num" w:pos="4320"/>
+        </w:tabs>
+        <w:ind w:left="4320" w:hanging="360"/>
+      </w:pPr>
+      <w:rPr>
+        <w:rFonts w:ascii="Wingdings" w:hAnsi="Wingdings" w:hint="default"/>
+        <w:sz w:val="20"/>
+      </w:rPr>
+    </w:lvl>
+    <w:lvl w:ilvl="6" w:tentative="1">
+      <w:start w:val="1"/>
+      <w:numFmt w:val="bullet"/>
+      <w:lvlText w:val=""/>
+      <w:lvlJc w:val="left"/>
+      <w:pPr>
+        <w:tabs>
+          <w:tab w:val="num" w:pos="5040"/>
+        </w:tabs>
+        <w:ind w:left="5040" w:hanging="360"/>
+      </w:pPr>
+      <w:rPr>
+        <w:rFonts w:ascii="Wingdings" w:hAnsi="Wingdings" w:hint="default"/>
+        <w:sz w:val="20"/>
+      </w:rPr>
+    </w:lvl>
+    <w:lvl w:ilvl="7" w:tentative="1">
+      <w:start w:val="1"/>
+      <w:numFmt w:val="bullet"/>
+      <w:lvlText w:val=""/>
+      <w:lvlJc w:val="left"/>
+      <w:pPr>
+        <w:tabs>
+          <w:tab w:val="num" w:pos="5760"/>
+        </w:tabs>
+        <w:ind w:left="5760" w:hanging="360"/>
+      </w:pPr>
+      <w:rPr>
+        <w:rFonts w:ascii="Wingdings" w:hAnsi="Wingdings" w:hint="default"/>
+        <w:sz w:val="20"/>
+      </w:rPr>
+    </w:lvl>
+    <w:lvl w:ilvl="8" w:tentative="1">
+      <w:start w:val="1"/>
+      <w:numFmt w:val="bullet"/>
+      <w:lvlText w:val=""/>
+      <w:lvlJc w:val="left"/>
+      <w:pPr>
+        <w:tabs>
+          <w:tab w:val="num" w:pos="6480"/>
+        </w:tabs>
+        <w:ind w:left="6480" w:hanging="360"/>
+      </w:pPr>
+      <w:rPr>
+        <w:rFonts w:ascii="Wingdings" w:hAnsi="Wingdings" w:hint="default"/>
+        <w:sz w:val="20"/>
+      </w:rPr>
+    </w:lvl>
+  </w:abstractNum>
+  <w:abstractNum w:abstractNumId="18" w15:restartNumberingAfterBreak="0">
+    <w:nsid w:val="611F244B"/>
+    <w:multiLevelType w:val="hybridMultilevel"/>
+    <w:tmpl w:val="97985018"/>
+    <w:lvl w:ilvl="0" w:tplc="04160001">
+      <w:start w:val="1"/>
+      <w:numFmt w:val="bullet"/>
+      <w:lvlText w:val=""/>
+      <w:lvlJc w:val="left"/>
+      <w:pPr>
+        <w:ind w:left="765" w:hanging="360"/>
+      </w:pPr>
+      <w:rPr>
+        <w:rFonts w:ascii="Symbol" w:hAnsi="Symbol" w:hint="default"/>
+      </w:rPr>
+    </w:lvl>
+    <w:lvl w:ilvl="1" w:tplc="04160003" w:tentative="1">
+      <w:start w:val="1"/>
+      <w:numFmt w:val="bullet"/>
+      <w:lvlText w:val="o"/>
+      <w:lvlJc w:val="left"/>
+      <w:pPr>
+        <w:ind w:left="1485" w:hanging="360"/>
+      </w:pPr>
+      <w:rPr>
+        <w:rFonts w:ascii="Courier New" w:hAnsi="Courier New" w:cs="Courier New" w:hint="default"/>
+      </w:rPr>
+    </w:lvl>
+    <w:lvl w:ilvl="2" w:tplc="04160005" w:tentative="1">
+      <w:start w:val="1"/>
+      <w:numFmt w:val="bullet"/>
+      <w:lvlText w:val=""/>
+      <w:lvlJc w:val="left"/>
+      <w:pPr>
+        <w:ind w:left="2205" w:hanging="360"/>
+      </w:pPr>
+      <w:rPr>
+        <w:rFonts w:ascii="Wingdings" w:hAnsi="Wingdings" w:hint="default"/>
+      </w:rPr>
+    </w:lvl>
+    <w:lvl w:ilvl="3" w:tplc="04160001" w:tentative="1">
+      <w:start w:val="1"/>
+      <w:numFmt w:val="bullet"/>
+      <w:lvlText w:val=""/>
+      <w:lvlJc w:val="left"/>
+      <w:pPr>
+        <w:ind w:left="2925" w:hanging="360"/>
+      </w:pPr>
+      <w:rPr>
+        <w:rFonts w:ascii="Symbol" w:hAnsi="Symbol" w:hint="default"/>
+      </w:rPr>
+    </w:lvl>
+    <w:lvl w:ilvl="4" w:tplc="04160003" w:tentative="1">
+      <w:start w:val="1"/>
+      <w:numFmt w:val="bullet"/>
+      <w:lvlText w:val="o"/>
+      <w:lvlJc w:val="left"/>
+      <w:pPr>
+        <w:ind w:left="3645" w:hanging="360"/>
+      </w:pPr>
+      <w:rPr>
+        <w:rFonts w:ascii="Courier New" w:hAnsi="Courier New" w:cs="Courier New" w:hint="default"/>
+      </w:rPr>
+    </w:lvl>
+    <w:lvl w:ilvl="5" w:tplc="04160005" w:tentative="1">
+      <w:start w:val="1"/>
+      <w:numFmt w:val="bullet"/>
+      <w:lvlText w:val=""/>
+      <w:lvlJc w:val="left"/>
+      <w:pPr>
+        <w:ind w:left="4365" w:hanging="360"/>
+      </w:pPr>
+      <w:rPr>
+        <w:rFonts w:ascii="Wingdings" w:hAnsi="Wingdings" w:hint="default"/>
+      </w:rPr>
+    </w:lvl>
+    <w:lvl w:ilvl="6" w:tplc="04160001" w:tentative="1">
+      <w:start w:val="1"/>
+      <w:numFmt w:val="bullet"/>
+      <w:lvlText w:val=""/>
+      <w:lvlJc w:val="left"/>
+      <w:pPr>
+        <w:ind w:left="5085" w:hanging="360"/>
+      </w:pPr>
+      <w:rPr>
+        <w:rFonts w:ascii="Symbol" w:hAnsi="Symbol" w:hint="default"/>
+      </w:rPr>
+    </w:lvl>
+    <w:lvl w:ilvl="7" w:tplc="04160003" w:tentative="1">
+      <w:start w:val="1"/>
+      <w:numFmt w:val="bullet"/>
+      <w:lvlText w:val="o"/>
+      <w:lvlJc w:val="left"/>
+      <w:pPr>
+        <w:ind w:left="5805" w:hanging="360"/>
+      </w:pPr>
+      <w:rPr>
+        <w:rFonts w:ascii="Courier New" w:hAnsi="Courier New" w:cs="Courier New" w:hint="default"/>
+      </w:rPr>
+    </w:lvl>
+    <w:lvl w:ilvl="8" w:tplc="04160005" w:tentative="1">
+      <w:start w:val="1"/>
+      <w:numFmt w:val="bullet"/>
+      <w:lvlText w:val=""/>
+      <w:lvlJc w:val="left"/>
+      <w:pPr>
+        <w:ind w:left="6525" w:hanging="360"/>
+      </w:pPr>
+      <w:rPr>
+        <w:rFonts w:ascii="Wingdings" w:hAnsi="Wingdings" w:hint="default"/>
+      </w:rPr>
+    </w:lvl>
+  </w:abstractNum>
+  <w:abstractNum w:abstractNumId="19" w15:restartNumberingAfterBreak="0">
+    <w:nsid w:val="70210442"/>
+    <w:multiLevelType w:val="multilevel"/>
+    <w:tmpl w:val="04C0AF36"/>
+    <w:lvl w:ilvl="0">
+      <w:start w:val="1"/>
+      <w:numFmt w:val="bullet"/>
+      <w:lvlText w:val=""/>
+      <w:lvlJc w:val="left"/>
+      <w:pPr>
+        <w:tabs>
+          <w:tab w:val="num" w:pos="720"/>
+        </w:tabs>
+        <w:ind w:left="720" w:hanging="360"/>
+      </w:pPr>
+      <w:rPr>
+        <w:rFonts w:ascii="Symbol" w:hAnsi="Symbol" w:hint="default"/>
+        <w:sz w:val="20"/>
+      </w:rPr>
+    </w:lvl>
+    <w:lvl w:ilvl="1" w:tentative="1">
+      <w:start w:val="1"/>
+      <w:numFmt w:val="bullet"/>
+      <w:lvlText w:val="o"/>
+      <w:lvlJc w:val="left"/>
+      <w:pPr>
+        <w:tabs>
+          <w:tab w:val="num" w:pos="1440"/>
+        </w:tabs>
+        <w:ind w:left="1440" w:hanging="360"/>
+      </w:pPr>
+      <w:rPr>
+        <w:rFonts w:ascii="Courier New" w:hAnsi="Courier New" w:hint="default"/>
+        <w:sz w:val="20"/>
+      </w:rPr>
+    </w:lvl>
+    <w:lvl w:ilvl="2" w:tentative="1">
+      <w:start w:val="1"/>
+      <w:numFmt w:val="bullet"/>
+      <w:lvlText w:val=""/>
+      <w:lvlJc w:val="left"/>
+      <w:pPr>
+        <w:tabs>
+          <w:tab w:val="num" w:pos="2160"/>
+        </w:tabs>
+        <w:ind w:left="2160" w:hanging="360"/>
+      </w:pPr>
+      <w:rPr>
+        <w:rFonts w:ascii="Wingdings" w:hAnsi="Wingdings" w:hint="default"/>
+        <w:sz w:val="20"/>
+      </w:rPr>
+    </w:lvl>
+    <w:lvl w:ilvl="3" w:tentative="1">
+      <w:start w:val="1"/>
+      <w:numFmt w:val="bullet"/>
+      <w:lvlText w:val=""/>
+      <w:lvlJc w:val="left"/>
+      <w:pPr>
+        <w:tabs>
+          <w:tab w:val="num" w:pos="2880"/>
+        </w:tabs>
+        <w:ind w:left="2880" w:hanging="360"/>
+      </w:pPr>
+      <w:rPr>
+        <w:rFonts w:ascii="Wingdings" w:hAnsi="Wingdings" w:hint="default"/>
+        <w:sz w:val="20"/>
+      </w:rPr>
+    </w:lvl>
+    <w:lvl w:ilvl="4" w:tentative="1">
+      <w:start w:val="1"/>
+      <w:numFmt w:val="bullet"/>
+      <w:lvlText w:val=""/>
+      <w:lvlJc w:val="left"/>
+      <w:pPr>
+        <w:tabs>
+          <w:tab w:val="num" w:pos="3600"/>
+        </w:tabs>
+        <w:ind w:left="3600" w:hanging="360"/>
+      </w:pPr>
+      <w:rPr>
+        <w:rFonts w:ascii="Wingdings" w:hAnsi="Wingdings" w:hint="default"/>
+        <w:sz w:val="20"/>
+      </w:rPr>
+    </w:lvl>
+    <w:lvl w:ilvl="5" w:tentative="1">
+      <w:start w:val="1"/>
+      <w:numFmt w:val="bullet"/>
+      <w:lvlText w:val=""/>
+      <w:lvlJc w:val="left"/>
+      <w:pPr>
+        <w:tabs>
+          <w:tab w:val="num" w:pos="4320"/>
+        </w:tabs>
+        <w:ind w:left="4320" w:hanging="360"/>
+      </w:pPr>
+      <w:rPr>
+        <w:rFonts w:ascii="Wingdings" w:hAnsi="Wingdings" w:hint="default"/>
+        <w:sz w:val="20"/>
+      </w:rPr>
+    </w:lvl>
+    <w:lvl w:ilvl="6" w:tentative="1">
+      <w:start w:val="1"/>
+      <w:numFmt w:val="bullet"/>
+      <w:lvlText w:val=""/>
+      <w:lvlJc w:val="left"/>
+      <w:pPr>
+        <w:tabs>
+          <w:tab w:val="num" w:pos="5040"/>
+        </w:tabs>
+        <w:ind w:left="5040" w:hanging="360"/>
+      </w:pPr>
+      <w:rPr>
+        <w:rFonts w:ascii="Wingdings" w:hAnsi="Wingdings" w:hint="default"/>
+        <w:sz w:val="20"/>
+      </w:rPr>
+    </w:lvl>
+    <w:lvl w:ilvl="7" w:tentative="1">
+      <w:start w:val="1"/>
+      <w:numFmt w:val="bullet"/>
+      <w:lvlText w:val=""/>
+      <w:lvlJc w:val="left"/>
+      <w:pPr>
+        <w:tabs>
+          <w:tab w:val="num" w:pos="5760"/>
+        </w:tabs>
+        <w:ind w:left="5760" w:hanging="360"/>
+      </w:pPr>
+      <w:rPr>
+        <w:rFonts w:ascii="Wingdings" w:hAnsi="Wingdings" w:hint="default"/>
+        <w:sz w:val="20"/>
+      </w:rPr>
+    </w:lvl>
+    <w:lvl w:ilvl="8" w:tentative="1">
+      <w:start w:val="1"/>
+      <w:numFmt w:val="bullet"/>
+      <w:lvlText w:val=""/>
+      <w:lvlJc w:val="left"/>
+      <w:pPr>
+        <w:tabs>
+          <w:tab w:val="num" w:pos="6480"/>
+        </w:tabs>
+        <w:ind w:left="6480" w:hanging="360"/>
+      </w:pPr>
+      <w:rPr>
+        <w:rFonts w:ascii="Wingdings" w:hAnsi="Wingdings" w:hint="default"/>
+        <w:sz w:val="20"/>
+      </w:rPr>
+    </w:lvl>
+  </w:abstractNum>
+  <w:abstractNum w:abstractNumId="20" w15:restartNumberingAfterBreak="0">
+    <w:nsid w:val="78DB4267"/>
+    <w:multiLevelType w:val="hybridMultilevel"/>
+    <w:tmpl w:val="479EE198"/>
+    <w:lvl w:ilvl="0" w:tplc="04160001">
+      <w:start w:val="1"/>
+      <w:numFmt w:val="bullet"/>
+      <w:lvlText w:val=""/>
+      <w:lvlJc w:val="left"/>
+      <w:pPr>
+        <w:ind w:left="720" w:hanging="360"/>
+      </w:pPr>
+      <w:rPr>
+        <w:rFonts w:ascii="Symbol" w:hAnsi="Symbol" w:hint="default"/>
+      </w:rPr>
+    </w:lvl>
+    <w:lvl w:ilvl="1" w:tplc="04160003" w:tentative="1">
+      <w:start w:val="1"/>
+      <w:numFmt w:val="bullet"/>
+      <w:lvlText w:val="o"/>
+      <w:lvlJc w:val="left"/>
+      <w:pPr>
+        <w:ind w:left="1440" w:hanging="360"/>
+      </w:pPr>
+      <w:rPr>
+        <w:rFonts w:ascii="Courier New" w:hAnsi="Courier New" w:cs="Courier New" w:hint="default"/>
+      </w:rPr>
+    </w:lvl>
+    <w:lvl w:ilvl="2" w:tplc="04160005" w:tentative="1">
+      <w:start w:val="1"/>
+      <w:numFmt w:val="bullet"/>
+      <w:lvlText w:val=""/>
+      <w:lvlJc w:val="left"/>
+      <w:pPr>
+        <w:ind w:left="2160" w:hanging="360"/>
+      </w:pPr>
+      <w:rPr>
+        <w:rFonts w:ascii="Wingdings" w:hAnsi="Wingdings" w:hint="default"/>
+      </w:rPr>
+    </w:lvl>
+    <w:lvl w:ilvl="3" w:tplc="04160001" w:tentative="1">
+      <w:start w:val="1"/>
+      <w:numFmt w:val="bullet"/>
+      <w:lvlText w:val=""/>
+      <w:lvlJc w:val="left"/>
+      <w:pPr>
+        <w:ind w:left="2880" w:hanging="360"/>
+      </w:pPr>
+      <w:rPr>
+        <w:rFonts w:ascii="Symbol" w:hAnsi="Symbol" w:hint="default"/>
+      </w:rPr>
+    </w:lvl>
+    <w:lvl w:ilvl="4" w:tplc="04160003" w:tentative="1">
+      <w:start w:val="1"/>
+      <w:numFmt w:val="bullet"/>
+      <w:lvlText w:val="o"/>
+      <w:lvlJc w:val="left"/>
+      <w:pPr>
+        <w:ind w:left="3600" w:hanging="360"/>
+      </w:pPr>
+      <w:rPr>
+        <w:rFonts w:ascii="Courier New" w:hAnsi="Courier New" w:cs="Courier New" w:hint="default"/>
+      </w:rPr>
+    </w:lvl>
+    <w:lvl w:ilvl="5" w:tplc="04160005" w:tentative="1">
+      <w:start w:val="1"/>
+      <w:numFmt w:val="bullet"/>
+      <w:lvlText w:val=""/>
+      <w:lvlJc w:val="left"/>
+      <w:pPr>
+        <w:ind w:left="4320" w:hanging="360"/>
+      </w:pPr>
+      <w:rPr>
+        <w:rFonts w:ascii="Wingdings" w:hAnsi="Wingdings" w:hint="default"/>
+      </w:rPr>
+    </w:lvl>
+    <w:lvl w:ilvl="6" w:tplc="04160001" w:tentative="1">
+      <w:start w:val="1"/>
+      <w:numFmt w:val="bullet"/>
+      <w:lvlText w:val=""/>
+      <w:lvlJc w:val="left"/>
+      <w:pPr>
+        <w:ind w:left="5040" w:hanging="360"/>
+      </w:pPr>
+      <w:rPr>
+        <w:rFonts w:ascii="Symbol" w:hAnsi="Symbol" w:hint="default"/>
+      </w:rPr>
+    </w:lvl>
+    <w:lvl w:ilvl="7" w:tplc="04160003" w:tentative="1">
+      <w:start w:val="1"/>
+      <w:numFmt w:val="bullet"/>
+      <w:lvlText w:val="o"/>
+      <w:lvlJc w:val="left"/>
+      <w:pPr>
+        <w:ind w:left="5760" w:hanging="360"/>
+      </w:pPr>
+      <w:rPr>
+        <w:rFonts w:ascii="Courier New" w:hAnsi="Courier New" w:cs="Courier New" w:hint="default"/>
+      </w:rPr>
+    </w:lvl>
+    <w:lvl w:ilvl="8" w:tplc="04160005" w:tentative="1">
+      <w:start w:val="1"/>
+      <w:numFmt w:val="bullet"/>
+      <w:lvlText w:val=""/>
+      <w:lvlJc w:val="left"/>
+      <w:pPr>
+        <w:ind w:left="6480" w:hanging="360"/>
+      </w:pPr>
+      <w:rPr>
+        <w:rFonts w:ascii="Wingdings" w:hAnsi="Wingdings" w:hint="default"/>
+      </w:rPr>
+    </w:lvl>
+  </w:abstractNum>
   <w:num w:numId="1" w16cid:durableId="587468712">
+    <w:abstractNumId w:val="15"/>
+  </w:num>
+  <w:num w:numId="2" w16cid:durableId="1093865193">
+    <w:abstractNumId w:val="11"/>
+  </w:num>
+  <w:num w:numId="3" w16cid:durableId="854612905">
+    <w:abstractNumId w:val="6"/>
+  </w:num>
+  <w:num w:numId="4" w16cid:durableId="750737590">
+    <w:abstractNumId w:val="16"/>
+  </w:num>
+  <w:num w:numId="5" w16cid:durableId="1204059268">
+    <w:abstractNumId w:val="3"/>
+  </w:num>
+  <w:num w:numId="6" w16cid:durableId="902562148">
+    <w:abstractNumId w:val="4"/>
+  </w:num>
+  <w:num w:numId="7" w16cid:durableId="2050298254">
+    <w:abstractNumId w:val="1"/>
+  </w:num>
+  <w:num w:numId="8" w16cid:durableId="887648055">
+    <w:abstractNumId w:val="14"/>
+  </w:num>
+  <w:num w:numId="9" w16cid:durableId="904488774">
+    <w:abstractNumId w:val="7"/>
+  </w:num>
+  <w:num w:numId="10" w16cid:durableId="1455709627">
+    <w:abstractNumId w:val="8"/>
+  </w:num>
+  <w:num w:numId="11" w16cid:durableId="1380129116">
     <w:abstractNumId w:val="2"/>
   </w:num>
-  <w:num w:numId="2" w16cid:durableId="1093865193">
-    <w:abstractNumId w:val="1"/>
+  <w:num w:numId="12" w16cid:durableId="686441656">
+    <w:abstractNumId w:val="0"/>
   </w:num>
-  <w:num w:numId="3" w16cid:durableId="854612905">
-    <w:abstractNumId w:val="0"/>
+  <w:num w:numId="13" w16cid:durableId="1090468030">
+    <w:abstractNumId w:val="5"/>
+  </w:num>
+  <w:num w:numId="14" w16cid:durableId="1215775250">
+    <w:abstractNumId w:val="18"/>
+  </w:num>
+  <w:num w:numId="15" w16cid:durableId="305672076">
+    <w:abstractNumId w:val="12"/>
+  </w:num>
+  <w:num w:numId="16" w16cid:durableId="1123115843">
+    <w:abstractNumId w:val="9"/>
+  </w:num>
+  <w:num w:numId="17" w16cid:durableId="1822964245">
+    <w:abstractNumId w:val="20"/>
+  </w:num>
+  <w:num w:numId="18" w16cid:durableId="704135208">
+    <w:abstractNumId w:val="19"/>
+  </w:num>
+  <w:num w:numId="19" w16cid:durableId="1927691371">
+    <w:abstractNumId w:val="13"/>
+  </w:num>
+  <w:num w:numId="20" w16cid:durableId="520968751">
+    <w:abstractNumId w:val="17"/>
+  </w:num>
+  <w:num w:numId="21" w16cid:durableId="604312901">
+    <w:abstractNumId w:val="10"/>
   </w:num>
 </w:numbering>
 </file>
@@ -1630,6 +4772,7 @@
   <w:style w:type="character" w:default="1" w:styleId="Fontepargpadro">
     <w:name w:val="Default Paragraph Font"/>
     <w:uiPriority w:val="1"/>
+    <w:semiHidden/>
     <w:unhideWhenUsed/>
   </w:style>
   <w:style w:type="table" w:default="1" w:styleId="Tabelanormal">
@@ -1966,6 +5109,29 @@
       <w:shd w:val="clear" w:color="auto" w:fill="E1DFDD"/>
     </w:rPr>
   </w:style>
+  <w:style w:type="character" w:styleId="Forte">
+    <w:name w:val="Strong"/>
+    <w:basedOn w:val="Fontepargpadro"/>
+    <w:uiPriority w:val="22"/>
+    <w:qFormat/>
+    <w:rsid w:val="008035CD"/>
+    <w:rPr>
+      <w:b/>
+      <w:bCs/>
+    </w:rPr>
+  </w:style>
+  <w:style w:type="character" w:styleId="HiperlinkVisitado">
+    <w:name w:val="FollowedHyperlink"/>
+    <w:basedOn w:val="Fontepargpadro"/>
+    <w:uiPriority w:val="99"/>
+    <w:semiHidden/>
+    <w:unhideWhenUsed/>
+    <w:rsid w:val="00180768"/>
+    <w:rPr>
+      <w:color w:val="96607D" w:themeColor="followedHyperlink"/>
+      <w:u w:val="single"/>
+    </w:rPr>
+  </w:style>
 </w:styles>
 </file>
 
